--- a/Концепты/Фракции.docx
+++ b/Концепты/Фракции.docx
@@ -654,7 +654,6 @@
         </w:rPr>
         <w:t xml:space="preserve"> – </w:t>
       </w:r>
-      <w:bookmarkStart w:id="0" w:name="_GoBack"/>
       <w:proofErr w:type="spellStart"/>
       <w:r>
         <w:rPr>
@@ -664,7 +663,6 @@
         </w:rPr>
         <w:t>Торраск</w:t>
       </w:r>
-      <w:bookmarkEnd w:id="0"/>
       <w:proofErr w:type="spellEnd"/>
     </w:p>
     <w:p>
@@ -2751,6 +2749,42 @@
           <w:szCs w:val="28"/>
         </w:rPr>
       </w:pPr>
+      <w:r>
+        <w:rPr>
+          <w:rFonts w:ascii="Times New Roman" w:hAnsi="Times New Roman" w:cs="Times New Roman"/>
+          <w:sz w:val="28"/>
+          <w:szCs w:val="28"/>
+        </w:rPr>
+        <w:t xml:space="preserve">Регулярные войска (Пехотные, механизированные, </w:t>
+      </w:r>
+      <w:proofErr w:type="spellStart"/>
+      <w:r>
+        <w:rPr>
+          <w:rFonts w:ascii="Times New Roman" w:hAnsi="Times New Roman" w:cs="Times New Roman"/>
+          <w:sz w:val="28"/>
+          <w:szCs w:val="28"/>
+        </w:rPr>
+        <w:t>общеввойсковые</w:t>
+      </w:r>
+      <w:proofErr w:type="spellEnd"/>
+      <w:r>
+        <w:rPr>
+          <w:rFonts w:ascii="Times New Roman" w:hAnsi="Times New Roman" w:cs="Times New Roman"/>
+          <w:sz w:val="28"/>
+          <w:szCs w:val="28"/>
+        </w:rPr>
+        <w:t>)</w:t>
+      </w:r>
+    </w:p>
+    <w:p>
+      <w:pPr>
+        <w:spacing w:after="0"/>
+        <w:rPr>
+          <w:rFonts w:ascii="Times New Roman" w:hAnsi="Times New Roman" w:cs="Times New Roman"/>
+          <w:sz w:val="28"/>
+          <w:szCs w:val="28"/>
+        </w:rPr>
+      </w:pPr>
       <w:proofErr w:type="spellStart"/>
       <w:r>
         <w:rPr>
@@ -2785,7 +2819,7 @@
           <w:sz w:val="28"/>
           <w:szCs w:val="28"/>
         </w:rPr>
-        <w:t xml:space="preserve"> КМС</w:t>
+        <w:t xml:space="preserve"> </w:t>
       </w:r>
     </w:p>
     <w:p>
@@ -2869,6 +2903,8 @@
         </w:rPr>
         <w:t xml:space="preserve"> (Оранжевый)</w:t>
       </w:r>
+      <w:bookmarkStart w:id="0" w:name="_GoBack"/>
+      <w:bookmarkEnd w:id="0"/>
     </w:p>
     <w:p>
       <w:pPr>

--- a/Концепты/Фракции.docx
+++ b/Концепты/Фракции.docx
@@ -403,211 +403,255 @@
           <w:sz w:val="28"/>
           <w:szCs w:val="28"/>
         </w:rPr>
+        <w:t>Лич</w:t>
+      </w:r>
+      <w:proofErr w:type="spellEnd"/>
+    </w:p>
+    <w:p>
+      <w:pPr>
+        <w:spacing w:after="0"/>
+        <w:rPr>
+          <w:rFonts w:ascii="Times New Roman" w:hAnsi="Times New Roman" w:cs="Times New Roman"/>
+          <w:sz w:val="28"/>
+          <w:szCs w:val="28"/>
+        </w:rPr>
+      </w:pPr>
+      <w:proofErr w:type="spellStart"/>
+      <w:r>
+        <w:rPr>
+          <w:rFonts w:ascii="Times New Roman" w:hAnsi="Times New Roman" w:cs="Times New Roman"/>
+          <w:sz w:val="28"/>
+          <w:szCs w:val="28"/>
+        </w:rPr>
+        <w:t>Эв</w:t>
+      </w:r>
+      <w:proofErr w:type="spellEnd"/>
+      <w:r>
+        <w:rPr>
+          <w:rFonts w:ascii="Times New Roman" w:hAnsi="Times New Roman" w:cs="Times New Roman"/>
+          <w:sz w:val="28"/>
+          <w:szCs w:val="28"/>
+        </w:rPr>
+        <w:t xml:space="preserve">. </w:t>
+      </w:r>
+      <w:proofErr w:type="spellStart"/>
+      <w:r>
+        <w:rPr>
+          <w:rFonts w:ascii="Times New Roman" w:hAnsi="Times New Roman" w:cs="Times New Roman"/>
+          <w:sz w:val="28"/>
+          <w:szCs w:val="28"/>
+        </w:rPr>
+        <w:t>Гиблинга</w:t>
+      </w:r>
+      <w:proofErr w:type="spellEnd"/>
+      <w:r>
+        <w:rPr>
+          <w:rFonts w:ascii="Times New Roman" w:hAnsi="Times New Roman" w:cs="Times New Roman"/>
+          <w:sz w:val="28"/>
+          <w:szCs w:val="28"/>
+        </w:rPr>
+        <w:t xml:space="preserve"> - </w:t>
+      </w:r>
+      <w:bookmarkStart w:id="0" w:name="_GoBack"/>
+      <w:bookmarkEnd w:id="0"/>
+    </w:p>
+    <w:p>
+      <w:pPr>
+        <w:spacing w:after="0"/>
+        <w:rPr>
+          <w:rFonts w:ascii="Times New Roman" w:hAnsi="Times New Roman" w:cs="Times New Roman"/>
+          <w:sz w:val="28"/>
+          <w:szCs w:val="28"/>
+        </w:rPr>
+      </w:pPr>
+      <w:proofErr w:type="spellStart"/>
+      <w:r>
+        <w:rPr>
+          <w:rFonts w:ascii="Times New Roman" w:hAnsi="Times New Roman" w:cs="Times New Roman"/>
+          <w:sz w:val="28"/>
+          <w:szCs w:val="28"/>
+        </w:rPr>
+        <w:t>Эв</w:t>
+      </w:r>
+      <w:proofErr w:type="spellEnd"/>
+      <w:r>
+        <w:rPr>
+          <w:rFonts w:ascii="Times New Roman" w:hAnsi="Times New Roman" w:cs="Times New Roman"/>
+          <w:sz w:val="28"/>
+          <w:szCs w:val="28"/>
+        </w:rPr>
+        <w:t xml:space="preserve">. </w:t>
+      </w:r>
+      <w:proofErr w:type="spellStart"/>
+      <w:r>
+        <w:rPr>
+          <w:rFonts w:ascii="Times New Roman" w:hAnsi="Times New Roman" w:cs="Times New Roman"/>
+          <w:sz w:val="28"/>
+          <w:szCs w:val="28"/>
+        </w:rPr>
+        <w:t>Гидралиска</w:t>
+      </w:r>
+      <w:proofErr w:type="spellEnd"/>
+      <w:r>
+        <w:rPr>
+          <w:rFonts w:ascii="Times New Roman" w:hAnsi="Times New Roman" w:cs="Times New Roman"/>
+          <w:sz w:val="28"/>
+          <w:szCs w:val="28"/>
+        </w:rPr>
+        <w:t xml:space="preserve"> – Охотник Убийца</w:t>
+      </w:r>
+    </w:p>
+    <w:p>
+      <w:pPr>
+        <w:spacing w:after="0"/>
+        <w:rPr>
+          <w:rFonts w:ascii="Times New Roman" w:hAnsi="Times New Roman" w:cs="Times New Roman"/>
+          <w:sz w:val="28"/>
+          <w:szCs w:val="28"/>
+        </w:rPr>
+      </w:pPr>
+      <w:proofErr w:type="spellStart"/>
+      <w:r>
+        <w:rPr>
+          <w:rFonts w:ascii="Times New Roman" w:hAnsi="Times New Roman" w:cs="Times New Roman"/>
+          <w:sz w:val="28"/>
+          <w:szCs w:val="28"/>
+        </w:rPr>
+        <w:t>Эв</w:t>
+      </w:r>
+      <w:proofErr w:type="spellEnd"/>
+      <w:r>
+        <w:rPr>
+          <w:rFonts w:ascii="Times New Roman" w:hAnsi="Times New Roman" w:cs="Times New Roman"/>
+          <w:sz w:val="28"/>
+          <w:szCs w:val="28"/>
+        </w:rPr>
+        <w:t xml:space="preserve">. </w:t>
+      </w:r>
+      <w:proofErr w:type="spellStart"/>
+      <w:r>
+        <w:rPr>
+          <w:rFonts w:ascii="Times New Roman" w:hAnsi="Times New Roman" w:cs="Times New Roman"/>
+          <w:sz w:val="28"/>
+          <w:szCs w:val="28"/>
+        </w:rPr>
+        <w:t>Муталиска</w:t>
+      </w:r>
+      <w:proofErr w:type="spellEnd"/>
+      <w:r>
+        <w:rPr>
+          <w:rFonts w:ascii="Times New Roman" w:hAnsi="Times New Roman" w:cs="Times New Roman"/>
+          <w:sz w:val="28"/>
+          <w:szCs w:val="28"/>
+        </w:rPr>
+        <w:t xml:space="preserve"> – </w:t>
+      </w:r>
+      <w:proofErr w:type="spellStart"/>
+      <w:r>
+        <w:rPr>
+          <w:rFonts w:ascii="Times New Roman" w:hAnsi="Times New Roman" w:cs="Times New Roman"/>
+          <w:sz w:val="28"/>
+          <w:szCs w:val="28"/>
+        </w:rPr>
+        <w:t>Кукулза</w:t>
+      </w:r>
+      <w:proofErr w:type="spellEnd"/>
+      <w:r>
+        <w:rPr>
+          <w:rFonts w:ascii="Times New Roman" w:hAnsi="Times New Roman" w:cs="Times New Roman"/>
+          <w:sz w:val="28"/>
+          <w:szCs w:val="28"/>
+        </w:rPr>
+        <w:t>/ Верховный Страж</w:t>
+      </w:r>
+    </w:p>
+    <w:p>
+      <w:pPr>
+        <w:spacing w:after="0"/>
+        <w:rPr>
+          <w:rFonts w:ascii="Times New Roman" w:hAnsi="Times New Roman" w:cs="Times New Roman"/>
+          <w:sz w:val="28"/>
+          <w:szCs w:val="28"/>
+        </w:rPr>
+      </w:pPr>
+      <w:proofErr w:type="spellStart"/>
+      <w:r>
+        <w:rPr>
+          <w:rFonts w:ascii="Times New Roman" w:hAnsi="Times New Roman" w:cs="Times New Roman"/>
+          <w:sz w:val="28"/>
+          <w:szCs w:val="28"/>
+        </w:rPr>
+        <w:t>Эв</w:t>
+      </w:r>
+      <w:proofErr w:type="spellEnd"/>
+      <w:r>
+        <w:rPr>
+          <w:rFonts w:ascii="Times New Roman" w:hAnsi="Times New Roman" w:cs="Times New Roman"/>
+          <w:sz w:val="28"/>
+          <w:szCs w:val="28"/>
+        </w:rPr>
+        <w:t xml:space="preserve">. </w:t>
+      </w:r>
+      <w:proofErr w:type="spellStart"/>
+      <w:r>
+        <w:rPr>
+          <w:rFonts w:ascii="Times New Roman" w:hAnsi="Times New Roman" w:cs="Times New Roman"/>
+          <w:sz w:val="28"/>
+          <w:szCs w:val="28"/>
+        </w:rPr>
+        <w:t>Свармхоста</w:t>
+      </w:r>
+      <w:proofErr w:type="spellEnd"/>
+      <w:r>
+        <w:rPr>
+          <w:rFonts w:ascii="Times New Roman" w:hAnsi="Times New Roman" w:cs="Times New Roman"/>
+          <w:sz w:val="28"/>
+          <w:szCs w:val="28"/>
+        </w:rPr>
+        <w:t xml:space="preserve"> </w:t>
+      </w:r>
+      <w:r>
+        <w:rPr>
+          <w:rFonts w:ascii="Times New Roman" w:hAnsi="Times New Roman" w:cs="Times New Roman"/>
+          <w:sz w:val="28"/>
+          <w:szCs w:val="28"/>
+        </w:rPr>
+        <w:t>–</w:t>
+      </w:r>
+      <w:r>
+        <w:rPr>
+          <w:rFonts w:ascii="Times New Roman" w:hAnsi="Times New Roman" w:cs="Times New Roman"/>
+          <w:sz w:val="28"/>
+          <w:szCs w:val="28"/>
+        </w:rPr>
+        <w:t xml:space="preserve"> </w:t>
+      </w:r>
+      <w:r>
+        <w:rPr>
+          <w:rFonts w:ascii="Times New Roman" w:hAnsi="Times New Roman" w:cs="Times New Roman"/>
+          <w:sz w:val="28"/>
+          <w:szCs w:val="28"/>
+        </w:rPr>
+        <w:t>Нечестивый</w:t>
+      </w:r>
+      <w:r>
+        <w:rPr>
+          <w:rFonts w:ascii="Times New Roman" w:hAnsi="Times New Roman" w:cs="Times New Roman"/>
+          <w:sz w:val="28"/>
+          <w:szCs w:val="28"/>
+        </w:rPr>
+        <w:t xml:space="preserve">, </w:t>
+      </w:r>
+      <w:proofErr w:type="spellStart"/>
+      <w:r>
+        <w:rPr>
+          <w:rFonts w:ascii="Times New Roman" w:hAnsi="Times New Roman" w:cs="Times New Roman"/>
+          <w:sz w:val="28"/>
+          <w:szCs w:val="28"/>
+        </w:rPr>
         <w:t>Матриарх</w:t>
       </w:r>
       <w:proofErr w:type="spellEnd"/>
-    </w:p>
-    <w:p>
-      <w:pPr>
-        <w:spacing w:after="0"/>
-        <w:rPr>
-          <w:rFonts w:ascii="Times New Roman" w:hAnsi="Times New Roman" w:cs="Times New Roman"/>
-          <w:sz w:val="28"/>
-          <w:szCs w:val="28"/>
-        </w:rPr>
-      </w:pPr>
-      <w:proofErr w:type="spellStart"/>
-      <w:r>
-        <w:rPr>
-          <w:rFonts w:ascii="Times New Roman" w:hAnsi="Times New Roman" w:cs="Times New Roman"/>
-          <w:sz w:val="28"/>
-          <w:szCs w:val="28"/>
-        </w:rPr>
-        <w:t>Эв</w:t>
-      </w:r>
-      <w:proofErr w:type="spellEnd"/>
-      <w:r>
-        <w:rPr>
-          <w:rFonts w:ascii="Times New Roman" w:hAnsi="Times New Roman" w:cs="Times New Roman"/>
-          <w:sz w:val="28"/>
-          <w:szCs w:val="28"/>
-        </w:rPr>
-        <w:t xml:space="preserve">. </w:t>
-      </w:r>
-      <w:proofErr w:type="spellStart"/>
-      <w:r>
-        <w:rPr>
-          <w:rFonts w:ascii="Times New Roman" w:hAnsi="Times New Roman" w:cs="Times New Roman"/>
-          <w:sz w:val="28"/>
-          <w:szCs w:val="28"/>
-        </w:rPr>
-        <w:t>Гиблинга</w:t>
-      </w:r>
-      <w:proofErr w:type="spellEnd"/>
-      <w:r>
-        <w:rPr>
-          <w:rFonts w:ascii="Times New Roman" w:hAnsi="Times New Roman" w:cs="Times New Roman"/>
-          <w:sz w:val="28"/>
-          <w:szCs w:val="28"/>
-        </w:rPr>
-        <w:t xml:space="preserve"> - Нечестивый</w:t>
-      </w:r>
-    </w:p>
-    <w:p>
-      <w:pPr>
-        <w:spacing w:after="0"/>
-        <w:rPr>
-          <w:rFonts w:ascii="Times New Roman" w:hAnsi="Times New Roman" w:cs="Times New Roman"/>
-          <w:sz w:val="28"/>
-          <w:szCs w:val="28"/>
-        </w:rPr>
-      </w:pPr>
-      <w:proofErr w:type="spellStart"/>
-      <w:r>
-        <w:rPr>
-          <w:rFonts w:ascii="Times New Roman" w:hAnsi="Times New Roman" w:cs="Times New Roman"/>
-          <w:sz w:val="28"/>
-          <w:szCs w:val="28"/>
-        </w:rPr>
-        <w:t>Эв</w:t>
-      </w:r>
-      <w:proofErr w:type="spellEnd"/>
-      <w:r>
-        <w:rPr>
-          <w:rFonts w:ascii="Times New Roman" w:hAnsi="Times New Roman" w:cs="Times New Roman"/>
-          <w:sz w:val="28"/>
-          <w:szCs w:val="28"/>
-        </w:rPr>
-        <w:t xml:space="preserve">. </w:t>
-      </w:r>
-      <w:proofErr w:type="spellStart"/>
-      <w:r>
-        <w:rPr>
-          <w:rFonts w:ascii="Times New Roman" w:hAnsi="Times New Roman" w:cs="Times New Roman"/>
-          <w:sz w:val="28"/>
-          <w:szCs w:val="28"/>
-        </w:rPr>
-        <w:t>Гидралиска</w:t>
-      </w:r>
-      <w:proofErr w:type="spellEnd"/>
-      <w:r>
-        <w:rPr>
-          <w:rFonts w:ascii="Times New Roman" w:hAnsi="Times New Roman" w:cs="Times New Roman"/>
-          <w:sz w:val="28"/>
-          <w:szCs w:val="28"/>
-        </w:rPr>
-        <w:t xml:space="preserve"> – Охотник Убийца</w:t>
-      </w:r>
-    </w:p>
-    <w:p>
-      <w:pPr>
-        <w:spacing w:after="0"/>
-        <w:rPr>
-          <w:rFonts w:ascii="Times New Roman" w:hAnsi="Times New Roman" w:cs="Times New Roman"/>
-          <w:sz w:val="28"/>
-          <w:szCs w:val="28"/>
-        </w:rPr>
-      </w:pPr>
-      <w:proofErr w:type="spellStart"/>
-      <w:r>
-        <w:rPr>
-          <w:rFonts w:ascii="Times New Roman" w:hAnsi="Times New Roman" w:cs="Times New Roman"/>
-          <w:sz w:val="28"/>
-          <w:szCs w:val="28"/>
-        </w:rPr>
-        <w:t>Эв</w:t>
-      </w:r>
-      <w:proofErr w:type="spellEnd"/>
-      <w:r>
-        <w:rPr>
-          <w:rFonts w:ascii="Times New Roman" w:hAnsi="Times New Roman" w:cs="Times New Roman"/>
-          <w:sz w:val="28"/>
-          <w:szCs w:val="28"/>
-        </w:rPr>
-        <w:t xml:space="preserve">. </w:t>
-      </w:r>
-      <w:proofErr w:type="spellStart"/>
-      <w:r>
-        <w:rPr>
-          <w:rFonts w:ascii="Times New Roman" w:hAnsi="Times New Roman" w:cs="Times New Roman"/>
-          <w:sz w:val="28"/>
-          <w:szCs w:val="28"/>
-        </w:rPr>
-        <w:t>Муталиска</w:t>
-      </w:r>
-      <w:proofErr w:type="spellEnd"/>
-      <w:r>
-        <w:rPr>
-          <w:rFonts w:ascii="Times New Roman" w:hAnsi="Times New Roman" w:cs="Times New Roman"/>
-          <w:sz w:val="28"/>
-          <w:szCs w:val="28"/>
-        </w:rPr>
-        <w:t xml:space="preserve"> – </w:t>
-      </w:r>
-      <w:proofErr w:type="spellStart"/>
-      <w:r>
-        <w:rPr>
-          <w:rFonts w:ascii="Times New Roman" w:hAnsi="Times New Roman" w:cs="Times New Roman"/>
-          <w:sz w:val="28"/>
-          <w:szCs w:val="28"/>
-        </w:rPr>
-        <w:t>Кукулза</w:t>
-      </w:r>
-      <w:proofErr w:type="spellEnd"/>
-      <w:r>
-        <w:rPr>
-          <w:rFonts w:ascii="Times New Roman" w:hAnsi="Times New Roman" w:cs="Times New Roman"/>
-          <w:sz w:val="28"/>
-          <w:szCs w:val="28"/>
-        </w:rPr>
-        <w:t>/ Верховный Страж</w:t>
-      </w:r>
-    </w:p>
-    <w:p>
-      <w:pPr>
-        <w:spacing w:after="0"/>
-        <w:rPr>
-          <w:rFonts w:ascii="Times New Roman" w:hAnsi="Times New Roman" w:cs="Times New Roman"/>
-          <w:sz w:val="28"/>
-          <w:szCs w:val="28"/>
-        </w:rPr>
-      </w:pPr>
-      <w:proofErr w:type="spellStart"/>
-      <w:r>
-        <w:rPr>
-          <w:rFonts w:ascii="Times New Roman" w:hAnsi="Times New Roman" w:cs="Times New Roman"/>
-          <w:sz w:val="28"/>
-          <w:szCs w:val="28"/>
-        </w:rPr>
-        <w:t>Эв</w:t>
-      </w:r>
-      <w:proofErr w:type="spellEnd"/>
-      <w:r>
-        <w:rPr>
-          <w:rFonts w:ascii="Times New Roman" w:hAnsi="Times New Roman" w:cs="Times New Roman"/>
-          <w:sz w:val="28"/>
-          <w:szCs w:val="28"/>
-        </w:rPr>
-        <w:t xml:space="preserve">. </w:t>
-      </w:r>
-      <w:proofErr w:type="spellStart"/>
-      <w:r>
-        <w:rPr>
-          <w:rFonts w:ascii="Times New Roman" w:hAnsi="Times New Roman" w:cs="Times New Roman"/>
-          <w:sz w:val="28"/>
-          <w:szCs w:val="28"/>
-        </w:rPr>
-        <w:t>Свармхоста</w:t>
-      </w:r>
-      <w:proofErr w:type="spellEnd"/>
-      <w:r>
-        <w:rPr>
-          <w:rFonts w:ascii="Times New Roman" w:hAnsi="Times New Roman" w:cs="Times New Roman"/>
-          <w:sz w:val="28"/>
-          <w:szCs w:val="28"/>
-        </w:rPr>
-        <w:t xml:space="preserve"> - Бегемот или левиафан</w:t>
-      </w:r>
     </w:p>
     <w:p>
       <w:pPr>
@@ -2903,8 +2947,6 @@
         </w:rPr>
         <w:t xml:space="preserve"> (Оранжевый)</w:t>
       </w:r>
-      <w:bookmarkStart w:id="0" w:name="_GoBack"/>
-      <w:bookmarkEnd w:id="0"/>
     </w:p>
     <w:p>
       <w:pPr>

--- a/Концепты/Фракции.docx
+++ b/Концепты/Фракции.docx
@@ -452,1960 +452,3573 @@
         </w:rPr>
         <w:t xml:space="preserve"> - </w:t>
       </w:r>
+    </w:p>
+    <w:p>
+      <w:pPr>
+        <w:spacing w:after="0"/>
+        <w:rPr>
+          <w:rFonts w:ascii="Times New Roman" w:hAnsi="Times New Roman" w:cs="Times New Roman"/>
+          <w:sz w:val="28"/>
+          <w:szCs w:val="28"/>
+        </w:rPr>
+      </w:pPr>
+      <w:proofErr w:type="spellStart"/>
+      <w:r>
+        <w:rPr>
+          <w:rFonts w:ascii="Times New Roman" w:hAnsi="Times New Roman" w:cs="Times New Roman"/>
+          <w:sz w:val="28"/>
+          <w:szCs w:val="28"/>
+        </w:rPr>
+        <w:t>Эв</w:t>
+      </w:r>
+      <w:proofErr w:type="spellEnd"/>
+      <w:r>
+        <w:rPr>
+          <w:rFonts w:ascii="Times New Roman" w:hAnsi="Times New Roman" w:cs="Times New Roman"/>
+          <w:sz w:val="28"/>
+          <w:szCs w:val="28"/>
+        </w:rPr>
+        <w:t xml:space="preserve">. </w:t>
+      </w:r>
+      <w:proofErr w:type="spellStart"/>
+      <w:r>
+        <w:rPr>
+          <w:rFonts w:ascii="Times New Roman" w:hAnsi="Times New Roman" w:cs="Times New Roman"/>
+          <w:sz w:val="28"/>
+          <w:szCs w:val="28"/>
+        </w:rPr>
+        <w:t>Гидралиска</w:t>
+      </w:r>
+      <w:proofErr w:type="spellEnd"/>
+      <w:r>
+        <w:rPr>
+          <w:rFonts w:ascii="Times New Roman" w:hAnsi="Times New Roman" w:cs="Times New Roman"/>
+          <w:sz w:val="28"/>
+          <w:szCs w:val="28"/>
+        </w:rPr>
+        <w:t xml:space="preserve"> – Охотник Убийца</w:t>
+      </w:r>
+    </w:p>
+    <w:p>
+      <w:pPr>
+        <w:spacing w:after="0"/>
+        <w:rPr>
+          <w:rFonts w:ascii="Times New Roman" w:hAnsi="Times New Roman" w:cs="Times New Roman"/>
+          <w:sz w:val="28"/>
+          <w:szCs w:val="28"/>
+        </w:rPr>
+      </w:pPr>
+      <w:proofErr w:type="spellStart"/>
+      <w:r>
+        <w:rPr>
+          <w:rFonts w:ascii="Times New Roman" w:hAnsi="Times New Roman" w:cs="Times New Roman"/>
+          <w:sz w:val="28"/>
+          <w:szCs w:val="28"/>
+        </w:rPr>
+        <w:t>Эв</w:t>
+      </w:r>
+      <w:proofErr w:type="spellEnd"/>
+      <w:r>
+        <w:rPr>
+          <w:rFonts w:ascii="Times New Roman" w:hAnsi="Times New Roman" w:cs="Times New Roman"/>
+          <w:sz w:val="28"/>
+          <w:szCs w:val="28"/>
+        </w:rPr>
+        <w:t xml:space="preserve">. </w:t>
+      </w:r>
+      <w:proofErr w:type="spellStart"/>
+      <w:r>
+        <w:rPr>
+          <w:rFonts w:ascii="Times New Roman" w:hAnsi="Times New Roman" w:cs="Times New Roman"/>
+          <w:sz w:val="28"/>
+          <w:szCs w:val="28"/>
+        </w:rPr>
+        <w:t>Муталиска</w:t>
+      </w:r>
+      <w:proofErr w:type="spellEnd"/>
+      <w:r>
+        <w:rPr>
+          <w:rFonts w:ascii="Times New Roman" w:hAnsi="Times New Roman" w:cs="Times New Roman"/>
+          <w:sz w:val="28"/>
+          <w:szCs w:val="28"/>
+        </w:rPr>
+        <w:t xml:space="preserve"> – </w:t>
+      </w:r>
+      <w:proofErr w:type="spellStart"/>
+      <w:r>
+        <w:rPr>
+          <w:rFonts w:ascii="Times New Roman" w:hAnsi="Times New Roman" w:cs="Times New Roman"/>
+          <w:sz w:val="28"/>
+          <w:szCs w:val="28"/>
+        </w:rPr>
+        <w:t>Кукулза</w:t>
+      </w:r>
+      <w:proofErr w:type="spellEnd"/>
+      <w:r>
+        <w:rPr>
+          <w:rFonts w:ascii="Times New Roman" w:hAnsi="Times New Roman" w:cs="Times New Roman"/>
+          <w:sz w:val="28"/>
+          <w:szCs w:val="28"/>
+        </w:rPr>
+        <w:t>/ Верховный Страж</w:t>
+      </w:r>
+    </w:p>
+    <w:p>
+      <w:pPr>
+        <w:spacing w:after="0"/>
+        <w:rPr>
+          <w:rFonts w:ascii="Times New Roman" w:hAnsi="Times New Roman" w:cs="Times New Roman"/>
+          <w:sz w:val="28"/>
+          <w:szCs w:val="28"/>
+        </w:rPr>
+      </w:pPr>
+      <w:proofErr w:type="spellStart"/>
+      <w:r>
+        <w:rPr>
+          <w:rFonts w:ascii="Times New Roman" w:hAnsi="Times New Roman" w:cs="Times New Roman"/>
+          <w:sz w:val="28"/>
+          <w:szCs w:val="28"/>
+        </w:rPr>
+        <w:t>Эв</w:t>
+      </w:r>
+      <w:proofErr w:type="spellEnd"/>
+      <w:r>
+        <w:rPr>
+          <w:rFonts w:ascii="Times New Roman" w:hAnsi="Times New Roman" w:cs="Times New Roman"/>
+          <w:sz w:val="28"/>
+          <w:szCs w:val="28"/>
+        </w:rPr>
+        <w:t xml:space="preserve">. </w:t>
+      </w:r>
+      <w:proofErr w:type="spellStart"/>
+      <w:r>
+        <w:rPr>
+          <w:rFonts w:ascii="Times New Roman" w:hAnsi="Times New Roman" w:cs="Times New Roman"/>
+          <w:sz w:val="28"/>
+          <w:szCs w:val="28"/>
+        </w:rPr>
+        <w:t>Свармхоста</w:t>
+      </w:r>
+      <w:proofErr w:type="spellEnd"/>
+      <w:r>
+        <w:rPr>
+          <w:rFonts w:ascii="Times New Roman" w:hAnsi="Times New Roman" w:cs="Times New Roman"/>
+          <w:sz w:val="28"/>
+          <w:szCs w:val="28"/>
+        </w:rPr>
+        <w:t xml:space="preserve"> </w:t>
+      </w:r>
+      <w:r>
+        <w:rPr>
+          <w:rFonts w:ascii="Times New Roman" w:hAnsi="Times New Roman" w:cs="Times New Roman"/>
+          <w:sz w:val="28"/>
+          <w:szCs w:val="28"/>
+        </w:rPr>
+        <w:t>–</w:t>
+      </w:r>
+      <w:r>
+        <w:rPr>
+          <w:rFonts w:ascii="Times New Roman" w:hAnsi="Times New Roman" w:cs="Times New Roman"/>
+          <w:sz w:val="28"/>
+          <w:szCs w:val="28"/>
+        </w:rPr>
+        <w:t xml:space="preserve"> </w:t>
+      </w:r>
+      <w:r>
+        <w:rPr>
+          <w:rFonts w:ascii="Times New Roman" w:hAnsi="Times New Roman" w:cs="Times New Roman"/>
+          <w:sz w:val="28"/>
+          <w:szCs w:val="28"/>
+        </w:rPr>
+        <w:t>Нечестивый</w:t>
+      </w:r>
+      <w:r>
+        <w:rPr>
+          <w:rFonts w:ascii="Times New Roman" w:hAnsi="Times New Roman" w:cs="Times New Roman"/>
+          <w:sz w:val="28"/>
+          <w:szCs w:val="28"/>
+        </w:rPr>
+        <w:t xml:space="preserve">, </w:t>
+      </w:r>
+      <w:proofErr w:type="spellStart"/>
+      <w:r>
+        <w:rPr>
+          <w:rFonts w:ascii="Times New Roman" w:hAnsi="Times New Roman" w:cs="Times New Roman"/>
+          <w:sz w:val="28"/>
+          <w:szCs w:val="28"/>
+        </w:rPr>
+        <w:t>Матриарх</w:t>
+      </w:r>
+      <w:proofErr w:type="spellEnd"/>
+    </w:p>
+    <w:p>
+      <w:pPr>
+        <w:spacing w:after="0"/>
+        <w:rPr>
+          <w:rFonts w:ascii="Times New Roman" w:hAnsi="Times New Roman" w:cs="Times New Roman"/>
+          <w:sz w:val="28"/>
+          <w:szCs w:val="28"/>
+        </w:rPr>
+      </w:pPr>
+      <w:proofErr w:type="spellStart"/>
+      <w:r>
+        <w:rPr>
+          <w:rFonts w:ascii="Times New Roman" w:hAnsi="Times New Roman" w:cs="Times New Roman"/>
+          <w:sz w:val="28"/>
+          <w:szCs w:val="28"/>
+        </w:rPr>
+        <w:t>Эв</w:t>
+      </w:r>
+      <w:proofErr w:type="spellEnd"/>
+      <w:r>
+        <w:rPr>
+          <w:rFonts w:ascii="Times New Roman" w:hAnsi="Times New Roman" w:cs="Times New Roman"/>
+          <w:sz w:val="28"/>
+          <w:szCs w:val="28"/>
+        </w:rPr>
+        <w:t xml:space="preserve">. </w:t>
+      </w:r>
+      <w:proofErr w:type="spellStart"/>
+      <w:r>
+        <w:rPr>
+          <w:rFonts w:ascii="Times New Roman" w:hAnsi="Times New Roman" w:cs="Times New Roman"/>
+          <w:sz w:val="28"/>
+          <w:szCs w:val="28"/>
+        </w:rPr>
+        <w:t>Ультралиска</w:t>
+      </w:r>
+      <w:proofErr w:type="spellEnd"/>
+      <w:r>
+        <w:rPr>
+          <w:rFonts w:ascii="Times New Roman" w:hAnsi="Times New Roman" w:cs="Times New Roman"/>
+          <w:sz w:val="28"/>
+          <w:szCs w:val="28"/>
+        </w:rPr>
+        <w:t xml:space="preserve"> – </w:t>
+      </w:r>
+      <w:proofErr w:type="spellStart"/>
+      <w:r>
+        <w:rPr>
+          <w:rFonts w:ascii="Times New Roman" w:hAnsi="Times New Roman" w:cs="Times New Roman"/>
+          <w:sz w:val="28"/>
+          <w:szCs w:val="28"/>
+        </w:rPr>
+        <w:t>Торраск</w:t>
+      </w:r>
+      <w:proofErr w:type="spellEnd"/>
+    </w:p>
+    <w:p>
+      <w:pPr>
+        <w:spacing w:after="0"/>
+        <w:rPr>
+          <w:rFonts w:ascii="Times New Roman" w:hAnsi="Times New Roman" w:cs="Times New Roman"/>
+          <w:sz w:val="28"/>
+          <w:szCs w:val="28"/>
+        </w:rPr>
+      </w:pPr>
+    </w:p>
+    <w:p>
+      <w:pPr>
+        <w:spacing w:after="0"/>
+        <w:rPr>
+          <w:rFonts w:ascii="Times New Roman" w:hAnsi="Times New Roman" w:cs="Times New Roman"/>
+          <w:sz w:val="28"/>
+          <w:szCs w:val="28"/>
+        </w:rPr>
+      </w:pPr>
+      <w:proofErr w:type="spellStart"/>
+      <w:r>
+        <w:rPr>
+          <w:rFonts w:ascii="Times New Roman" w:hAnsi="Times New Roman" w:cs="Times New Roman"/>
+          <w:sz w:val="28"/>
+          <w:szCs w:val="28"/>
+        </w:rPr>
+        <w:t>Зерглинг</w:t>
+      </w:r>
+      <w:proofErr w:type="spellEnd"/>
+      <w:r>
+        <w:rPr>
+          <w:rFonts w:ascii="Times New Roman" w:hAnsi="Times New Roman" w:cs="Times New Roman"/>
+          <w:sz w:val="28"/>
+          <w:szCs w:val="28"/>
+        </w:rPr>
+        <w:t xml:space="preserve">, </w:t>
+      </w:r>
+      <w:proofErr w:type="spellStart"/>
+      <w:r>
+        <w:rPr>
+          <w:rFonts w:ascii="Times New Roman" w:hAnsi="Times New Roman" w:cs="Times New Roman"/>
+          <w:sz w:val="28"/>
+          <w:szCs w:val="28"/>
+        </w:rPr>
+        <w:t>Квина</w:t>
+      </w:r>
+      <w:proofErr w:type="spellEnd"/>
+      <w:r>
+        <w:rPr>
+          <w:rFonts w:ascii="Times New Roman" w:hAnsi="Times New Roman" w:cs="Times New Roman"/>
+          <w:sz w:val="28"/>
+          <w:szCs w:val="28"/>
+        </w:rPr>
+        <w:t xml:space="preserve">, Таракан и </w:t>
+      </w:r>
+      <w:proofErr w:type="spellStart"/>
+      <w:r>
+        <w:rPr>
+          <w:rFonts w:ascii="Times New Roman" w:hAnsi="Times New Roman" w:cs="Times New Roman"/>
+          <w:sz w:val="28"/>
+          <w:szCs w:val="28"/>
+        </w:rPr>
+        <w:t>Гидралиск</w:t>
+      </w:r>
+      <w:proofErr w:type="spellEnd"/>
+      <w:r>
+        <w:rPr>
+          <w:rFonts w:ascii="Times New Roman" w:hAnsi="Times New Roman" w:cs="Times New Roman"/>
+          <w:sz w:val="28"/>
+          <w:szCs w:val="28"/>
+        </w:rPr>
+        <w:t xml:space="preserve"> – базовые юниты</w:t>
+      </w:r>
+    </w:p>
+    <w:p>
+      <w:pPr>
+        <w:spacing w:after="0"/>
+        <w:rPr>
+          <w:rFonts w:ascii="Times New Roman" w:hAnsi="Times New Roman" w:cs="Times New Roman"/>
+          <w:sz w:val="28"/>
+          <w:szCs w:val="28"/>
+        </w:rPr>
+      </w:pPr>
+    </w:p>
+    <w:p>
+      <w:pPr>
+        <w:spacing w:after="0"/>
+        <w:rPr>
+          <w:rFonts w:ascii="Times New Roman" w:hAnsi="Times New Roman" w:cs="Times New Roman"/>
+          <w:sz w:val="28"/>
+          <w:szCs w:val="28"/>
+        </w:rPr>
+      </w:pPr>
+      <w:proofErr w:type="spellStart"/>
+      <w:r>
+        <w:rPr>
+          <w:rFonts w:ascii="Times New Roman" w:hAnsi="Times New Roman" w:cs="Times New Roman"/>
+          <w:sz w:val="28"/>
+          <w:szCs w:val="28"/>
+        </w:rPr>
+        <w:t>Калдир</w:t>
+      </w:r>
+      <w:proofErr w:type="spellEnd"/>
+      <w:r>
+        <w:rPr>
+          <w:rFonts w:ascii="Times New Roman" w:hAnsi="Times New Roman" w:cs="Times New Roman"/>
+          <w:sz w:val="28"/>
+          <w:szCs w:val="28"/>
+        </w:rPr>
+        <w:t xml:space="preserve"> – 1 Разоритель, 2 </w:t>
+      </w:r>
+      <w:proofErr w:type="spellStart"/>
+      <w:r>
+        <w:rPr>
+          <w:rFonts w:ascii="Times New Roman" w:hAnsi="Times New Roman" w:cs="Times New Roman"/>
+          <w:sz w:val="28"/>
+          <w:szCs w:val="28"/>
+        </w:rPr>
+        <w:t>муталиски</w:t>
+      </w:r>
+      <w:proofErr w:type="spellEnd"/>
+      <w:r>
+        <w:rPr>
+          <w:rFonts w:ascii="Times New Roman" w:hAnsi="Times New Roman" w:cs="Times New Roman"/>
+          <w:sz w:val="28"/>
+          <w:szCs w:val="28"/>
+        </w:rPr>
+        <w:t xml:space="preserve">, 3 </w:t>
+      </w:r>
+      <w:proofErr w:type="spellStart"/>
+      <w:r>
+        <w:rPr>
+          <w:rFonts w:ascii="Times New Roman" w:hAnsi="Times New Roman" w:cs="Times New Roman"/>
+          <w:sz w:val="28"/>
+          <w:szCs w:val="28"/>
+        </w:rPr>
+        <w:t>зараж</w:t>
+      </w:r>
+      <w:proofErr w:type="spellEnd"/>
+      <w:r>
+        <w:rPr>
+          <w:rFonts w:ascii="Times New Roman" w:hAnsi="Times New Roman" w:cs="Times New Roman"/>
+          <w:sz w:val="28"/>
+          <w:szCs w:val="28"/>
+        </w:rPr>
+        <w:t xml:space="preserve"> </w:t>
+      </w:r>
+      <w:proofErr w:type="spellStart"/>
+      <w:r>
+        <w:rPr>
+          <w:rFonts w:ascii="Times New Roman" w:hAnsi="Times New Roman" w:cs="Times New Roman"/>
+          <w:sz w:val="28"/>
+          <w:szCs w:val="28"/>
+        </w:rPr>
+        <w:t>урсадон</w:t>
+      </w:r>
+      <w:proofErr w:type="spellEnd"/>
+    </w:p>
+    <w:p>
+      <w:pPr>
+        <w:spacing w:after="0"/>
+        <w:rPr>
+          <w:rFonts w:ascii="Times New Roman" w:hAnsi="Times New Roman" w:cs="Times New Roman"/>
+          <w:sz w:val="28"/>
+          <w:szCs w:val="28"/>
+        </w:rPr>
+      </w:pPr>
+      <w:r>
+        <w:rPr>
+          <w:rFonts w:ascii="Times New Roman" w:hAnsi="Times New Roman" w:cs="Times New Roman"/>
+          <w:sz w:val="28"/>
+          <w:szCs w:val="28"/>
+        </w:rPr>
+        <w:t xml:space="preserve">Чар – 1 </w:t>
+      </w:r>
+      <w:proofErr w:type="spellStart"/>
+      <w:r>
+        <w:rPr>
+          <w:rFonts w:ascii="Times New Roman" w:hAnsi="Times New Roman" w:cs="Times New Roman"/>
+          <w:sz w:val="28"/>
+          <w:szCs w:val="28"/>
+        </w:rPr>
+        <w:t>гиблинг</w:t>
+      </w:r>
+      <w:proofErr w:type="spellEnd"/>
+      <w:r>
+        <w:rPr>
+          <w:rFonts w:ascii="Times New Roman" w:hAnsi="Times New Roman" w:cs="Times New Roman"/>
+          <w:sz w:val="28"/>
+          <w:szCs w:val="28"/>
+        </w:rPr>
+        <w:t xml:space="preserve">, 2 </w:t>
+      </w:r>
+      <w:proofErr w:type="spellStart"/>
+      <w:r>
+        <w:rPr>
+          <w:rFonts w:ascii="Times New Roman" w:hAnsi="Times New Roman" w:cs="Times New Roman"/>
+          <w:sz w:val="28"/>
+          <w:szCs w:val="28"/>
+        </w:rPr>
+        <w:t>копартор</w:t>
+      </w:r>
+      <w:proofErr w:type="spellEnd"/>
+      <w:r>
+        <w:rPr>
+          <w:rFonts w:ascii="Times New Roman" w:hAnsi="Times New Roman" w:cs="Times New Roman"/>
+          <w:sz w:val="28"/>
+          <w:szCs w:val="28"/>
+        </w:rPr>
+        <w:t xml:space="preserve">, 3 </w:t>
+      </w:r>
+      <w:proofErr w:type="spellStart"/>
+      <w:r>
+        <w:rPr>
+          <w:rFonts w:ascii="Times New Roman" w:hAnsi="Times New Roman" w:cs="Times New Roman"/>
+          <w:sz w:val="28"/>
+          <w:szCs w:val="28"/>
+        </w:rPr>
+        <w:t>аберация</w:t>
+      </w:r>
+      <w:proofErr w:type="spellEnd"/>
+    </w:p>
+    <w:p>
+      <w:pPr>
+        <w:spacing w:after="0"/>
+        <w:rPr>
+          <w:rFonts w:ascii="Times New Roman" w:hAnsi="Times New Roman" w:cs="Times New Roman"/>
+          <w:sz w:val="28"/>
+          <w:szCs w:val="28"/>
+        </w:rPr>
+      </w:pPr>
+      <w:proofErr w:type="spellStart"/>
+      <w:r>
+        <w:rPr>
+          <w:rFonts w:ascii="Times New Roman" w:hAnsi="Times New Roman" w:cs="Times New Roman"/>
+          <w:sz w:val="28"/>
+          <w:szCs w:val="28"/>
+        </w:rPr>
+        <w:t>Зерус</w:t>
+      </w:r>
+      <w:proofErr w:type="spellEnd"/>
+      <w:r>
+        <w:rPr>
+          <w:rFonts w:ascii="Times New Roman" w:hAnsi="Times New Roman" w:cs="Times New Roman"/>
+          <w:sz w:val="28"/>
+          <w:szCs w:val="28"/>
+        </w:rPr>
+        <w:t xml:space="preserve"> – 1 </w:t>
+      </w:r>
+      <w:proofErr w:type="spellStart"/>
+      <w:r>
+        <w:rPr>
+          <w:rFonts w:ascii="Times New Roman" w:hAnsi="Times New Roman" w:cs="Times New Roman"/>
+          <w:sz w:val="28"/>
+          <w:szCs w:val="28"/>
+        </w:rPr>
+        <w:t>Сварх</w:t>
+      </w:r>
+      <w:proofErr w:type="spellEnd"/>
+      <w:r>
+        <w:rPr>
+          <w:rFonts w:ascii="Times New Roman" w:hAnsi="Times New Roman" w:cs="Times New Roman"/>
+          <w:sz w:val="28"/>
+          <w:szCs w:val="28"/>
+        </w:rPr>
+        <w:t xml:space="preserve"> мост и </w:t>
+      </w:r>
+      <w:proofErr w:type="spellStart"/>
+      <w:r>
+        <w:rPr>
+          <w:rFonts w:ascii="Times New Roman" w:hAnsi="Times New Roman" w:cs="Times New Roman"/>
+          <w:sz w:val="28"/>
+          <w:szCs w:val="28"/>
+        </w:rPr>
+        <w:t>люра</w:t>
+      </w:r>
+      <w:proofErr w:type="spellEnd"/>
+      <w:r>
+        <w:rPr>
+          <w:rFonts w:ascii="Times New Roman" w:hAnsi="Times New Roman" w:cs="Times New Roman"/>
+          <w:sz w:val="28"/>
+          <w:szCs w:val="28"/>
+        </w:rPr>
+        <w:t>/</w:t>
+      </w:r>
+      <w:proofErr w:type="spellStart"/>
+      <w:r>
+        <w:rPr>
+          <w:rFonts w:ascii="Times New Roman" w:hAnsi="Times New Roman" w:cs="Times New Roman"/>
+          <w:sz w:val="28"/>
+          <w:szCs w:val="28"/>
+        </w:rPr>
+        <w:t>пронзатели</w:t>
+      </w:r>
+      <w:proofErr w:type="spellEnd"/>
+      <w:r>
+        <w:rPr>
+          <w:rFonts w:ascii="Times New Roman" w:hAnsi="Times New Roman" w:cs="Times New Roman"/>
+          <w:sz w:val="28"/>
+          <w:szCs w:val="28"/>
+        </w:rPr>
+        <w:t xml:space="preserve">, 2 улучшенные оборон строения, 3 </w:t>
+      </w:r>
+      <w:proofErr w:type="spellStart"/>
+      <w:r>
+        <w:rPr>
+          <w:rFonts w:ascii="Times New Roman" w:hAnsi="Times New Roman" w:cs="Times New Roman"/>
+          <w:sz w:val="28"/>
+          <w:szCs w:val="28"/>
+        </w:rPr>
+        <w:t>прималы</w:t>
+      </w:r>
+      <w:proofErr w:type="spellEnd"/>
+    </w:p>
+    <w:p>
+      <w:pPr>
+        <w:spacing w:after="0"/>
+        <w:rPr>
+          <w:rFonts w:ascii="Times New Roman" w:hAnsi="Times New Roman" w:cs="Times New Roman"/>
+          <w:sz w:val="28"/>
+          <w:szCs w:val="28"/>
+        </w:rPr>
+      </w:pPr>
+      <w:r>
+        <w:rPr>
+          <w:rFonts w:ascii="Times New Roman" w:hAnsi="Times New Roman" w:cs="Times New Roman"/>
+          <w:sz w:val="28"/>
+          <w:szCs w:val="28"/>
+        </w:rPr>
+        <w:t xml:space="preserve">Космос – </w:t>
+      </w:r>
+      <w:proofErr w:type="spellStart"/>
+      <w:r>
+        <w:rPr>
+          <w:rFonts w:ascii="Times New Roman" w:hAnsi="Times New Roman" w:cs="Times New Roman"/>
+          <w:sz w:val="28"/>
+          <w:szCs w:val="28"/>
+        </w:rPr>
+        <w:t>Скуржи</w:t>
+      </w:r>
+      <w:proofErr w:type="spellEnd"/>
+      <w:r>
+        <w:rPr>
+          <w:rFonts w:ascii="Times New Roman" w:hAnsi="Times New Roman" w:cs="Times New Roman"/>
+          <w:sz w:val="28"/>
+          <w:szCs w:val="28"/>
+        </w:rPr>
+        <w:t xml:space="preserve">, </w:t>
+      </w:r>
+      <w:proofErr w:type="spellStart"/>
+      <w:r>
+        <w:rPr>
+          <w:rFonts w:ascii="Times New Roman" w:hAnsi="Times New Roman" w:cs="Times New Roman"/>
+          <w:sz w:val="28"/>
+          <w:szCs w:val="28"/>
+        </w:rPr>
+        <w:t>брухлорды</w:t>
+      </w:r>
+      <w:proofErr w:type="spellEnd"/>
+      <w:r>
+        <w:rPr>
+          <w:rFonts w:ascii="Times New Roman" w:hAnsi="Times New Roman" w:cs="Times New Roman"/>
+          <w:sz w:val="28"/>
+          <w:szCs w:val="28"/>
+        </w:rPr>
+        <w:t xml:space="preserve"> и </w:t>
+      </w:r>
+      <w:proofErr w:type="spellStart"/>
+      <w:r>
+        <w:rPr>
+          <w:rFonts w:ascii="Times New Roman" w:hAnsi="Times New Roman" w:cs="Times New Roman"/>
+          <w:sz w:val="28"/>
+          <w:szCs w:val="28"/>
+        </w:rPr>
+        <w:t>вайперы</w:t>
+      </w:r>
+      <w:proofErr w:type="spellEnd"/>
+    </w:p>
+    <w:p>
+      <w:pPr>
+        <w:spacing w:after="0"/>
+        <w:rPr>
+          <w:rFonts w:ascii="Times New Roman" w:hAnsi="Times New Roman" w:cs="Times New Roman"/>
+          <w:sz w:val="28"/>
+          <w:szCs w:val="28"/>
+        </w:rPr>
+      </w:pPr>
+      <w:proofErr w:type="spellStart"/>
+      <w:r>
+        <w:rPr>
+          <w:rFonts w:ascii="Times New Roman" w:hAnsi="Times New Roman" w:cs="Times New Roman"/>
+          <w:sz w:val="28"/>
+          <w:szCs w:val="28"/>
+        </w:rPr>
+        <w:t>Скайгер</w:t>
+      </w:r>
+      <w:proofErr w:type="spellEnd"/>
+      <w:r>
+        <w:rPr>
+          <w:rFonts w:ascii="Times New Roman" w:hAnsi="Times New Roman" w:cs="Times New Roman"/>
+          <w:sz w:val="28"/>
+          <w:szCs w:val="28"/>
+        </w:rPr>
+        <w:t xml:space="preserve"> – 1 Инвесторы, 2 </w:t>
+      </w:r>
+      <w:proofErr w:type="spellStart"/>
+      <w:r>
+        <w:rPr>
+          <w:rFonts w:ascii="Times New Roman" w:hAnsi="Times New Roman" w:cs="Times New Roman"/>
+          <w:sz w:val="28"/>
+          <w:szCs w:val="28"/>
+        </w:rPr>
+        <w:t>дуболомы</w:t>
+      </w:r>
+      <w:proofErr w:type="spellEnd"/>
+      <w:r>
+        <w:rPr>
+          <w:rFonts w:ascii="Times New Roman" w:hAnsi="Times New Roman" w:cs="Times New Roman"/>
+          <w:sz w:val="28"/>
+          <w:szCs w:val="28"/>
+        </w:rPr>
+        <w:t>, 3 слоны</w:t>
+      </w:r>
+    </w:p>
+    <w:p>
+      <w:pPr>
+        <w:spacing w:after="0"/>
+        <w:rPr>
+          <w:rFonts w:ascii="Times New Roman" w:hAnsi="Times New Roman" w:cs="Times New Roman"/>
+          <w:sz w:val="28"/>
+          <w:szCs w:val="28"/>
+        </w:rPr>
+      </w:pPr>
+    </w:p>
+    <w:p>
+      <w:pPr>
+        <w:spacing w:after="0"/>
+        <w:rPr>
+          <w:rFonts w:ascii="Times New Roman" w:hAnsi="Times New Roman" w:cs="Times New Roman"/>
+          <w:sz w:val="28"/>
+          <w:szCs w:val="28"/>
+        </w:rPr>
+      </w:pPr>
+      <w:proofErr w:type="spellStart"/>
+      <w:r>
+        <w:rPr>
+          <w:rFonts w:ascii="Times New Roman" w:hAnsi="Times New Roman" w:cs="Times New Roman"/>
+          <w:sz w:val="28"/>
+          <w:szCs w:val="28"/>
+        </w:rPr>
+        <w:t>Линг</w:t>
+      </w:r>
+      <w:proofErr w:type="spellEnd"/>
+    </w:p>
+    <w:p>
+      <w:pPr>
+        <w:spacing w:after="0"/>
+        <w:rPr>
+          <w:rFonts w:ascii="Times New Roman" w:hAnsi="Times New Roman" w:cs="Times New Roman"/>
+          <w:sz w:val="28"/>
+          <w:szCs w:val="28"/>
+        </w:rPr>
+      </w:pPr>
+      <w:proofErr w:type="spellStart"/>
+      <w:r>
+        <w:rPr>
+          <w:rFonts w:ascii="Times New Roman" w:hAnsi="Times New Roman" w:cs="Times New Roman"/>
+          <w:sz w:val="28"/>
+          <w:szCs w:val="28"/>
+        </w:rPr>
+        <w:t>Рачи</w:t>
+      </w:r>
+      <w:proofErr w:type="spellEnd"/>
+      <w:r>
+        <w:rPr>
+          <w:rFonts w:ascii="Times New Roman" w:hAnsi="Times New Roman" w:cs="Times New Roman"/>
+          <w:sz w:val="28"/>
+          <w:szCs w:val="28"/>
+        </w:rPr>
+        <w:br/>
+        <w:t>Гидра</w:t>
+      </w:r>
+      <w:r>
+        <w:rPr>
+          <w:rFonts w:ascii="Times New Roman" w:hAnsi="Times New Roman" w:cs="Times New Roman"/>
+          <w:sz w:val="28"/>
+          <w:szCs w:val="28"/>
+        </w:rPr>
+        <w:br/>
+        <w:t>Гибла</w:t>
+      </w:r>
+      <w:r>
+        <w:rPr>
+          <w:rFonts w:ascii="Times New Roman" w:hAnsi="Times New Roman" w:cs="Times New Roman"/>
+          <w:sz w:val="28"/>
+          <w:szCs w:val="28"/>
+        </w:rPr>
+        <w:br/>
+      </w:r>
+      <w:proofErr w:type="spellStart"/>
+      <w:r>
+        <w:rPr>
+          <w:rFonts w:ascii="Times New Roman" w:hAnsi="Times New Roman" w:cs="Times New Roman"/>
+          <w:sz w:val="28"/>
+          <w:szCs w:val="28"/>
+        </w:rPr>
+        <w:t>Муталиск</w:t>
+      </w:r>
+      <w:proofErr w:type="spellEnd"/>
+      <w:r>
+        <w:rPr>
+          <w:rFonts w:ascii="Times New Roman" w:hAnsi="Times New Roman" w:cs="Times New Roman"/>
+          <w:sz w:val="28"/>
+          <w:szCs w:val="28"/>
+        </w:rPr>
+        <w:br/>
+        <w:t>Средний боец ближнего боя</w:t>
+      </w:r>
+      <w:r>
+        <w:rPr>
+          <w:rFonts w:ascii="Times New Roman" w:hAnsi="Times New Roman" w:cs="Times New Roman"/>
+          <w:sz w:val="28"/>
+          <w:szCs w:val="28"/>
+        </w:rPr>
+        <w:br/>
+      </w:r>
+      <w:proofErr w:type="spellStart"/>
+      <w:r>
+        <w:rPr>
+          <w:rFonts w:ascii="Times New Roman" w:hAnsi="Times New Roman" w:cs="Times New Roman"/>
+          <w:sz w:val="28"/>
+          <w:szCs w:val="28"/>
+        </w:rPr>
+        <w:t>Боецц</w:t>
+      </w:r>
+      <w:proofErr w:type="spellEnd"/>
+      <w:r>
+        <w:rPr>
+          <w:rFonts w:ascii="Times New Roman" w:hAnsi="Times New Roman" w:cs="Times New Roman"/>
+          <w:sz w:val="28"/>
+          <w:szCs w:val="28"/>
+        </w:rPr>
+        <w:t xml:space="preserve"> борьбы с Аиром</w:t>
+      </w:r>
+    </w:p>
+    <w:p>
+      <w:pPr>
+        <w:spacing w:after="0"/>
+        <w:rPr>
+          <w:rFonts w:ascii="Times New Roman" w:hAnsi="Times New Roman" w:cs="Times New Roman"/>
+          <w:sz w:val="28"/>
+          <w:szCs w:val="28"/>
+        </w:rPr>
+      </w:pPr>
+      <w:r>
+        <w:rPr>
+          <w:rFonts w:ascii="Times New Roman" w:hAnsi="Times New Roman" w:cs="Times New Roman"/>
+          <w:sz w:val="28"/>
+          <w:szCs w:val="28"/>
+        </w:rPr>
+        <w:t>Закапывающийся юнит</w:t>
+      </w:r>
+    </w:p>
+    <w:p>
+      <w:pPr>
+        <w:spacing w:after="0"/>
+        <w:rPr>
+          <w:rFonts w:ascii="Times New Roman" w:hAnsi="Times New Roman" w:cs="Times New Roman"/>
+          <w:sz w:val="28"/>
+          <w:szCs w:val="28"/>
+        </w:rPr>
+      </w:pPr>
+      <w:r>
+        <w:rPr>
+          <w:rFonts w:ascii="Times New Roman" w:hAnsi="Times New Roman" w:cs="Times New Roman"/>
+          <w:sz w:val="28"/>
+          <w:szCs w:val="28"/>
+        </w:rPr>
+        <w:t>Слон</w:t>
+      </w:r>
+    </w:p>
+    <w:p>
+      <w:pPr>
+        <w:spacing w:after="0"/>
+        <w:rPr>
+          <w:rFonts w:ascii="Times New Roman" w:hAnsi="Times New Roman" w:cs="Times New Roman"/>
+          <w:sz w:val="28"/>
+          <w:szCs w:val="28"/>
+        </w:rPr>
+      </w:pPr>
+      <w:proofErr w:type="spellStart"/>
+      <w:r>
+        <w:rPr>
+          <w:rFonts w:ascii="Times New Roman" w:hAnsi="Times New Roman" w:cs="Times New Roman"/>
+          <w:sz w:val="28"/>
+          <w:szCs w:val="28"/>
+        </w:rPr>
+        <w:t>Кастер</w:t>
+      </w:r>
+      <w:proofErr w:type="spellEnd"/>
+    </w:p>
+    <w:p>
+      <w:pPr>
+        <w:spacing w:after="0"/>
+        <w:rPr>
+          <w:rFonts w:ascii="Times New Roman" w:hAnsi="Times New Roman" w:cs="Times New Roman"/>
+          <w:sz w:val="28"/>
+          <w:szCs w:val="28"/>
+        </w:rPr>
+      </w:pPr>
+    </w:p>
+    <w:p>
+      <w:pPr>
+        <w:spacing w:after="0"/>
+        <w:rPr>
+          <w:rFonts w:ascii="Times New Roman" w:hAnsi="Times New Roman" w:cs="Times New Roman"/>
+          <w:sz w:val="28"/>
+          <w:szCs w:val="28"/>
+        </w:rPr>
+      </w:pPr>
+    </w:p>
+    <w:p>
+      <w:pPr>
+        <w:spacing w:after="0"/>
+        <w:rPr>
+          <w:rFonts w:ascii="Times New Roman" w:hAnsi="Times New Roman" w:cs="Times New Roman"/>
+          <w:sz w:val="28"/>
+          <w:szCs w:val="28"/>
+        </w:rPr>
+      </w:pPr>
+      <w:proofErr w:type="spellStart"/>
+      <w:r>
+        <w:rPr>
+          <w:rFonts w:ascii="Times New Roman" w:hAnsi="Times New Roman" w:cs="Times New Roman"/>
+          <w:b/>
+          <w:sz w:val="28"/>
+          <w:szCs w:val="28"/>
+        </w:rPr>
+        <w:lastRenderedPageBreak/>
+        <w:t>Нактул</w:t>
+      </w:r>
+      <w:proofErr w:type="spellEnd"/>
+    </w:p>
+    <w:p>
+      <w:pPr>
+        <w:spacing w:after="0"/>
+        <w:rPr>
+          <w:rFonts w:ascii="Times New Roman" w:hAnsi="Times New Roman" w:cs="Times New Roman"/>
+          <w:sz w:val="28"/>
+          <w:szCs w:val="28"/>
+        </w:rPr>
+      </w:pPr>
+      <w:proofErr w:type="spellStart"/>
+      <w:r>
+        <w:rPr>
+          <w:rFonts w:ascii="Times New Roman" w:hAnsi="Times New Roman" w:cs="Times New Roman"/>
+          <w:sz w:val="28"/>
+          <w:szCs w:val="28"/>
+        </w:rPr>
+        <w:t>Линг</w:t>
+      </w:r>
+      <w:proofErr w:type="spellEnd"/>
+      <w:r>
+        <w:rPr>
+          <w:rFonts w:ascii="Times New Roman" w:hAnsi="Times New Roman" w:cs="Times New Roman"/>
+          <w:sz w:val="28"/>
+          <w:szCs w:val="28"/>
+        </w:rPr>
+        <w:t xml:space="preserve"> </w:t>
+      </w:r>
+      <w:r>
+        <w:rPr>
+          <w:rFonts w:ascii="Times New Roman" w:hAnsi="Times New Roman" w:cs="Times New Roman"/>
+          <w:sz w:val="28"/>
+          <w:szCs w:val="28"/>
+        </w:rPr>
+        <w:t xml:space="preserve">- </w:t>
+      </w:r>
+      <w:proofErr w:type="spellStart"/>
+      <w:r>
+        <w:rPr>
+          <w:rFonts w:ascii="Times New Roman" w:hAnsi="Times New Roman" w:cs="Times New Roman"/>
+          <w:sz w:val="28"/>
+          <w:szCs w:val="28"/>
+        </w:rPr>
+        <w:t>Рапторлинг</w:t>
+      </w:r>
+      <w:proofErr w:type="spellEnd"/>
+    </w:p>
+    <w:p>
+      <w:pPr>
+        <w:spacing w:after="0"/>
+        <w:rPr>
+          <w:rFonts w:ascii="Times New Roman" w:hAnsi="Times New Roman" w:cs="Times New Roman"/>
+          <w:sz w:val="28"/>
+          <w:szCs w:val="28"/>
+        </w:rPr>
+      </w:pPr>
+      <w:proofErr w:type="spellStart"/>
+      <w:r>
+        <w:rPr>
+          <w:rFonts w:ascii="Times New Roman" w:hAnsi="Times New Roman" w:cs="Times New Roman"/>
+          <w:sz w:val="28"/>
+          <w:szCs w:val="28"/>
+        </w:rPr>
+        <w:t>Рачи</w:t>
+      </w:r>
+      <w:proofErr w:type="spellEnd"/>
+      <w:r>
+        <w:rPr>
+          <w:rFonts w:ascii="Times New Roman" w:hAnsi="Times New Roman" w:cs="Times New Roman"/>
+          <w:sz w:val="28"/>
+          <w:szCs w:val="28"/>
+        </w:rPr>
+        <w:t xml:space="preserve"> </w:t>
+      </w:r>
+      <w:r>
+        <w:rPr>
+          <w:rFonts w:ascii="Times New Roman" w:hAnsi="Times New Roman" w:cs="Times New Roman"/>
+          <w:sz w:val="28"/>
+          <w:szCs w:val="28"/>
+        </w:rPr>
+        <w:t xml:space="preserve">- </w:t>
+      </w:r>
+      <w:proofErr w:type="spellStart"/>
+      <w:r>
+        <w:rPr>
+          <w:rFonts w:ascii="Times New Roman" w:hAnsi="Times New Roman" w:cs="Times New Roman"/>
+          <w:sz w:val="28"/>
+          <w:szCs w:val="28"/>
+        </w:rPr>
+        <w:t>Труповик</w:t>
+      </w:r>
+      <w:proofErr w:type="spellEnd"/>
+      <w:r>
+        <w:rPr>
+          <w:rFonts w:ascii="Times New Roman" w:hAnsi="Times New Roman" w:cs="Times New Roman"/>
+          <w:sz w:val="28"/>
+          <w:szCs w:val="28"/>
+        </w:rPr>
+        <w:br/>
+        <w:t>Гидра</w:t>
+      </w:r>
+      <w:r>
+        <w:rPr>
+          <w:rFonts w:ascii="Times New Roman" w:hAnsi="Times New Roman" w:cs="Times New Roman"/>
+          <w:sz w:val="28"/>
+          <w:szCs w:val="28"/>
+        </w:rPr>
+        <w:t xml:space="preserve"> </w:t>
+      </w:r>
+      <w:r>
+        <w:rPr>
+          <w:rFonts w:ascii="Times New Roman" w:hAnsi="Times New Roman" w:cs="Times New Roman"/>
+          <w:sz w:val="28"/>
+          <w:szCs w:val="28"/>
+        </w:rPr>
+        <w:t xml:space="preserve">- </w:t>
+      </w:r>
+      <w:proofErr w:type="spellStart"/>
+      <w:r>
+        <w:rPr>
+          <w:rFonts w:ascii="Times New Roman" w:hAnsi="Times New Roman" w:cs="Times New Roman"/>
+          <w:sz w:val="28"/>
+          <w:szCs w:val="28"/>
+        </w:rPr>
+        <w:t>Пронзатель</w:t>
+      </w:r>
+      <w:proofErr w:type="spellEnd"/>
+      <w:r>
+        <w:rPr>
+          <w:rFonts w:ascii="Times New Roman" w:hAnsi="Times New Roman" w:cs="Times New Roman"/>
+          <w:sz w:val="28"/>
+          <w:szCs w:val="28"/>
+        </w:rPr>
+        <w:br/>
+        <w:t>Гибла</w:t>
+      </w:r>
+      <w:r>
+        <w:rPr>
+          <w:rFonts w:ascii="Times New Roman" w:hAnsi="Times New Roman" w:cs="Times New Roman"/>
+          <w:sz w:val="28"/>
+          <w:szCs w:val="28"/>
+        </w:rPr>
+        <w:t xml:space="preserve"> </w:t>
+      </w:r>
+      <w:r>
+        <w:rPr>
+          <w:rFonts w:ascii="Times New Roman" w:hAnsi="Times New Roman" w:cs="Times New Roman"/>
+          <w:sz w:val="28"/>
+          <w:szCs w:val="28"/>
+        </w:rPr>
+        <w:t xml:space="preserve">- </w:t>
+      </w:r>
+      <w:r>
+        <w:rPr>
+          <w:rFonts w:ascii="Times New Roman" w:hAnsi="Times New Roman" w:cs="Times New Roman"/>
+          <w:sz w:val="28"/>
+          <w:szCs w:val="28"/>
+        </w:rPr>
+        <w:t>О</w:t>
+      </w:r>
+      <w:r>
+        <w:rPr>
+          <w:rFonts w:ascii="Times New Roman" w:hAnsi="Times New Roman" w:cs="Times New Roman"/>
+          <w:sz w:val="28"/>
+          <w:szCs w:val="28"/>
+        </w:rPr>
+        <w:t>хотник</w:t>
+      </w:r>
+      <w:r>
+        <w:rPr>
+          <w:rFonts w:ascii="Times New Roman" w:hAnsi="Times New Roman" w:cs="Times New Roman"/>
+          <w:sz w:val="28"/>
+          <w:szCs w:val="28"/>
+        </w:rPr>
+        <w:br/>
+      </w:r>
+      <w:proofErr w:type="spellStart"/>
+      <w:r>
+        <w:rPr>
+          <w:rFonts w:ascii="Times New Roman" w:hAnsi="Times New Roman" w:cs="Times New Roman"/>
+          <w:sz w:val="28"/>
+          <w:szCs w:val="28"/>
+        </w:rPr>
+        <w:t>Муталиск</w:t>
+      </w:r>
+      <w:proofErr w:type="spellEnd"/>
+      <w:r>
+        <w:rPr>
+          <w:rFonts w:ascii="Times New Roman" w:hAnsi="Times New Roman" w:cs="Times New Roman"/>
+          <w:sz w:val="28"/>
+          <w:szCs w:val="28"/>
+        </w:rPr>
+        <w:t xml:space="preserve"> </w:t>
+      </w:r>
+      <w:r>
+        <w:rPr>
+          <w:rFonts w:ascii="Times New Roman" w:hAnsi="Times New Roman" w:cs="Times New Roman"/>
+          <w:sz w:val="28"/>
+          <w:szCs w:val="28"/>
+        </w:rPr>
+        <w:t xml:space="preserve">- </w:t>
+      </w:r>
+      <w:proofErr w:type="spellStart"/>
+      <w:r>
+        <w:rPr>
+          <w:rFonts w:ascii="Times New Roman" w:hAnsi="Times New Roman" w:cs="Times New Roman"/>
+          <w:sz w:val="28"/>
+          <w:szCs w:val="28"/>
+        </w:rPr>
+        <w:t>А</w:t>
+      </w:r>
+      <w:r>
+        <w:rPr>
+          <w:rFonts w:ascii="Times New Roman" w:hAnsi="Times New Roman" w:cs="Times New Roman"/>
+          <w:sz w:val="28"/>
+          <w:szCs w:val="28"/>
+        </w:rPr>
+        <w:t>нкилос</w:t>
+      </w:r>
+      <w:proofErr w:type="spellEnd"/>
+      <w:r>
+        <w:rPr>
+          <w:rFonts w:ascii="Times New Roman" w:hAnsi="Times New Roman" w:cs="Times New Roman"/>
+          <w:sz w:val="28"/>
+          <w:szCs w:val="28"/>
+        </w:rPr>
+        <w:br/>
+        <w:t>Средний боец ближнего боя</w:t>
+      </w:r>
+      <w:r>
+        <w:rPr>
+          <w:rFonts w:ascii="Times New Roman" w:hAnsi="Times New Roman" w:cs="Times New Roman"/>
+          <w:sz w:val="28"/>
+          <w:szCs w:val="28"/>
+        </w:rPr>
+        <w:t xml:space="preserve"> </w:t>
+      </w:r>
+      <w:r>
+        <w:rPr>
+          <w:rFonts w:ascii="Times New Roman" w:hAnsi="Times New Roman" w:cs="Times New Roman"/>
+          <w:sz w:val="28"/>
+          <w:szCs w:val="28"/>
+        </w:rPr>
+        <w:t>–</w:t>
+      </w:r>
+      <w:r>
+        <w:rPr>
+          <w:rFonts w:ascii="Times New Roman" w:hAnsi="Times New Roman" w:cs="Times New Roman"/>
+          <w:sz w:val="28"/>
+          <w:szCs w:val="28"/>
+        </w:rPr>
+        <w:t xml:space="preserve"> </w:t>
+      </w:r>
+      <w:r>
+        <w:rPr>
+          <w:rFonts w:ascii="Times New Roman" w:hAnsi="Times New Roman" w:cs="Times New Roman"/>
+          <w:sz w:val="28"/>
+          <w:szCs w:val="28"/>
+        </w:rPr>
+        <w:t>слон 3-</w:t>
+      </w:r>
+      <w:r>
+        <w:rPr>
+          <w:rFonts w:ascii="Times New Roman" w:hAnsi="Times New Roman" w:cs="Times New Roman"/>
+          <w:sz w:val="28"/>
+          <w:szCs w:val="28"/>
+        </w:rPr>
+        <w:t>&gt;</w:t>
+      </w:r>
+      <w:r>
+        <w:rPr>
+          <w:rFonts w:ascii="Times New Roman" w:hAnsi="Times New Roman" w:cs="Times New Roman"/>
+          <w:sz w:val="28"/>
+          <w:szCs w:val="28"/>
+        </w:rPr>
+        <w:t xml:space="preserve">2 тира, но </w:t>
+      </w:r>
+      <w:proofErr w:type="spellStart"/>
+      <w:r>
+        <w:rPr>
+          <w:rFonts w:ascii="Times New Roman" w:hAnsi="Times New Roman" w:cs="Times New Roman"/>
+          <w:sz w:val="28"/>
+          <w:szCs w:val="28"/>
+        </w:rPr>
+        <w:t>грейды</w:t>
+      </w:r>
+      <w:proofErr w:type="spellEnd"/>
+      <w:r>
+        <w:rPr>
+          <w:rFonts w:ascii="Times New Roman" w:hAnsi="Times New Roman" w:cs="Times New Roman"/>
+          <w:sz w:val="28"/>
+          <w:szCs w:val="28"/>
+        </w:rPr>
+        <w:t xml:space="preserve"> ток после </w:t>
+      </w:r>
+      <w:proofErr w:type="spellStart"/>
+      <w:r>
+        <w:rPr>
+          <w:rFonts w:ascii="Times New Roman" w:hAnsi="Times New Roman" w:cs="Times New Roman"/>
+          <w:sz w:val="28"/>
+          <w:szCs w:val="28"/>
+        </w:rPr>
+        <w:t>хайва</w:t>
+      </w:r>
+      <w:proofErr w:type="spellEnd"/>
+      <w:r>
+        <w:rPr>
+          <w:rFonts w:ascii="Times New Roman" w:hAnsi="Times New Roman" w:cs="Times New Roman"/>
+          <w:sz w:val="28"/>
+          <w:szCs w:val="28"/>
+        </w:rPr>
+        <w:br/>
+      </w:r>
+      <w:r>
+        <w:rPr>
+          <w:rFonts w:ascii="Times New Roman" w:hAnsi="Times New Roman" w:cs="Times New Roman"/>
+          <w:sz w:val="28"/>
+          <w:szCs w:val="28"/>
+        </w:rPr>
+        <w:t>Бое</w:t>
+      </w:r>
+      <w:r>
+        <w:rPr>
+          <w:rFonts w:ascii="Times New Roman" w:hAnsi="Times New Roman" w:cs="Times New Roman"/>
+          <w:sz w:val="28"/>
+          <w:szCs w:val="28"/>
+        </w:rPr>
+        <w:t>ц борьбы с Аиром</w:t>
+      </w:r>
+      <w:r>
+        <w:rPr>
+          <w:rFonts w:ascii="Times New Roman" w:hAnsi="Times New Roman" w:cs="Times New Roman"/>
+          <w:sz w:val="28"/>
+          <w:szCs w:val="28"/>
+        </w:rPr>
+        <w:t xml:space="preserve"> </w:t>
+      </w:r>
+      <w:r>
+        <w:rPr>
+          <w:rFonts w:ascii="Times New Roman" w:hAnsi="Times New Roman" w:cs="Times New Roman"/>
+          <w:sz w:val="28"/>
+          <w:szCs w:val="28"/>
+        </w:rPr>
+        <w:t xml:space="preserve">- </w:t>
+      </w:r>
+      <w:proofErr w:type="spellStart"/>
+      <w:r>
+        <w:rPr>
+          <w:rFonts w:ascii="Times New Roman" w:hAnsi="Times New Roman" w:cs="Times New Roman"/>
+          <w:sz w:val="28"/>
+          <w:szCs w:val="28"/>
+        </w:rPr>
+        <w:t>Скурж</w:t>
+      </w:r>
+      <w:proofErr w:type="spellEnd"/>
+    </w:p>
+    <w:p>
+      <w:pPr>
+        <w:spacing w:after="0"/>
+        <w:rPr>
+          <w:rFonts w:ascii="Times New Roman" w:hAnsi="Times New Roman" w:cs="Times New Roman"/>
+          <w:sz w:val="28"/>
+          <w:szCs w:val="28"/>
+        </w:rPr>
+      </w:pPr>
+      <w:r>
+        <w:rPr>
+          <w:rFonts w:ascii="Times New Roman" w:hAnsi="Times New Roman" w:cs="Times New Roman"/>
+          <w:sz w:val="28"/>
+          <w:szCs w:val="28"/>
+        </w:rPr>
+        <w:t>Закапывающийся юнит</w:t>
+      </w:r>
+      <w:r>
+        <w:rPr>
+          <w:rFonts w:ascii="Times New Roman" w:hAnsi="Times New Roman" w:cs="Times New Roman"/>
+          <w:sz w:val="28"/>
+          <w:szCs w:val="28"/>
+        </w:rPr>
+        <w:t xml:space="preserve"> </w:t>
+      </w:r>
+      <w:r>
+        <w:rPr>
+          <w:rFonts w:ascii="Times New Roman" w:hAnsi="Times New Roman" w:cs="Times New Roman"/>
+          <w:sz w:val="28"/>
+          <w:szCs w:val="28"/>
+        </w:rPr>
+        <w:t xml:space="preserve">- </w:t>
+      </w:r>
+      <w:proofErr w:type="spellStart"/>
+      <w:r>
+        <w:rPr>
+          <w:rFonts w:ascii="Times New Roman" w:hAnsi="Times New Roman" w:cs="Times New Roman"/>
+          <w:sz w:val="28"/>
+          <w:szCs w:val="28"/>
+        </w:rPr>
+        <w:t>Падальщик</w:t>
+      </w:r>
+      <w:proofErr w:type="spellEnd"/>
+    </w:p>
+    <w:p>
+      <w:pPr>
+        <w:spacing w:after="0"/>
+        <w:rPr>
+          <w:rFonts w:ascii="Times New Roman" w:hAnsi="Times New Roman" w:cs="Times New Roman"/>
+          <w:sz w:val="28"/>
+          <w:szCs w:val="28"/>
+        </w:rPr>
+      </w:pPr>
+      <w:proofErr w:type="spellStart"/>
+      <w:r>
+        <w:rPr>
+          <w:rFonts w:ascii="Times New Roman" w:hAnsi="Times New Roman" w:cs="Times New Roman"/>
+          <w:sz w:val="28"/>
+          <w:szCs w:val="28"/>
+        </w:rPr>
+        <w:t>Кастер</w:t>
+      </w:r>
+      <w:proofErr w:type="spellEnd"/>
+      <w:r>
+        <w:rPr>
+          <w:rFonts w:ascii="Times New Roman" w:hAnsi="Times New Roman" w:cs="Times New Roman"/>
+          <w:sz w:val="28"/>
+          <w:szCs w:val="28"/>
+        </w:rPr>
+        <w:t xml:space="preserve"> - Безликий</w:t>
+      </w:r>
+    </w:p>
+    <w:p>
+      <w:pPr>
+        <w:spacing w:after="0"/>
+        <w:rPr>
+          <w:rFonts w:ascii="Times New Roman" w:hAnsi="Times New Roman" w:cs="Times New Roman"/>
+          <w:sz w:val="28"/>
+          <w:szCs w:val="28"/>
+        </w:rPr>
+      </w:pPr>
+      <w:r>
+        <w:rPr>
+          <w:rFonts w:ascii="Times New Roman" w:hAnsi="Times New Roman" w:cs="Times New Roman"/>
+          <w:sz w:val="28"/>
+          <w:szCs w:val="28"/>
+        </w:rPr>
+        <w:t>Слон</w:t>
+      </w:r>
+      <w:r>
+        <w:rPr>
+          <w:rFonts w:ascii="Times New Roman" w:hAnsi="Times New Roman" w:cs="Times New Roman"/>
+          <w:sz w:val="28"/>
+          <w:szCs w:val="28"/>
+        </w:rPr>
+        <w:t xml:space="preserve"> </w:t>
+      </w:r>
+      <w:r>
+        <w:rPr>
+          <w:rFonts w:ascii="Times New Roman" w:hAnsi="Times New Roman" w:cs="Times New Roman"/>
+          <w:sz w:val="28"/>
+          <w:szCs w:val="28"/>
+        </w:rPr>
+        <w:t xml:space="preserve">- </w:t>
+      </w:r>
+      <w:r>
+        <w:rPr>
+          <w:rFonts w:ascii="Times New Roman" w:hAnsi="Times New Roman" w:cs="Times New Roman"/>
+          <w:sz w:val="28"/>
+          <w:szCs w:val="28"/>
+        </w:rPr>
+        <w:t>Древний(слон)</w:t>
+      </w:r>
+    </w:p>
+    <w:p>
+      <w:pPr>
+        <w:spacing w:after="0"/>
+        <w:rPr>
+          <w:rFonts w:ascii="Times New Roman" w:hAnsi="Times New Roman" w:cs="Times New Roman"/>
+          <w:sz w:val="28"/>
+          <w:szCs w:val="28"/>
+        </w:rPr>
+      </w:pPr>
+      <w:r>
+        <w:rPr>
+          <w:rFonts w:ascii="Times New Roman" w:hAnsi="Times New Roman" w:cs="Times New Roman"/>
+          <w:sz w:val="28"/>
+          <w:szCs w:val="28"/>
+        </w:rPr>
+        <w:t>Черви плинтуса</w:t>
+      </w:r>
+    </w:p>
+    <w:p>
+      <w:pPr>
+        <w:spacing w:after="0"/>
+        <w:rPr>
+          <w:rFonts w:ascii="Times New Roman" w:hAnsi="Times New Roman" w:cs="Times New Roman"/>
+          <w:sz w:val="28"/>
+          <w:szCs w:val="28"/>
+        </w:rPr>
+      </w:pPr>
+      <w:r>
+        <w:rPr>
+          <w:rFonts w:ascii="Times New Roman" w:hAnsi="Times New Roman" w:cs="Times New Roman"/>
+          <w:sz w:val="28"/>
+          <w:szCs w:val="28"/>
+        </w:rPr>
+        <w:t>Разоритель</w:t>
+      </w:r>
+    </w:p>
+    <w:p>
+      <w:pPr>
+        <w:spacing w:after="0"/>
+        <w:rPr>
+          <w:rFonts w:ascii="Times New Roman" w:hAnsi="Times New Roman" w:cs="Times New Roman"/>
+          <w:sz w:val="28"/>
+          <w:szCs w:val="28"/>
+        </w:rPr>
+      </w:pPr>
+      <w:proofErr w:type="spellStart"/>
+      <w:r>
+        <w:rPr>
+          <w:rFonts w:ascii="Times New Roman" w:hAnsi="Times New Roman" w:cs="Times New Roman"/>
+          <w:sz w:val="28"/>
+          <w:szCs w:val="28"/>
+        </w:rPr>
+        <w:t>Бруталиск</w:t>
+      </w:r>
+      <w:proofErr w:type="spellEnd"/>
+    </w:p>
+    <w:p>
+      <w:pPr>
+        <w:spacing w:after="0"/>
+        <w:rPr>
+          <w:rFonts w:ascii="Times New Roman" w:hAnsi="Times New Roman" w:cs="Times New Roman"/>
+          <w:sz w:val="28"/>
+          <w:szCs w:val="28"/>
+        </w:rPr>
+      </w:pPr>
+    </w:p>
+    <w:p>
+      <w:pPr>
+        <w:spacing w:after="0"/>
+        <w:rPr>
+          <w:rFonts w:ascii="Times New Roman" w:hAnsi="Times New Roman" w:cs="Times New Roman"/>
+          <w:sz w:val="28"/>
+          <w:szCs w:val="28"/>
+        </w:rPr>
+      </w:pPr>
+      <w:r>
+        <w:rPr>
+          <w:rFonts w:ascii="Times New Roman" w:hAnsi="Times New Roman" w:cs="Times New Roman"/>
+          <w:b/>
+          <w:sz w:val="28"/>
+          <w:szCs w:val="28"/>
+        </w:rPr>
+        <w:t>Загара – наземное превосходство</w:t>
+      </w:r>
+    </w:p>
+    <w:p>
+      <w:pPr>
+        <w:spacing w:after="0"/>
+        <w:rPr>
+          <w:rFonts w:ascii="Times New Roman" w:hAnsi="Times New Roman" w:cs="Times New Roman"/>
+          <w:sz w:val="28"/>
+          <w:szCs w:val="28"/>
+        </w:rPr>
+      </w:pPr>
+      <w:proofErr w:type="spellStart"/>
+      <w:r>
+        <w:rPr>
+          <w:rFonts w:ascii="Times New Roman" w:hAnsi="Times New Roman" w:cs="Times New Roman"/>
+          <w:sz w:val="28"/>
+          <w:szCs w:val="28"/>
+        </w:rPr>
+        <w:t>Линг</w:t>
+      </w:r>
+      <w:proofErr w:type="spellEnd"/>
+      <w:r>
+        <w:rPr>
+          <w:rFonts w:ascii="Times New Roman" w:hAnsi="Times New Roman" w:cs="Times New Roman"/>
+          <w:sz w:val="28"/>
+          <w:szCs w:val="28"/>
+        </w:rPr>
+        <w:t xml:space="preserve"> </w:t>
+      </w:r>
+      <w:r>
+        <w:rPr>
+          <w:rFonts w:ascii="Times New Roman" w:hAnsi="Times New Roman" w:cs="Times New Roman"/>
+          <w:sz w:val="28"/>
+          <w:szCs w:val="28"/>
+        </w:rPr>
+        <w:t xml:space="preserve">- </w:t>
+      </w:r>
+      <w:proofErr w:type="spellStart"/>
+      <w:r>
+        <w:rPr>
+          <w:rFonts w:ascii="Times New Roman" w:hAnsi="Times New Roman" w:cs="Times New Roman"/>
+          <w:sz w:val="28"/>
+          <w:szCs w:val="28"/>
+        </w:rPr>
+        <w:t>С</w:t>
+      </w:r>
+      <w:r>
+        <w:rPr>
+          <w:rFonts w:ascii="Times New Roman" w:hAnsi="Times New Roman" w:cs="Times New Roman"/>
+          <w:sz w:val="28"/>
+          <w:szCs w:val="28"/>
+        </w:rPr>
+        <w:t>вормлинг</w:t>
+      </w:r>
+      <w:proofErr w:type="spellEnd"/>
+    </w:p>
+    <w:p>
+      <w:pPr>
+        <w:spacing w:after="0"/>
+        <w:rPr>
+          <w:rFonts w:ascii="Times New Roman" w:hAnsi="Times New Roman" w:cs="Times New Roman"/>
+          <w:sz w:val="28"/>
+          <w:szCs w:val="28"/>
+        </w:rPr>
+      </w:pPr>
+      <w:proofErr w:type="spellStart"/>
+      <w:r>
+        <w:rPr>
+          <w:rFonts w:ascii="Times New Roman" w:hAnsi="Times New Roman" w:cs="Times New Roman"/>
+          <w:sz w:val="28"/>
+          <w:szCs w:val="28"/>
+        </w:rPr>
+        <w:t>Рачи</w:t>
+      </w:r>
+      <w:proofErr w:type="spellEnd"/>
+      <w:r>
+        <w:rPr>
+          <w:rFonts w:ascii="Times New Roman" w:hAnsi="Times New Roman" w:cs="Times New Roman"/>
+          <w:sz w:val="28"/>
+          <w:szCs w:val="28"/>
+        </w:rPr>
+        <w:t xml:space="preserve"> </w:t>
+      </w:r>
+      <w:r>
+        <w:rPr>
+          <w:rFonts w:ascii="Times New Roman" w:hAnsi="Times New Roman" w:cs="Times New Roman"/>
+          <w:sz w:val="28"/>
+          <w:szCs w:val="28"/>
+        </w:rPr>
+        <w:t>- К</w:t>
+      </w:r>
+      <w:r>
+        <w:rPr>
+          <w:rFonts w:ascii="Times New Roman" w:hAnsi="Times New Roman" w:cs="Times New Roman"/>
+          <w:sz w:val="28"/>
+          <w:szCs w:val="28"/>
+        </w:rPr>
+        <w:t>ислот</w:t>
+      </w:r>
+      <w:r>
+        <w:rPr>
+          <w:rFonts w:ascii="Times New Roman" w:hAnsi="Times New Roman" w:cs="Times New Roman"/>
+          <w:sz w:val="28"/>
+          <w:szCs w:val="28"/>
+        </w:rPr>
+        <w:br/>
+        <w:t>Гидра</w:t>
+      </w:r>
+      <w:r>
+        <w:rPr>
+          <w:rFonts w:ascii="Times New Roman" w:hAnsi="Times New Roman" w:cs="Times New Roman"/>
+          <w:sz w:val="28"/>
+          <w:szCs w:val="28"/>
+        </w:rPr>
+        <w:t xml:space="preserve"> </w:t>
+      </w:r>
+      <w:r>
+        <w:rPr>
+          <w:rFonts w:ascii="Times New Roman" w:hAnsi="Times New Roman" w:cs="Times New Roman"/>
+          <w:sz w:val="28"/>
+          <w:szCs w:val="28"/>
+        </w:rPr>
+        <w:t>- С</w:t>
+      </w:r>
+      <w:r>
+        <w:rPr>
+          <w:rFonts w:ascii="Times New Roman" w:hAnsi="Times New Roman" w:cs="Times New Roman"/>
+          <w:sz w:val="28"/>
+          <w:szCs w:val="28"/>
+        </w:rPr>
+        <w:t>кат</w:t>
+      </w:r>
+      <w:r>
+        <w:rPr>
+          <w:rFonts w:ascii="Times New Roman" w:hAnsi="Times New Roman" w:cs="Times New Roman"/>
+          <w:sz w:val="28"/>
+          <w:szCs w:val="28"/>
+        </w:rPr>
+        <w:br/>
+        <w:t>Гибла</w:t>
+      </w:r>
+      <w:r>
+        <w:rPr>
+          <w:rFonts w:ascii="Times New Roman" w:hAnsi="Times New Roman" w:cs="Times New Roman"/>
+          <w:sz w:val="28"/>
+          <w:szCs w:val="28"/>
+        </w:rPr>
+        <w:t xml:space="preserve"> </w:t>
+      </w:r>
+      <w:r>
+        <w:rPr>
+          <w:rFonts w:ascii="Times New Roman" w:hAnsi="Times New Roman" w:cs="Times New Roman"/>
+          <w:sz w:val="28"/>
+          <w:szCs w:val="28"/>
+        </w:rPr>
+        <w:t xml:space="preserve">- </w:t>
+      </w:r>
+      <w:proofErr w:type="spellStart"/>
+      <w:r>
+        <w:rPr>
+          <w:rFonts w:ascii="Times New Roman" w:hAnsi="Times New Roman" w:cs="Times New Roman"/>
+          <w:sz w:val="28"/>
+          <w:szCs w:val="28"/>
+        </w:rPr>
+        <w:t>Д</w:t>
+      </w:r>
+      <w:r>
+        <w:rPr>
+          <w:rFonts w:ascii="Times New Roman" w:hAnsi="Times New Roman" w:cs="Times New Roman"/>
+          <w:sz w:val="28"/>
+          <w:szCs w:val="28"/>
+        </w:rPr>
+        <w:t>роблинг</w:t>
+      </w:r>
+      <w:proofErr w:type="spellEnd"/>
+      <w:r>
+        <w:rPr>
+          <w:rFonts w:ascii="Times New Roman" w:hAnsi="Times New Roman" w:cs="Times New Roman"/>
+          <w:sz w:val="28"/>
+          <w:szCs w:val="28"/>
+        </w:rPr>
+        <w:br/>
+      </w:r>
+      <w:proofErr w:type="spellStart"/>
+      <w:r>
+        <w:rPr>
+          <w:rFonts w:ascii="Times New Roman" w:hAnsi="Times New Roman" w:cs="Times New Roman"/>
+          <w:sz w:val="28"/>
+          <w:szCs w:val="28"/>
+        </w:rPr>
+        <w:t>Муталиск</w:t>
+      </w:r>
+      <w:proofErr w:type="spellEnd"/>
+      <w:r>
+        <w:rPr>
+          <w:rFonts w:ascii="Times New Roman" w:hAnsi="Times New Roman" w:cs="Times New Roman"/>
+          <w:sz w:val="28"/>
+          <w:szCs w:val="28"/>
+        </w:rPr>
+        <w:t xml:space="preserve"> </w:t>
+      </w:r>
+      <w:r>
+        <w:rPr>
+          <w:rFonts w:ascii="Times New Roman" w:hAnsi="Times New Roman" w:cs="Times New Roman"/>
+          <w:sz w:val="28"/>
+          <w:szCs w:val="28"/>
+        </w:rPr>
+        <w:t xml:space="preserve">- </w:t>
+      </w:r>
+      <w:r>
+        <w:rPr>
+          <w:rFonts w:ascii="Times New Roman" w:hAnsi="Times New Roman" w:cs="Times New Roman"/>
+          <w:sz w:val="28"/>
+          <w:szCs w:val="28"/>
+        </w:rPr>
+        <w:t>Отсутствует</w:t>
+      </w:r>
+      <w:r>
+        <w:rPr>
+          <w:rFonts w:ascii="Times New Roman" w:hAnsi="Times New Roman" w:cs="Times New Roman"/>
+          <w:sz w:val="28"/>
+          <w:szCs w:val="28"/>
+        </w:rPr>
+        <w:br/>
+        <w:t>Средний боец ближнего боя</w:t>
+      </w:r>
+      <w:r>
+        <w:rPr>
+          <w:rFonts w:ascii="Times New Roman" w:hAnsi="Times New Roman" w:cs="Times New Roman"/>
+          <w:sz w:val="28"/>
+          <w:szCs w:val="28"/>
+        </w:rPr>
+        <w:t xml:space="preserve"> </w:t>
+      </w:r>
+      <w:r>
+        <w:rPr>
+          <w:rFonts w:ascii="Times New Roman" w:hAnsi="Times New Roman" w:cs="Times New Roman"/>
+          <w:sz w:val="28"/>
+          <w:szCs w:val="28"/>
+        </w:rPr>
+        <w:t xml:space="preserve">- </w:t>
+      </w:r>
+      <w:proofErr w:type="spellStart"/>
+      <w:r>
+        <w:rPr>
+          <w:rFonts w:ascii="Times New Roman" w:hAnsi="Times New Roman" w:cs="Times New Roman"/>
+          <w:sz w:val="28"/>
+          <w:szCs w:val="28"/>
+        </w:rPr>
+        <w:t>Аберации</w:t>
+      </w:r>
+      <w:proofErr w:type="spellEnd"/>
+      <w:r>
+        <w:rPr>
+          <w:rFonts w:ascii="Times New Roman" w:hAnsi="Times New Roman" w:cs="Times New Roman"/>
+          <w:sz w:val="28"/>
+          <w:szCs w:val="28"/>
+        </w:rPr>
+        <w:br/>
+      </w:r>
+      <w:r>
+        <w:rPr>
+          <w:rFonts w:ascii="Times New Roman" w:hAnsi="Times New Roman" w:cs="Times New Roman"/>
+          <w:sz w:val="28"/>
+          <w:szCs w:val="28"/>
+        </w:rPr>
+        <w:t>Боец</w:t>
+      </w:r>
+      <w:r>
+        <w:rPr>
+          <w:rFonts w:ascii="Times New Roman" w:hAnsi="Times New Roman" w:cs="Times New Roman"/>
+          <w:sz w:val="28"/>
+          <w:szCs w:val="28"/>
+        </w:rPr>
+        <w:t xml:space="preserve"> борьбы с Аиром</w:t>
+      </w:r>
+      <w:r>
+        <w:rPr>
+          <w:rFonts w:ascii="Times New Roman" w:hAnsi="Times New Roman" w:cs="Times New Roman"/>
+          <w:sz w:val="28"/>
+          <w:szCs w:val="28"/>
+        </w:rPr>
+        <w:t xml:space="preserve"> </w:t>
+      </w:r>
+      <w:r>
+        <w:rPr>
+          <w:rFonts w:ascii="Times New Roman" w:hAnsi="Times New Roman" w:cs="Times New Roman"/>
+          <w:sz w:val="28"/>
+          <w:szCs w:val="28"/>
+        </w:rPr>
+        <w:t xml:space="preserve">- </w:t>
+      </w:r>
+      <w:proofErr w:type="spellStart"/>
+      <w:r>
+        <w:rPr>
+          <w:rFonts w:ascii="Times New Roman" w:hAnsi="Times New Roman" w:cs="Times New Roman"/>
+          <w:sz w:val="28"/>
+          <w:szCs w:val="28"/>
+        </w:rPr>
+        <w:t>Корапторы</w:t>
+      </w:r>
+      <w:proofErr w:type="spellEnd"/>
+    </w:p>
+    <w:p>
+      <w:pPr>
+        <w:spacing w:after="0"/>
+        <w:rPr>
+          <w:rFonts w:ascii="Times New Roman" w:hAnsi="Times New Roman" w:cs="Times New Roman"/>
+          <w:sz w:val="28"/>
+          <w:szCs w:val="28"/>
+        </w:rPr>
+      </w:pPr>
+      <w:r>
+        <w:rPr>
+          <w:rFonts w:ascii="Times New Roman" w:hAnsi="Times New Roman" w:cs="Times New Roman"/>
+          <w:sz w:val="28"/>
+          <w:szCs w:val="28"/>
+        </w:rPr>
+        <w:t>Закапывающийся юнит</w:t>
+      </w:r>
+      <w:r>
+        <w:rPr>
+          <w:rFonts w:ascii="Times New Roman" w:hAnsi="Times New Roman" w:cs="Times New Roman"/>
+          <w:sz w:val="28"/>
+          <w:szCs w:val="28"/>
+        </w:rPr>
+        <w:t xml:space="preserve"> </w:t>
+      </w:r>
+      <w:r>
+        <w:rPr>
+          <w:rFonts w:ascii="Times New Roman" w:hAnsi="Times New Roman" w:cs="Times New Roman"/>
+          <w:sz w:val="28"/>
+          <w:szCs w:val="28"/>
+        </w:rPr>
+        <w:t xml:space="preserve">- </w:t>
+      </w:r>
+      <w:r>
+        <w:rPr>
+          <w:rFonts w:ascii="Times New Roman" w:hAnsi="Times New Roman" w:cs="Times New Roman"/>
+          <w:sz w:val="28"/>
+          <w:szCs w:val="28"/>
+        </w:rPr>
+        <w:t>П</w:t>
+      </w:r>
+      <w:r>
+        <w:rPr>
+          <w:rFonts w:ascii="Times New Roman" w:hAnsi="Times New Roman" w:cs="Times New Roman"/>
+          <w:sz w:val="28"/>
+          <w:szCs w:val="28"/>
+        </w:rPr>
+        <w:t>олзун</w:t>
+      </w:r>
+    </w:p>
+    <w:p>
+      <w:pPr>
+        <w:spacing w:after="0"/>
+        <w:rPr>
+          <w:rFonts w:ascii="Times New Roman" w:hAnsi="Times New Roman" w:cs="Times New Roman"/>
+          <w:sz w:val="28"/>
+          <w:szCs w:val="28"/>
+        </w:rPr>
+      </w:pPr>
+      <w:r>
+        <w:rPr>
+          <w:rFonts w:ascii="Times New Roman" w:hAnsi="Times New Roman" w:cs="Times New Roman"/>
+          <w:sz w:val="28"/>
+          <w:szCs w:val="28"/>
+        </w:rPr>
+        <w:t>Слон</w:t>
+      </w:r>
+      <w:r>
+        <w:rPr>
+          <w:rFonts w:ascii="Times New Roman" w:hAnsi="Times New Roman" w:cs="Times New Roman"/>
+          <w:sz w:val="28"/>
+          <w:szCs w:val="28"/>
+        </w:rPr>
+        <w:t xml:space="preserve"> </w:t>
+      </w:r>
+      <w:r>
+        <w:rPr>
+          <w:rFonts w:ascii="Times New Roman" w:hAnsi="Times New Roman" w:cs="Times New Roman"/>
+          <w:sz w:val="28"/>
+          <w:szCs w:val="28"/>
+        </w:rPr>
+        <w:t xml:space="preserve">- </w:t>
+      </w:r>
+      <w:proofErr w:type="spellStart"/>
+      <w:r>
+        <w:rPr>
+          <w:rFonts w:ascii="Times New Roman" w:hAnsi="Times New Roman" w:cs="Times New Roman"/>
+          <w:sz w:val="28"/>
+          <w:szCs w:val="28"/>
+        </w:rPr>
+        <w:t>Т</w:t>
+      </w:r>
+      <w:r>
+        <w:rPr>
+          <w:rFonts w:ascii="Times New Roman" w:hAnsi="Times New Roman" w:cs="Times New Roman"/>
+          <w:sz w:val="28"/>
+          <w:szCs w:val="28"/>
+        </w:rPr>
+        <w:t>оксилиск</w:t>
+      </w:r>
+      <w:proofErr w:type="spellEnd"/>
+    </w:p>
+    <w:p>
+      <w:pPr>
+        <w:spacing w:after="0"/>
+        <w:rPr>
+          <w:rFonts w:ascii="Times New Roman" w:hAnsi="Times New Roman" w:cs="Times New Roman"/>
+          <w:sz w:val="28"/>
+          <w:szCs w:val="28"/>
+        </w:rPr>
+      </w:pPr>
+      <w:proofErr w:type="spellStart"/>
+      <w:r>
+        <w:rPr>
+          <w:rFonts w:ascii="Times New Roman" w:hAnsi="Times New Roman" w:cs="Times New Roman"/>
+          <w:sz w:val="28"/>
+          <w:szCs w:val="28"/>
+        </w:rPr>
+        <w:t>Кастер</w:t>
+      </w:r>
+      <w:proofErr w:type="spellEnd"/>
+      <w:r>
+        <w:rPr>
+          <w:rFonts w:ascii="Times New Roman" w:hAnsi="Times New Roman" w:cs="Times New Roman"/>
+          <w:sz w:val="28"/>
+          <w:szCs w:val="28"/>
+        </w:rPr>
+        <w:t xml:space="preserve"> </w:t>
+      </w:r>
+      <w:r>
+        <w:rPr>
+          <w:rFonts w:ascii="Times New Roman" w:hAnsi="Times New Roman" w:cs="Times New Roman"/>
+          <w:sz w:val="28"/>
+          <w:szCs w:val="28"/>
+        </w:rPr>
+        <w:t>-</w:t>
+      </w:r>
+      <w:r>
+        <w:rPr>
+          <w:rFonts w:ascii="Times New Roman" w:hAnsi="Times New Roman" w:cs="Times New Roman"/>
+          <w:sz w:val="28"/>
+          <w:szCs w:val="28"/>
+        </w:rPr>
+        <w:t xml:space="preserve"> Инвестор</w:t>
+      </w:r>
+    </w:p>
+    <w:p>
+      <w:pPr>
+        <w:spacing w:after="0"/>
+        <w:rPr>
+          <w:rFonts w:ascii="Times New Roman" w:hAnsi="Times New Roman" w:cs="Times New Roman"/>
+          <w:sz w:val="28"/>
+          <w:szCs w:val="28"/>
+        </w:rPr>
+      </w:pPr>
+      <w:r>
+        <w:rPr>
+          <w:rFonts w:ascii="Times New Roman" w:hAnsi="Times New Roman" w:cs="Times New Roman"/>
+          <w:sz w:val="28"/>
+          <w:szCs w:val="28"/>
+        </w:rPr>
+        <w:t>Разоритель</w:t>
+      </w:r>
+    </w:p>
+    <w:p>
+      <w:pPr>
+        <w:spacing w:after="0"/>
+        <w:rPr>
+          <w:rFonts w:ascii="Times New Roman" w:hAnsi="Times New Roman" w:cs="Times New Roman"/>
+          <w:sz w:val="28"/>
+          <w:szCs w:val="28"/>
+        </w:rPr>
+      </w:pPr>
+    </w:p>
+    <w:p>
+      <w:pPr>
+        <w:spacing w:after="0"/>
+        <w:rPr>
+          <w:rFonts w:ascii="Times New Roman" w:hAnsi="Times New Roman" w:cs="Times New Roman"/>
+          <w:sz w:val="28"/>
+          <w:szCs w:val="28"/>
+        </w:rPr>
+      </w:pPr>
+      <w:proofErr w:type="spellStart"/>
+      <w:r>
+        <w:rPr>
+          <w:rFonts w:ascii="Times New Roman" w:hAnsi="Times New Roman" w:cs="Times New Roman"/>
+          <w:b/>
+          <w:sz w:val="28"/>
+          <w:szCs w:val="28"/>
+        </w:rPr>
+        <w:t>Нафаш</w:t>
+      </w:r>
+      <w:proofErr w:type="spellEnd"/>
+    </w:p>
+    <w:p>
+      <w:pPr>
+        <w:spacing w:after="0"/>
+        <w:rPr>
+          <w:rFonts w:ascii="Times New Roman" w:hAnsi="Times New Roman" w:cs="Times New Roman"/>
+          <w:sz w:val="28"/>
+          <w:szCs w:val="28"/>
+        </w:rPr>
+      </w:pPr>
+      <w:proofErr w:type="spellStart"/>
+      <w:r>
+        <w:rPr>
+          <w:rFonts w:ascii="Times New Roman" w:hAnsi="Times New Roman" w:cs="Times New Roman"/>
+          <w:sz w:val="28"/>
+          <w:szCs w:val="28"/>
+        </w:rPr>
+        <w:t>Линг</w:t>
+      </w:r>
+      <w:proofErr w:type="spellEnd"/>
+      <w:r>
+        <w:rPr>
+          <w:rFonts w:ascii="Times New Roman" w:hAnsi="Times New Roman" w:cs="Times New Roman"/>
+          <w:sz w:val="28"/>
+          <w:szCs w:val="28"/>
+        </w:rPr>
+        <w:t xml:space="preserve"> </w:t>
+      </w:r>
+      <w:r>
+        <w:rPr>
+          <w:rFonts w:ascii="Times New Roman" w:hAnsi="Times New Roman" w:cs="Times New Roman"/>
+          <w:sz w:val="28"/>
+          <w:szCs w:val="28"/>
+        </w:rPr>
+        <w:t>- Собиратель</w:t>
+      </w:r>
+    </w:p>
+    <w:p>
+      <w:pPr>
+        <w:spacing w:after="0"/>
+        <w:rPr>
+          <w:rFonts w:ascii="Times New Roman" w:hAnsi="Times New Roman" w:cs="Times New Roman"/>
+          <w:sz w:val="28"/>
+          <w:szCs w:val="28"/>
+        </w:rPr>
+      </w:pPr>
+      <w:proofErr w:type="spellStart"/>
+      <w:r>
+        <w:rPr>
+          <w:rFonts w:ascii="Times New Roman" w:hAnsi="Times New Roman" w:cs="Times New Roman"/>
+          <w:sz w:val="28"/>
+          <w:szCs w:val="28"/>
+        </w:rPr>
+        <w:t>Рачи</w:t>
+      </w:r>
+      <w:proofErr w:type="spellEnd"/>
+      <w:r>
+        <w:rPr>
+          <w:rFonts w:ascii="Times New Roman" w:hAnsi="Times New Roman" w:cs="Times New Roman"/>
+          <w:sz w:val="28"/>
+          <w:szCs w:val="28"/>
+        </w:rPr>
+        <w:t xml:space="preserve"> </w:t>
+      </w:r>
+      <w:r>
+        <w:rPr>
+          <w:rFonts w:ascii="Times New Roman" w:hAnsi="Times New Roman" w:cs="Times New Roman"/>
+          <w:sz w:val="28"/>
+          <w:szCs w:val="28"/>
+        </w:rPr>
+        <w:t>- Черепаха</w:t>
+      </w:r>
+      <w:r>
+        <w:rPr>
+          <w:rFonts w:ascii="Times New Roman" w:hAnsi="Times New Roman" w:cs="Times New Roman"/>
+          <w:sz w:val="28"/>
+          <w:szCs w:val="28"/>
+        </w:rPr>
+        <w:br/>
+        <w:t>Гидра</w:t>
+      </w:r>
+      <w:r>
+        <w:rPr>
+          <w:rFonts w:ascii="Times New Roman" w:hAnsi="Times New Roman" w:cs="Times New Roman"/>
+          <w:sz w:val="28"/>
+          <w:szCs w:val="28"/>
+        </w:rPr>
+        <w:t xml:space="preserve"> </w:t>
+      </w:r>
+      <w:r>
+        <w:rPr>
+          <w:rFonts w:ascii="Times New Roman" w:hAnsi="Times New Roman" w:cs="Times New Roman"/>
+          <w:sz w:val="28"/>
+          <w:szCs w:val="28"/>
+        </w:rPr>
+        <w:t xml:space="preserve">- </w:t>
+      </w:r>
+      <w:proofErr w:type="spellStart"/>
+      <w:r>
+        <w:rPr>
+          <w:rFonts w:ascii="Times New Roman" w:hAnsi="Times New Roman" w:cs="Times New Roman"/>
+          <w:sz w:val="28"/>
+          <w:szCs w:val="28"/>
+        </w:rPr>
+        <w:t>Скрытень</w:t>
+      </w:r>
+      <w:proofErr w:type="spellEnd"/>
+      <w:r>
+        <w:rPr>
+          <w:rFonts w:ascii="Times New Roman" w:hAnsi="Times New Roman" w:cs="Times New Roman"/>
+          <w:sz w:val="28"/>
+          <w:szCs w:val="28"/>
+        </w:rPr>
+        <w:br/>
+        <w:t>Гибла</w:t>
+      </w:r>
+      <w:r>
+        <w:rPr>
+          <w:rFonts w:ascii="Times New Roman" w:hAnsi="Times New Roman" w:cs="Times New Roman"/>
+          <w:sz w:val="28"/>
+          <w:szCs w:val="28"/>
+        </w:rPr>
+        <w:t xml:space="preserve"> </w:t>
+      </w:r>
+      <w:r>
+        <w:rPr>
+          <w:rFonts w:ascii="Times New Roman" w:hAnsi="Times New Roman" w:cs="Times New Roman"/>
+          <w:sz w:val="28"/>
+          <w:szCs w:val="28"/>
+        </w:rPr>
+        <w:t>- Болотник</w:t>
+      </w:r>
+      <w:r>
+        <w:rPr>
+          <w:rFonts w:ascii="Times New Roman" w:hAnsi="Times New Roman" w:cs="Times New Roman"/>
+          <w:sz w:val="28"/>
+          <w:szCs w:val="28"/>
+        </w:rPr>
+        <w:br/>
+      </w:r>
+      <w:proofErr w:type="spellStart"/>
+      <w:r>
+        <w:rPr>
+          <w:rFonts w:ascii="Times New Roman" w:hAnsi="Times New Roman" w:cs="Times New Roman"/>
+          <w:sz w:val="28"/>
+          <w:szCs w:val="28"/>
+        </w:rPr>
+        <w:t>Муталиск</w:t>
+      </w:r>
+      <w:proofErr w:type="spellEnd"/>
+      <w:r>
+        <w:rPr>
+          <w:rFonts w:ascii="Times New Roman" w:hAnsi="Times New Roman" w:cs="Times New Roman"/>
+          <w:sz w:val="28"/>
+          <w:szCs w:val="28"/>
+        </w:rPr>
+        <w:t xml:space="preserve"> </w:t>
+      </w:r>
+      <w:r>
+        <w:rPr>
+          <w:rFonts w:ascii="Times New Roman" w:hAnsi="Times New Roman" w:cs="Times New Roman"/>
+          <w:sz w:val="28"/>
+          <w:szCs w:val="28"/>
+        </w:rPr>
+        <w:t>- Б</w:t>
+      </w:r>
+      <w:r>
+        <w:rPr>
+          <w:rFonts w:ascii="Times New Roman" w:hAnsi="Times New Roman" w:cs="Times New Roman"/>
+          <w:sz w:val="28"/>
+          <w:szCs w:val="28"/>
+        </w:rPr>
+        <w:t>орей</w:t>
+      </w:r>
+      <w:r>
+        <w:rPr>
+          <w:rFonts w:ascii="Times New Roman" w:hAnsi="Times New Roman" w:cs="Times New Roman"/>
+          <w:sz w:val="28"/>
+          <w:szCs w:val="28"/>
+        </w:rPr>
+        <w:br/>
+        <w:t>Средний боец ближнего боя</w:t>
+      </w:r>
+      <w:r>
+        <w:rPr>
+          <w:rFonts w:ascii="Times New Roman" w:hAnsi="Times New Roman" w:cs="Times New Roman"/>
+          <w:sz w:val="28"/>
+          <w:szCs w:val="28"/>
+        </w:rPr>
+        <w:t xml:space="preserve"> </w:t>
+      </w:r>
+      <w:r>
+        <w:rPr>
+          <w:rFonts w:ascii="Times New Roman" w:hAnsi="Times New Roman" w:cs="Times New Roman"/>
+          <w:sz w:val="28"/>
+          <w:szCs w:val="28"/>
+        </w:rPr>
+        <w:t xml:space="preserve">- </w:t>
+      </w:r>
+      <w:r>
+        <w:rPr>
+          <w:rFonts w:ascii="Times New Roman" w:hAnsi="Times New Roman" w:cs="Times New Roman"/>
+          <w:sz w:val="28"/>
+          <w:szCs w:val="28"/>
+        </w:rPr>
+        <w:t xml:space="preserve">Зараженный </w:t>
+      </w:r>
+      <w:proofErr w:type="spellStart"/>
+      <w:r>
+        <w:rPr>
+          <w:rFonts w:ascii="Times New Roman" w:hAnsi="Times New Roman" w:cs="Times New Roman"/>
+          <w:sz w:val="28"/>
+          <w:szCs w:val="28"/>
+        </w:rPr>
+        <w:t>урсадон</w:t>
+      </w:r>
+      <w:proofErr w:type="spellEnd"/>
+      <w:r>
+        <w:rPr>
+          <w:rFonts w:ascii="Times New Roman" w:hAnsi="Times New Roman" w:cs="Times New Roman"/>
+          <w:sz w:val="28"/>
+          <w:szCs w:val="28"/>
+        </w:rPr>
+        <w:br/>
+      </w:r>
+      <w:r>
+        <w:rPr>
+          <w:rFonts w:ascii="Times New Roman" w:hAnsi="Times New Roman" w:cs="Times New Roman"/>
+          <w:sz w:val="28"/>
+          <w:szCs w:val="28"/>
+        </w:rPr>
+        <w:t>Боец</w:t>
+      </w:r>
+      <w:r>
+        <w:rPr>
+          <w:rFonts w:ascii="Times New Roman" w:hAnsi="Times New Roman" w:cs="Times New Roman"/>
+          <w:sz w:val="28"/>
+          <w:szCs w:val="28"/>
+        </w:rPr>
+        <w:t xml:space="preserve"> борьбы с Аиром</w:t>
+      </w:r>
+      <w:r>
+        <w:rPr>
+          <w:rFonts w:ascii="Times New Roman" w:hAnsi="Times New Roman" w:cs="Times New Roman"/>
+          <w:sz w:val="28"/>
+          <w:szCs w:val="28"/>
+        </w:rPr>
+        <w:t xml:space="preserve"> </w:t>
+      </w:r>
+      <w:r>
+        <w:rPr>
+          <w:rFonts w:ascii="Times New Roman" w:hAnsi="Times New Roman" w:cs="Times New Roman"/>
+          <w:sz w:val="28"/>
+          <w:szCs w:val="28"/>
+        </w:rPr>
+        <w:t xml:space="preserve">- </w:t>
+      </w:r>
+      <w:r>
+        <w:rPr>
+          <w:rFonts w:ascii="Times New Roman" w:hAnsi="Times New Roman" w:cs="Times New Roman"/>
+          <w:sz w:val="28"/>
+          <w:szCs w:val="28"/>
+        </w:rPr>
+        <w:t>Пожиратель</w:t>
+      </w:r>
+    </w:p>
+    <w:p>
+      <w:pPr>
+        <w:spacing w:after="0"/>
+        <w:rPr>
+          <w:rFonts w:ascii="Times New Roman" w:hAnsi="Times New Roman" w:cs="Times New Roman"/>
+          <w:sz w:val="28"/>
+          <w:szCs w:val="28"/>
+        </w:rPr>
+      </w:pPr>
+      <w:r>
+        <w:rPr>
+          <w:rFonts w:ascii="Times New Roman" w:hAnsi="Times New Roman" w:cs="Times New Roman"/>
+          <w:sz w:val="28"/>
+          <w:szCs w:val="28"/>
+        </w:rPr>
+        <w:t>Закапывающийся юнит</w:t>
+      </w:r>
+      <w:r>
+        <w:rPr>
+          <w:rFonts w:ascii="Times New Roman" w:hAnsi="Times New Roman" w:cs="Times New Roman"/>
+          <w:sz w:val="28"/>
+          <w:szCs w:val="28"/>
+        </w:rPr>
+        <w:t xml:space="preserve"> </w:t>
+      </w:r>
+      <w:r>
+        <w:rPr>
+          <w:rFonts w:ascii="Times New Roman" w:hAnsi="Times New Roman" w:cs="Times New Roman"/>
+          <w:sz w:val="28"/>
+          <w:szCs w:val="28"/>
+        </w:rPr>
+        <w:t xml:space="preserve">- </w:t>
+      </w:r>
+      <w:proofErr w:type="spellStart"/>
+      <w:r>
+        <w:rPr>
+          <w:rFonts w:ascii="Times New Roman" w:hAnsi="Times New Roman" w:cs="Times New Roman"/>
+          <w:sz w:val="28"/>
+          <w:szCs w:val="28"/>
+        </w:rPr>
+        <w:t>Люркер</w:t>
+      </w:r>
+      <w:proofErr w:type="spellEnd"/>
+    </w:p>
+    <w:p>
+      <w:pPr>
+        <w:spacing w:after="0"/>
+        <w:rPr>
+          <w:rFonts w:ascii="Times New Roman" w:hAnsi="Times New Roman" w:cs="Times New Roman"/>
+          <w:sz w:val="28"/>
+          <w:szCs w:val="28"/>
+        </w:rPr>
+      </w:pPr>
+      <w:r>
+        <w:rPr>
+          <w:rFonts w:ascii="Times New Roman" w:hAnsi="Times New Roman" w:cs="Times New Roman"/>
+          <w:sz w:val="28"/>
+          <w:szCs w:val="28"/>
+        </w:rPr>
+        <w:t>Слон</w:t>
+      </w:r>
+      <w:r>
+        <w:rPr>
+          <w:rFonts w:ascii="Times New Roman" w:hAnsi="Times New Roman" w:cs="Times New Roman"/>
+          <w:sz w:val="28"/>
+          <w:szCs w:val="28"/>
+        </w:rPr>
+        <w:t xml:space="preserve"> </w:t>
+      </w:r>
+      <w:r>
+        <w:rPr>
+          <w:rFonts w:ascii="Times New Roman" w:hAnsi="Times New Roman" w:cs="Times New Roman"/>
+          <w:sz w:val="28"/>
+          <w:szCs w:val="28"/>
+        </w:rPr>
+        <w:t>-</w:t>
+      </w:r>
+      <w:r>
+        <w:rPr>
+          <w:rFonts w:ascii="Times New Roman" w:hAnsi="Times New Roman" w:cs="Times New Roman"/>
+          <w:sz w:val="28"/>
+          <w:szCs w:val="28"/>
+        </w:rPr>
+        <w:t xml:space="preserve"> </w:t>
+      </w:r>
+      <w:r>
+        <w:rPr>
+          <w:rFonts w:ascii="Times New Roman" w:hAnsi="Times New Roman" w:cs="Times New Roman"/>
+          <w:sz w:val="28"/>
+          <w:szCs w:val="28"/>
+        </w:rPr>
+        <w:t>Магнит</w:t>
+      </w:r>
+    </w:p>
+    <w:p>
+      <w:pPr>
+        <w:spacing w:after="0"/>
+        <w:rPr>
+          <w:rFonts w:ascii="Times New Roman" w:hAnsi="Times New Roman" w:cs="Times New Roman"/>
+          <w:sz w:val="28"/>
+          <w:szCs w:val="28"/>
+        </w:rPr>
+      </w:pPr>
+      <w:proofErr w:type="spellStart"/>
+      <w:r>
+        <w:rPr>
+          <w:rFonts w:ascii="Times New Roman" w:hAnsi="Times New Roman" w:cs="Times New Roman"/>
+          <w:sz w:val="28"/>
+          <w:szCs w:val="28"/>
+        </w:rPr>
+        <w:t>Кастер</w:t>
+      </w:r>
+      <w:proofErr w:type="spellEnd"/>
+      <w:r>
+        <w:rPr>
+          <w:rFonts w:ascii="Times New Roman" w:hAnsi="Times New Roman" w:cs="Times New Roman"/>
+          <w:sz w:val="28"/>
+          <w:szCs w:val="28"/>
+        </w:rPr>
+        <w:t xml:space="preserve"> </w:t>
+      </w:r>
+      <w:r>
+        <w:rPr>
+          <w:rFonts w:ascii="Times New Roman" w:hAnsi="Times New Roman" w:cs="Times New Roman"/>
+          <w:sz w:val="28"/>
+          <w:szCs w:val="28"/>
+        </w:rPr>
+        <w:t>-</w:t>
+      </w:r>
+      <w:r>
+        <w:rPr>
+          <w:rFonts w:ascii="Times New Roman" w:hAnsi="Times New Roman" w:cs="Times New Roman"/>
+          <w:sz w:val="28"/>
+          <w:szCs w:val="28"/>
+        </w:rPr>
+        <w:t xml:space="preserve"> </w:t>
+      </w:r>
+      <w:proofErr w:type="spellStart"/>
+      <w:r>
+        <w:rPr>
+          <w:rFonts w:ascii="Times New Roman" w:hAnsi="Times New Roman" w:cs="Times New Roman"/>
+          <w:sz w:val="28"/>
+          <w:szCs w:val="28"/>
+        </w:rPr>
+        <w:t>Вайпер</w:t>
+      </w:r>
+      <w:proofErr w:type="spellEnd"/>
+    </w:p>
+    <w:p>
+      <w:pPr>
+        <w:spacing w:after="0"/>
+        <w:rPr>
+          <w:rFonts w:ascii="Times New Roman" w:hAnsi="Times New Roman" w:cs="Times New Roman"/>
+          <w:sz w:val="28"/>
+          <w:szCs w:val="28"/>
+        </w:rPr>
+      </w:pPr>
+      <w:r>
+        <w:rPr>
+          <w:rFonts w:ascii="Times New Roman" w:hAnsi="Times New Roman" w:cs="Times New Roman"/>
+          <w:sz w:val="28"/>
+          <w:szCs w:val="28"/>
+        </w:rPr>
+        <w:lastRenderedPageBreak/>
+        <w:t>Разоритель</w:t>
+      </w:r>
+    </w:p>
+    <w:p>
+      <w:pPr>
+        <w:spacing w:after="0"/>
+        <w:rPr>
+          <w:rFonts w:ascii="Times New Roman" w:hAnsi="Times New Roman" w:cs="Times New Roman"/>
+          <w:sz w:val="28"/>
+          <w:szCs w:val="28"/>
+        </w:rPr>
+      </w:pPr>
+    </w:p>
+    <w:p>
+      <w:pPr>
+        <w:spacing w:after="0"/>
+        <w:rPr>
+          <w:rFonts w:ascii="Times New Roman" w:hAnsi="Times New Roman" w:cs="Times New Roman"/>
+          <w:sz w:val="28"/>
+          <w:szCs w:val="28"/>
+        </w:rPr>
+      </w:pPr>
+    </w:p>
+    <w:p>
+      <w:pPr>
+        <w:spacing w:after="0"/>
+        <w:rPr>
+          <w:rFonts w:ascii="Times New Roman" w:hAnsi="Times New Roman" w:cs="Times New Roman"/>
+          <w:b/>
+          <w:sz w:val="28"/>
+          <w:szCs w:val="28"/>
+        </w:rPr>
+      </w:pPr>
+      <w:proofErr w:type="spellStart"/>
+      <w:r>
+        <w:rPr>
+          <w:rFonts w:ascii="Times New Roman" w:hAnsi="Times New Roman" w:cs="Times New Roman"/>
+          <w:b/>
+          <w:sz w:val="28"/>
+          <w:szCs w:val="28"/>
+        </w:rPr>
+        <w:t>Дехака</w:t>
+      </w:r>
+      <w:proofErr w:type="spellEnd"/>
+    </w:p>
+    <w:p>
+      <w:pPr>
+        <w:spacing w:after="0"/>
+        <w:rPr>
+          <w:rFonts w:ascii="Times New Roman" w:hAnsi="Times New Roman" w:cs="Times New Roman"/>
+          <w:b/>
+          <w:sz w:val="28"/>
+          <w:szCs w:val="28"/>
+        </w:rPr>
+      </w:pPr>
+      <w:r>
+        <w:rPr>
+          <w:rFonts w:ascii="Times New Roman" w:hAnsi="Times New Roman" w:cs="Times New Roman"/>
+          <w:b/>
+          <w:sz w:val="28"/>
+          <w:szCs w:val="28"/>
+        </w:rPr>
+        <w:t>Здания</w:t>
+      </w:r>
+    </w:p>
+    <w:p>
+      <w:pPr>
+        <w:spacing w:after="0"/>
+        <w:rPr>
+          <w:rFonts w:ascii="Times New Roman" w:hAnsi="Times New Roman" w:cs="Times New Roman"/>
+          <w:sz w:val="28"/>
+          <w:szCs w:val="28"/>
+        </w:rPr>
+      </w:pPr>
+      <w:r>
+        <w:rPr>
+          <w:rFonts w:ascii="Times New Roman" w:hAnsi="Times New Roman" w:cs="Times New Roman"/>
+          <w:sz w:val="28"/>
+          <w:szCs w:val="28"/>
+        </w:rPr>
+        <w:t>Тиран – главное здание, производит изначальных собирателей</w:t>
+      </w:r>
+    </w:p>
+    <w:p>
+      <w:pPr>
+        <w:spacing w:after="0"/>
+        <w:rPr>
+          <w:rFonts w:ascii="Times New Roman" w:hAnsi="Times New Roman" w:cs="Times New Roman"/>
+          <w:sz w:val="28"/>
+          <w:szCs w:val="28"/>
+        </w:rPr>
+      </w:pPr>
+      <w:r>
+        <w:rPr>
+          <w:rFonts w:ascii="Times New Roman" w:hAnsi="Times New Roman" w:cs="Times New Roman"/>
+          <w:sz w:val="28"/>
+          <w:szCs w:val="28"/>
+        </w:rPr>
+        <w:t>Подземное Нерестилище(</w:t>
+      </w:r>
+      <w:proofErr w:type="spellStart"/>
+      <w:r>
+        <w:rPr>
+          <w:rFonts w:ascii="Times New Roman" w:hAnsi="Times New Roman" w:cs="Times New Roman"/>
+          <w:sz w:val="28"/>
+          <w:szCs w:val="28"/>
+        </w:rPr>
+        <w:t>дакрун</w:t>
+      </w:r>
+      <w:proofErr w:type="spellEnd"/>
+      <w:r>
+        <w:rPr>
+          <w:rFonts w:ascii="Times New Roman" w:hAnsi="Times New Roman" w:cs="Times New Roman"/>
+          <w:sz w:val="28"/>
+          <w:szCs w:val="28"/>
+        </w:rPr>
+        <w:t>) – производит чудовищ эссенции</w:t>
+      </w:r>
+    </w:p>
+    <w:p>
+      <w:pPr>
+        <w:spacing w:after="0"/>
+        <w:rPr>
+          <w:rFonts w:ascii="Times New Roman" w:hAnsi="Times New Roman" w:cs="Times New Roman"/>
+          <w:sz w:val="28"/>
+          <w:szCs w:val="28"/>
+        </w:rPr>
+      </w:pPr>
+      <w:r>
+        <w:rPr>
+          <w:rFonts w:ascii="Times New Roman" w:hAnsi="Times New Roman" w:cs="Times New Roman"/>
+          <w:sz w:val="28"/>
+          <w:szCs w:val="28"/>
+        </w:rPr>
+        <w:t>Гнездо Эссенции(</w:t>
+      </w:r>
+      <w:proofErr w:type="spellStart"/>
+      <w:r>
+        <w:rPr>
+          <w:rFonts w:ascii="Times New Roman" w:hAnsi="Times New Roman" w:cs="Times New Roman"/>
+          <w:sz w:val="28"/>
+          <w:szCs w:val="28"/>
+        </w:rPr>
+        <w:t>мурвар</w:t>
+      </w:r>
+      <w:proofErr w:type="spellEnd"/>
+      <w:r>
+        <w:rPr>
+          <w:rFonts w:ascii="Times New Roman" w:hAnsi="Times New Roman" w:cs="Times New Roman"/>
+          <w:sz w:val="28"/>
+          <w:szCs w:val="28"/>
+        </w:rPr>
+        <w:t>) – производит улучшения для армии изначальных</w:t>
+      </w:r>
+    </w:p>
+    <w:p>
+      <w:pPr>
+        <w:spacing w:after="0"/>
+        <w:rPr>
+          <w:rFonts w:ascii="Times New Roman" w:hAnsi="Times New Roman" w:cs="Times New Roman"/>
+          <w:sz w:val="28"/>
+          <w:szCs w:val="28"/>
+        </w:rPr>
+      </w:pPr>
+      <w:r>
+        <w:rPr>
+          <w:rFonts w:ascii="Times New Roman" w:hAnsi="Times New Roman" w:cs="Times New Roman"/>
+          <w:sz w:val="28"/>
+          <w:szCs w:val="28"/>
+        </w:rPr>
+        <w:t xml:space="preserve">Гнездо </w:t>
+      </w:r>
+      <w:proofErr w:type="spellStart"/>
+      <w:r>
+        <w:rPr>
+          <w:rFonts w:ascii="Times New Roman" w:hAnsi="Times New Roman" w:cs="Times New Roman"/>
+          <w:sz w:val="28"/>
+          <w:szCs w:val="28"/>
+        </w:rPr>
+        <w:t>Дехаки</w:t>
+      </w:r>
+      <w:proofErr w:type="spellEnd"/>
+      <w:r>
+        <w:rPr>
+          <w:rFonts w:ascii="Times New Roman" w:hAnsi="Times New Roman" w:cs="Times New Roman"/>
+          <w:sz w:val="28"/>
+          <w:szCs w:val="28"/>
+        </w:rPr>
+        <w:t xml:space="preserve"> – </w:t>
+      </w:r>
+      <w:proofErr w:type="spellStart"/>
+      <w:r>
+        <w:rPr>
+          <w:rFonts w:ascii="Times New Roman" w:hAnsi="Times New Roman" w:cs="Times New Roman"/>
+          <w:sz w:val="28"/>
+          <w:szCs w:val="28"/>
+        </w:rPr>
+        <w:t>ресает</w:t>
+      </w:r>
+      <w:proofErr w:type="spellEnd"/>
+      <w:r>
+        <w:rPr>
+          <w:rFonts w:ascii="Times New Roman" w:hAnsi="Times New Roman" w:cs="Times New Roman"/>
+          <w:sz w:val="28"/>
+          <w:szCs w:val="28"/>
+        </w:rPr>
+        <w:t xml:space="preserve"> </w:t>
+      </w:r>
+      <w:proofErr w:type="spellStart"/>
+      <w:r>
+        <w:rPr>
+          <w:rFonts w:ascii="Times New Roman" w:hAnsi="Times New Roman" w:cs="Times New Roman"/>
+          <w:sz w:val="28"/>
+          <w:szCs w:val="28"/>
+        </w:rPr>
+        <w:t>Дехаку</w:t>
+      </w:r>
+      <w:proofErr w:type="spellEnd"/>
+    </w:p>
+    <w:p>
+      <w:pPr>
+        <w:spacing w:after="0"/>
+        <w:rPr>
+          <w:rFonts w:ascii="Times New Roman" w:hAnsi="Times New Roman" w:cs="Times New Roman"/>
+          <w:sz w:val="28"/>
+          <w:szCs w:val="28"/>
+        </w:rPr>
+      </w:pPr>
+      <w:r>
+        <w:rPr>
+          <w:rFonts w:ascii="Times New Roman" w:hAnsi="Times New Roman" w:cs="Times New Roman"/>
+          <w:sz w:val="28"/>
+          <w:szCs w:val="28"/>
+        </w:rPr>
+        <w:t xml:space="preserve">+ </w:t>
+      </w:r>
+      <w:proofErr w:type="spellStart"/>
+      <w:r>
+        <w:rPr>
+          <w:rFonts w:ascii="Times New Roman" w:hAnsi="Times New Roman" w:cs="Times New Roman"/>
+          <w:sz w:val="28"/>
+          <w:szCs w:val="28"/>
+        </w:rPr>
+        <w:t>Кракен</w:t>
+      </w:r>
+      <w:proofErr w:type="spellEnd"/>
+      <w:r>
+        <w:rPr>
+          <w:rFonts w:ascii="Times New Roman" w:hAnsi="Times New Roman" w:cs="Times New Roman"/>
+          <w:b/>
+          <w:sz w:val="28"/>
+          <w:szCs w:val="28"/>
+        </w:rPr>
+        <w:t xml:space="preserve"> – </w:t>
+      </w:r>
+      <w:r>
+        <w:rPr>
+          <w:rFonts w:ascii="Times New Roman" w:hAnsi="Times New Roman" w:cs="Times New Roman"/>
+          <w:sz w:val="28"/>
+          <w:szCs w:val="28"/>
+        </w:rPr>
+        <w:t>производит легкие войска изначальных</w:t>
+      </w:r>
+    </w:p>
+    <w:p>
+      <w:pPr>
+        <w:spacing w:after="0"/>
+        <w:rPr>
+          <w:rFonts w:ascii="Times New Roman" w:hAnsi="Times New Roman" w:cs="Times New Roman"/>
+          <w:sz w:val="28"/>
+          <w:szCs w:val="28"/>
+        </w:rPr>
+      </w:pPr>
+      <w:r>
+        <w:rPr>
+          <w:rFonts w:ascii="Times New Roman" w:hAnsi="Times New Roman" w:cs="Times New Roman"/>
+          <w:sz w:val="28"/>
+          <w:szCs w:val="28"/>
+        </w:rPr>
+        <w:t xml:space="preserve"> </w:t>
+      </w:r>
+      <w:r>
+        <w:rPr>
+          <w:rFonts w:ascii="Times New Roman" w:hAnsi="Times New Roman" w:cs="Times New Roman"/>
+          <w:sz w:val="28"/>
+          <w:szCs w:val="28"/>
+        </w:rPr>
+        <w:t>^</w:t>
+      </w:r>
+      <w:r>
+        <w:rPr>
+          <w:rFonts w:ascii="Times New Roman" w:hAnsi="Times New Roman" w:cs="Times New Roman"/>
+          <w:sz w:val="28"/>
+          <w:szCs w:val="28"/>
+        </w:rPr>
+        <w:t xml:space="preserve"> </w:t>
+      </w:r>
+      <w:r>
+        <w:rPr>
+          <w:rFonts w:ascii="Times New Roman" w:hAnsi="Times New Roman" w:cs="Times New Roman"/>
+          <w:sz w:val="28"/>
+          <w:szCs w:val="28"/>
+        </w:rPr>
+        <w:t>Гнездо Неба – производит воздушных изначальных</w:t>
+      </w:r>
+    </w:p>
+    <w:p>
+      <w:pPr>
+        <w:spacing w:after="0"/>
+        <w:rPr>
+          <w:rFonts w:ascii="Times New Roman" w:hAnsi="Times New Roman" w:cs="Times New Roman"/>
+          <w:sz w:val="28"/>
+          <w:szCs w:val="28"/>
+        </w:rPr>
+      </w:pPr>
+      <w:proofErr w:type="spellStart"/>
+      <w:r>
+        <w:rPr>
+          <w:rFonts w:ascii="Times New Roman" w:hAnsi="Times New Roman" w:cs="Times New Roman"/>
+          <w:sz w:val="28"/>
+          <w:szCs w:val="28"/>
+        </w:rPr>
+        <w:t>Биореактор</w:t>
+      </w:r>
+      <w:proofErr w:type="spellEnd"/>
+      <w:r>
+        <w:rPr>
+          <w:rFonts w:ascii="Times New Roman" w:hAnsi="Times New Roman" w:cs="Times New Roman"/>
+          <w:sz w:val="28"/>
+          <w:szCs w:val="28"/>
+        </w:rPr>
+        <w:t xml:space="preserve"> – автоматически собирает </w:t>
+      </w:r>
+      <w:proofErr w:type="spellStart"/>
+      <w:r>
+        <w:rPr>
+          <w:rFonts w:ascii="Times New Roman" w:hAnsi="Times New Roman" w:cs="Times New Roman"/>
+          <w:sz w:val="28"/>
+          <w:szCs w:val="28"/>
+        </w:rPr>
+        <w:t>веспен</w:t>
+      </w:r>
+      <w:proofErr w:type="spellEnd"/>
+      <w:r>
+        <w:rPr>
+          <w:rFonts w:ascii="Times New Roman" w:hAnsi="Times New Roman" w:cs="Times New Roman"/>
+          <w:sz w:val="28"/>
+          <w:szCs w:val="28"/>
+        </w:rPr>
+        <w:t xml:space="preserve"> из гейзера</w:t>
+      </w:r>
+    </w:p>
+    <w:p>
+      <w:pPr>
+        <w:spacing w:after="0"/>
+        <w:rPr>
+          <w:rFonts w:ascii="Times New Roman" w:hAnsi="Times New Roman" w:cs="Times New Roman"/>
+          <w:b/>
+          <w:sz w:val="28"/>
+          <w:szCs w:val="28"/>
+        </w:rPr>
+      </w:pPr>
+      <w:proofErr w:type="spellStart"/>
+      <w:r>
+        <w:rPr>
+          <w:rFonts w:ascii="Times New Roman" w:hAnsi="Times New Roman" w:cs="Times New Roman"/>
+          <w:sz w:val="28"/>
+          <w:szCs w:val="28"/>
+        </w:rPr>
+        <w:t>Крассула</w:t>
+      </w:r>
+      <w:proofErr w:type="spellEnd"/>
+      <w:r>
+        <w:rPr>
+          <w:rFonts w:ascii="Times New Roman" w:hAnsi="Times New Roman" w:cs="Times New Roman"/>
+          <w:sz w:val="28"/>
+          <w:szCs w:val="28"/>
+        </w:rPr>
+        <w:t xml:space="preserve"> – оборонительный червь</w:t>
+      </w:r>
+      <w:r>
+        <w:rPr>
+          <w:rFonts w:ascii="Times New Roman" w:hAnsi="Times New Roman" w:cs="Times New Roman"/>
+          <w:b/>
+          <w:sz w:val="28"/>
+          <w:szCs w:val="28"/>
+        </w:rPr>
+        <w:br/>
+        <w:t>Юниты</w:t>
+      </w:r>
+    </w:p>
+    <w:p>
+      <w:pPr>
+        <w:spacing w:after="0"/>
+        <w:rPr>
+          <w:rFonts w:ascii="Times New Roman" w:hAnsi="Times New Roman" w:cs="Times New Roman"/>
+          <w:sz w:val="28"/>
+          <w:szCs w:val="28"/>
+        </w:rPr>
+      </w:pPr>
+    </w:p>
+    <w:p>
+      <w:pPr>
+        <w:spacing w:after="0"/>
+        <w:rPr>
+          <w:rFonts w:ascii="Times New Roman" w:hAnsi="Times New Roman" w:cs="Times New Roman"/>
+          <w:sz w:val="28"/>
+          <w:szCs w:val="28"/>
+        </w:rPr>
+      </w:pPr>
+      <w:r>
+        <w:rPr>
+          <w:rFonts w:ascii="Times New Roman" w:hAnsi="Times New Roman" w:cs="Times New Roman"/>
+          <w:sz w:val="28"/>
+          <w:szCs w:val="28"/>
+        </w:rPr>
+        <w:t>Изначальный собиратель</w:t>
+      </w:r>
+      <w:r>
+        <w:rPr>
+          <w:rFonts w:ascii="Times New Roman" w:hAnsi="Times New Roman" w:cs="Times New Roman"/>
+          <w:sz w:val="28"/>
+          <w:szCs w:val="28"/>
+        </w:rPr>
+        <w:br/>
+      </w:r>
+      <w:r>
+        <w:rPr>
+          <w:rFonts w:ascii="Times New Roman" w:hAnsi="Times New Roman" w:cs="Times New Roman"/>
+          <w:sz w:val="28"/>
+          <w:szCs w:val="28"/>
+        </w:rPr>
+        <w:t xml:space="preserve">+ </w:t>
+      </w:r>
+      <w:proofErr w:type="spellStart"/>
+      <w:r>
+        <w:rPr>
+          <w:rFonts w:ascii="Times New Roman" w:hAnsi="Times New Roman" w:cs="Times New Roman"/>
+          <w:sz w:val="28"/>
+          <w:szCs w:val="28"/>
+        </w:rPr>
+        <w:t>Линг</w:t>
+      </w:r>
+      <w:proofErr w:type="spellEnd"/>
+      <w:r>
+        <w:rPr>
+          <w:rFonts w:ascii="Times New Roman" w:hAnsi="Times New Roman" w:cs="Times New Roman"/>
+          <w:sz w:val="28"/>
+          <w:szCs w:val="28"/>
+        </w:rPr>
+        <w:t xml:space="preserve"> </w:t>
+      </w:r>
+      <w:r>
+        <w:rPr>
+          <w:rFonts w:ascii="Times New Roman" w:hAnsi="Times New Roman" w:cs="Times New Roman"/>
+          <w:sz w:val="28"/>
+          <w:szCs w:val="28"/>
+        </w:rPr>
+        <w:t>–</w:t>
+      </w:r>
+      <w:r>
+        <w:rPr>
+          <w:rFonts w:ascii="Times New Roman" w:hAnsi="Times New Roman" w:cs="Times New Roman"/>
+          <w:sz w:val="28"/>
+          <w:szCs w:val="28"/>
+        </w:rPr>
+        <w:t xml:space="preserve"> </w:t>
+      </w:r>
+      <w:proofErr w:type="spellStart"/>
+      <w:r>
+        <w:rPr>
+          <w:rFonts w:ascii="Times New Roman" w:hAnsi="Times New Roman" w:cs="Times New Roman"/>
+          <w:sz w:val="28"/>
+          <w:szCs w:val="28"/>
+        </w:rPr>
+        <w:t>Прималинг</w:t>
+      </w:r>
+      <w:proofErr w:type="spellEnd"/>
+      <w:r>
+        <w:rPr>
+          <w:rFonts w:ascii="Times New Roman" w:hAnsi="Times New Roman" w:cs="Times New Roman"/>
+          <w:sz w:val="28"/>
+          <w:szCs w:val="28"/>
+        </w:rPr>
+        <w:t xml:space="preserve"> - </w:t>
+      </w:r>
+      <w:proofErr w:type="spellStart"/>
+      <w:r>
+        <w:rPr>
+          <w:rFonts w:ascii="Times New Roman" w:hAnsi="Times New Roman" w:cs="Times New Roman"/>
+          <w:color w:val="9BBB59" w:themeColor="accent3"/>
+          <w:sz w:val="28"/>
+          <w:szCs w:val="28"/>
+        </w:rPr>
+        <w:t>Кротонн</w:t>
+      </w:r>
+      <w:proofErr w:type="spellEnd"/>
+    </w:p>
+    <w:p>
+      <w:pPr>
+        <w:spacing w:after="0"/>
+        <w:rPr>
+          <w:rFonts w:ascii="Times New Roman" w:hAnsi="Times New Roman" w:cs="Times New Roman"/>
+          <w:sz w:val="28"/>
+          <w:szCs w:val="28"/>
+        </w:rPr>
+      </w:pPr>
+      <w:r>
+        <w:rPr>
+          <w:rFonts w:ascii="Times New Roman" w:hAnsi="Times New Roman" w:cs="Times New Roman"/>
+          <w:sz w:val="28"/>
+          <w:szCs w:val="28"/>
+        </w:rPr>
+        <w:t xml:space="preserve">+ </w:t>
+      </w:r>
+      <w:proofErr w:type="spellStart"/>
+      <w:r>
+        <w:rPr>
+          <w:rFonts w:ascii="Times New Roman" w:hAnsi="Times New Roman" w:cs="Times New Roman"/>
+          <w:sz w:val="28"/>
+          <w:szCs w:val="28"/>
+        </w:rPr>
+        <w:t>Рачи</w:t>
+      </w:r>
+      <w:proofErr w:type="spellEnd"/>
+      <w:r>
+        <w:rPr>
+          <w:rFonts w:ascii="Times New Roman" w:hAnsi="Times New Roman" w:cs="Times New Roman"/>
+          <w:sz w:val="28"/>
+          <w:szCs w:val="28"/>
+        </w:rPr>
+        <w:t xml:space="preserve"> </w:t>
+      </w:r>
+      <w:r>
+        <w:rPr>
+          <w:rFonts w:ascii="Times New Roman" w:hAnsi="Times New Roman" w:cs="Times New Roman"/>
+          <w:sz w:val="28"/>
+          <w:szCs w:val="28"/>
+        </w:rPr>
+        <w:t>–</w:t>
+      </w:r>
+      <w:r>
+        <w:rPr>
+          <w:rFonts w:ascii="Times New Roman" w:hAnsi="Times New Roman" w:cs="Times New Roman"/>
+          <w:sz w:val="28"/>
+          <w:szCs w:val="28"/>
+        </w:rPr>
+        <w:t xml:space="preserve"> Оса</w:t>
+      </w:r>
+      <w:r>
+        <w:rPr>
+          <w:rFonts w:ascii="Times New Roman" w:hAnsi="Times New Roman" w:cs="Times New Roman"/>
+          <w:sz w:val="28"/>
+          <w:szCs w:val="28"/>
+        </w:rPr>
+        <w:t xml:space="preserve"> - </w:t>
+      </w:r>
+      <w:proofErr w:type="spellStart"/>
+      <w:r>
+        <w:rPr>
+          <w:rFonts w:ascii="Times New Roman" w:hAnsi="Times New Roman" w:cs="Times New Roman"/>
+          <w:color w:val="9BBB59" w:themeColor="accent3"/>
+          <w:sz w:val="28"/>
+          <w:szCs w:val="28"/>
+        </w:rPr>
+        <w:t>Агуна</w:t>
+      </w:r>
+      <w:proofErr w:type="spellEnd"/>
+      <w:r>
+        <w:rPr>
+          <w:rFonts w:ascii="Times New Roman" w:hAnsi="Times New Roman" w:cs="Times New Roman"/>
+          <w:color w:val="9BBB59" w:themeColor="accent3"/>
+          <w:sz w:val="28"/>
+          <w:szCs w:val="28"/>
+        </w:rPr>
+        <w:br/>
+      </w:r>
+      <w:r>
+        <w:rPr>
+          <w:rFonts w:ascii="Times New Roman" w:hAnsi="Times New Roman" w:cs="Times New Roman"/>
+          <w:sz w:val="28"/>
+          <w:szCs w:val="28"/>
+        </w:rPr>
+        <w:t xml:space="preserve">+ </w:t>
+      </w:r>
+      <w:r>
+        <w:rPr>
+          <w:rFonts w:ascii="Times New Roman" w:hAnsi="Times New Roman" w:cs="Times New Roman"/>
+          <w:sz w:val="28"/>
+          <w:szCs w:val="28"/>
+        </w:rPr>
+        <w:t>Гидра</w:t>
+      </w:r>
+      <w:r>
+        <w:rPr>
+          <w:rFonts w:ascii="Times New Roman" w:hAnsi="Times New Roman" w:cs="Times New Roman"/>
+          <w:sz w:val="28"/>
+          <w:szCs w:val="28"/>
+        </w:rPr>
+        <w:t xml:space="preserve"> </w:t>
+      </w:r>
+      <w:r>
+        <w:rPr>
+          <w:rFonts w:ascii="Times New Roman" w:hAnsi="Times New Roman" w:cs="Times New Roman"/>
+          <w:sz w:val="28"/>
+          <w:szCs w:val="28"/>
+        </w:rPr>
+        <w:t>–</w:t>
+      </w:r>
+      <w:r>
+        <w:rPr>
+          <w:rFonts w:ascii="Times New Roman" w:hAnsi="Times New Roman" w:cs="Times New Roman"/>
+          <w:sz w:val="28"/>
+          <w:szCs w:val="28"/>
+        </w:rPr>
+        <w:t xml:space="preserve"> </w:t>
+      </w:r>
+      <w:proofErr w:type="spellStart"/>
+      <w:r>
+        <w:rPr>
+          <w:rFonts w:ascii="Times New Roman" w:hAnsi="Times New Roman" w:cs="Times New Roman"/>
+          <w:sz w:val="28"/>
+          <w:szCs w:val="28"/>
+        </w:rPr>
+        <w:t>Чакрум</w:t>
+      </w:r>
+      <w:proofErr w:type="spellEnd"/>
+      <w:r>
+        <w:rPr>
+          <w:rFonts w:ascii="Times New Roman" w:hAnsi="Times New Roman" w:cs="Times New Roman"/>
+          <w:sz w:val="28"/>
+          <w:szCs w:val="28"/>
+        </w:rPr>
+        <w:t xml:space="preserve"> - </w:t>
+      </w:r>
+      <w:proofErr w:type="spellStart"/>
+      <w:r>
+        <w:rPr>
+          <w:rFonts w:ascii="Times New Roman" w:hAnsi="Times New Roman" w:cs="Times New Roman"/>
+          <w:color w:val="9BBB59" w:themeColor="accent3"/>
+          <w:sz w:val="28"/>
+          <w:szCs w:val="28"/>
+        </w:rPr>
+        <w:t>Сикари</w:t>
+      </w:r>
+      <w:proofErr w:type="spellEnd"/>
+      <w:r>
+        <w:rPr>
+          <w:rFonts w:ascii="Times New Roman" w:hAnsi="Times New Roman" w:cs="Times New Roman"/>
+          <w:sz w:val="28"/>
+          <w:szCs w:val="28"/>
+        </w:rPr>
+        <w:br/>
+      </w:r>
+      <w:r>
+        <w:rPr>
+          <w:rFonts w:ascii="Times New Roman" w:hAnsi="Times New Roman" w:cs="Times New Roman"/>
+          <w:sz w:val="28"/>
+          <w:szCs w:val="28"/>
+        </w:rPr>
+        <w:t xml:space="preserve">+ </w:t>
+      </w:r>
+      <w:proofErr w:type="spellStart"/>
+      <w:r>
+        <w:rPr>
+          <w:rFonts w:ascii="Times New Roman" w:hAnsi="Times New Roman" w:cs="Times New Roman"/>
+          <w:sz w:val="28"/>
+          <w:szCs w:val="28"/>
+        </w:rPr>
+        <w:t>Кастер</w:t>
+      </w:r>
+      <w:proofErr w:type="spellEnd"/>
+      <w:r>
+        <w:rPr>
+          <w:rFonts w:ascii="Times New Roman" w:hAnsi="Times New Roman" w:cs="Times New Roman"/>
+          <w:sz w:val="28"/>
+          <w:szCs w:val="28"/>
+        </w:rPr>
+        <w:t xml:space="preserve"> - Магистрат</w:t>
+      </w:r>
+    </w:p>
+    <w:p>
+      <w:pPr>
+        <w:spacing w:after="0"/>
+        <w:rPr>
+          <w:rFonts w:ascii="Times New Roman" w:hAnsi="Times New Roman" w:cs="Times New Roman"/>
+          <w:sz w:val="28"/>
+          <w:szCs w:val="28"/>
+        </w:rPr>
+      </w:pPr>
+      <w:r>
+        <w:rPr>
+          <w:rFonts w:ascii="Times New Roman" w:hAnsi="Times New Roman" w:cs="Times New Roman"/>
+          <w:sz w:val="28"/>
+          <w:szCs w:val="28"/>
+        </w:rPr>
+        <w:t>+ Слон</w:t>
+      </w:r>
+      <w:r>
+        <w:rPr>
+          <w:rFonts w:ascii="Times New Roman" w:hAnsi="Times New Roman" w:cs="Times New Roman"/>
+          <w:sz w:val="28"/>
+          <w:szCs w:val="28"/>
+        </w:rPr>
+        <w:t xml:space="preserve"> </w:t>
+      </w:r>
+      <w:r>
+        <w:rPr>
+          <w:rFonts w:ascii="Times New Roman" w:hAnsi="Times New Roman" w:cs="Times New Roman"/>
+          <w:sz w:val="28"/>
+          <w:szCs w:val="28"/>
+        </w:rPr>
+        <w:t xml:space="preserve">– </w:t>
+      </w:r>
+      <w:proofErr w:type="spellStart"/>
+      <w:r>
+        <w:rPr>
+          <w:rFonts w:ascii="Times New Roman" w:hAnsi="Times New Roman" w:cs="Times New Roman"/>
+          <w:sz w:val="28"/>
+          <w:szCs w:val="28"/>
+        </w:rPr>
+        <w:t>Террорлиск</w:t>
+      </w:r>
+      <w:proofErr w:type="spellEnd"/>
+      <w:r>
+        <w:rPr>
+          <w:rFonts w:ascii="Times New Roman" w:hAnsi="Times New Roman" w:cs="Times New Roman"/>
+          <w:sz w:val="28"/>
+          <w:szCs w:val="28"/>
+        </w:rPr>
+        <w:t xml:space="preserve"> - </w:t>
+      </w:r>
+      <w:r>
+        <w:rPr>
+          <w:rFonts w:ascii="Times New Roman" w:hAnsi="Times New Roman" w:cs="Times New Roman"/>
+          <w:color w:val="9BBB59" w:themeColor="accent3"/>
+          <w:sz w:val="28"/>
+          <w:szCs w:val="28"/>
+        </w:rPr>
+        <w:t>Читан</w:t>
+      </w:r>
+    </w:p>
+    <w:p>
+      <w:pPr>
+        <w:spacing w:after="0"/>
+        <w:rPr>
+          <w:rFonts w:ascii="Times New Roman" w:hAnsi="Times New Roman" w:cs="Times New Roman"/>
+          <w:sz w:val="28"/>
+          <w:szCs w:val="28"/>
+        </w:rPr>
+      </w:pPr>
+      <w:r>
+        <w:rPr>
+          <w:rFonts w:ascii="Times New Roman" w:hAnsi="Times New Roman" w:cs="Times New Roman"/>
+          <w:sz w:val="28"/>
+          <w:szCs w:val="28"/>
+        </w:rPr>
+        <w:t>Гибла</w:t>
+      </w:r>
+      <w:r>
+        <w:rPr>
+          <w:rFonts w:ascii="Times New Roman" w:hAnsi="Times New Roman" w:cs="Times New Roman"/>
+          <w:sz w:val="28"/>
+          <w:szCs w:val="28"/>
+        </w:rPr>
+        <w:t xml:space="preserve"> </w:t>
+      </w:r>
+      <w:r>
+        <w:rPr>
+          <w:rFonts w:ascii="Times New Roman" w:hAnsi="Times New Roman" w:cs="Times New Roman"/>
+          <w:sz w:val="28"/>
+          <w:szCs w:val="28"/>
+        </w:rPr>
+        <w:t xml:space="preserve">- </w:t>
+      </w:r>
+      <w:proofErr w:type="spellStart"/>
+      <w:r>
+        <w:rPr>
+          <w:rFonts w:ascii="Times New Roman" w:hAnsi="Times New Roman" w:cs="Times New Roman"/>
+          <w:sz w:val="28"/>
+          <w:szCs w:val="28"/>
+        </w:rPr>
+        <w:t>отсутсвует</w:t>
+      </w:r>
+      <w:proofErr w:type="spellEnd"/>
+      <w:r>
+        <w:rPr>
+          <w:rFonts w:ascii="Times New Roman" w:hAnsi="Times New Roman" w:cs="Times New Roman"/>
+          <w:sz w:val="28"/>
+          <w:szCs w:val="28"/>
+        </w:rPr>
+        <w:br/>
+        <w:t>Средний боец ближнего боя</w:t>
+      </w:r>
+      <w:r>
+        <w:rPr>
+          <w:rFonts w:ascii="Times New Roman" w:hAnsi="Times New Roman" w:cs="Times New Roman"/>
+          <w:sz w:val="28"/>
+          <w:szCs w:val="28"/>
+        </w:rPr>
+        <w:t xml:space="preserve"> </w:t>
+      </w:r>
+      <w:r>
+        <w:rPr>
+          <w:rFonts w:ascii="Times New Roman" w:hAnsi="Times New Roman" w:cs="Times New Roman"/>
+          <w:sz w:val="28"/>
+          <w:szCs w:val="28"/>
+        </w:rPr>
+        <w:t xml:space="preserve">- </w:t>
+      </w:r>
+      <w:proofErr w:type="spellStart"/>
+      <w:r>
+        <w:rPr>
+          <w:rFonts w:ascii="Times New Roman" w:hAnsi="Times New Roman" w:cs="Times New Roman"/>
+          <w:sz w:val="28"/>
+          <w:szCs w:val="28"/>
+        </w:rPr>
+        <w:t>отсутсвует</w:t>
+      </w:r>
+      <w:proofErr w:type="spellEnd"/>
+      <w:r>
+        <w:rPr>
+          <w:rFonts w:ascii="Times New Roman" w:hAnsi="Times New Roman" w:cs="Times New Roman"/>
+          <w:sz w:val="28"/>
+          <w:szCs w:val="28"/>
+        </w:rPr>
+        <w:br/>
+      </w:r>
+      <w:proofErr w:type="spellStart"/>
+      <w:r>
+        <w:rPr>
+          <w:rFonts w:ascii="Times New Roman" w:hAnsi="Times New Roman" w:cs="Times New Roman"/>
+          <w:sz w:val="28"/>
+          <w:szCs w:val="28"/>
+        </w:rPr>
+        <w:t>Равазавр</w:t>
+      </w:r>
+      <w:proofErr w:type="spellEnd"/>
+      <w:r>
+        <w:rPr>
+          <w:rFonts w:ascii="Times New Roman" w:hAnsi="Times New Roman" w:cs="Times New Roman"/>
+          <w:sz w:val="28"/>
+          <w:szCs w:val="28"/>
+        </w:rPr>
+        <w:t xml:space="preserve"> Мутация из (</w:t>
+      </w:r>
+      <w:proofErr w:type="spellStart"/>
+      <w:r>
+        <w:rPr>
+          <w:rFonts w:ascii="Times New Roman" w:hAnsi="Times New Roman" w:cs="Times New Roman"/>
+          <w:sz w:val="28"/>
+          <w:szCs w:val="28"/>
+        </w:rPr>
+        <w:t>Прималинга</w:t>
+      </w:r>
+      <w:proofErr w:type="spellEnd"/>
+      <w:r>
+        <w:rPr>
+          <w:rFonts w:ascii="Times New Roman" w:hAnsi="Times New Roman" w:cs="Times New Roman"/>
+          <w:sz w:val="28"/>
+          <w:szCs w:val="28"/>
+        </w:rPr>
+        <w:t>)</w:t>
+      </w:r>
+      <w:r>
+        <w:rPr>
+          <w:rFonts w:ascii="Times New Roman" w:hAnsi="Times New Roman" w:cs="Times New Roman"/>
+          <w:sz w:val="28"/>
+          <w:szCs w:val="28"/>
+        </w:rPr>
+        <w:t xml:space="preserve"> </w:t>
+      </w:r>
+    </w:p>
+    <w:p>
+      <w:pPr>
+        <w:spacing w:after="0"/>
+        <w:rPr>
+          <w:rFonts w:ascii="Times New Roman" w:hAnsi="Times New Roman" w:cs="Times New Roman"/>
+          <w:sz w:val="28"/>
+          <w:szCs w:val="28"/>
+        </w:rPr>
+      </w:pPr>
+      <w:r>
+        <w:rPr>
+          <w:rFonts w:ascii="Times New Roman" w:hAnsi="Times New Roman" w:cs="Times New Roman"/>
+          <w:sz w:val="28"/>
+          <w:szCs w:val="28"/>
+        </w:rPr>
+        <w:t xml:space="preserve">Изначальный </w:t>
+      </w:r>
+      <w:r>
+        <w:rPr>
+          <w:rFonts w:ascii="Times New Roman" w:hAnsi="Times New Roman" w:cs="Times New Roman"/>
+          <w:sz w:val="28"/>
+          <w:szCs w:val="28"/>
+        </w:rPr>
+        <w:t>Разоритель</w:t>
+      </w:r>
+      <w:r>
+        <w:rPr>
+          <w:rFonts w:ascii="Times New Roman" w:hAnsi="Times New Roman" w:cs="Times New Roman"/>
+          <w:sz w:val="28"/>
+          <w:szCs w:val="28"/>
+        </w:rPr>
+        <w:t xml:space="preserve"> (Мутация из Осы)</w:t>
+      </w:r>
+    </w:p>
+    <w:p>
+      <w:pPr>
+        <w:spacing w:after="0"/>
+        <w:rPr>
+          <w:rFonts w:ascii="Times New Roman" w:hAnsi="Times New Roman" w:cs="Times New Roman"/>
+          <w:sz w:val="28"/>
+          <w:szCs w:val="28"/>
+        </w:rPr>
+      </w:pPr>
+      <w:r>
+        <w:rPr>
+          <w:rFonts w:ascii="Times New Roman" w:hAnsi="Times New Roman" w:cs="Times New Roman"/>
+          <w:sz w:val="28"/>
+          <w:szCs w:val="28"/>
+        </w:rPr>
+        <w:t>Закапывающийся юнит</w:t>
+      </w:r>
+      <w:r>
+        <w:rPr>
+          <w:rFonts w:ascii="Times New Roman" w:hAnsi="Times New Roman" w:cs="Times New Roman"/>
+          <w:sz w:val="28"/>
+          <w:szCs w:val="28"/>
+        </w:rPr>
+        <w:t xml:space="preserve"> </w:t>
+      </w:r>
+      <w:r>
+        <w:rPr>
+          <w:rFonts w:ascii="Times New Roman" w:hAnsi="Times New Roman" w:cs="Times New Roman"/>
+          <w:sz w:val="28"/>
+          <w:szCs w:val="28"/>
+        </w:rPr>
+        <w:t>–</w:t>
+      </w:r>
+      <w:r>
+        <w:rPr>
+          <w:rFonts w:ascii="Times New Roman" w:hAnsi="Times New Roman" w:cs="Times New Roman"/>
+          <w:sz w:val="28"/>
+          <w:szCs w:val="28"/>
+        </w:rPr>
+        <w:t xml:space="preserve"> </w:t>
+      </w:r>
+      <w:proofErr w:type="spellStart"/>
+      <w:r>
+        <w:rPr>
+          <w:rFonts w:ascii="Times New Roman" w:hAnsi="Times New Roman" w:cs="Times New Roman"/>
+          <w:sz w:val="28"/>
+          <w:szCs w:val="28"/>
+        </w:rPr>
+        <w:t>Импалер</w:t>
+      </w:r>
+      <w:proofErr w:type="spellEnd"/>
+      <w:r>
+        <w:rPr>
+          <w:rFonts w:ascii="Times New Roman" w:hAnsi="Times New Roman" w:cs="Times New Roman"/>
+          <w:sz w:val="28"/>
+          <w:szCs w:val="28"/>
+        </w:rPr>
+        <w:t xml:space="preserve"> (из </w:t>
+      </w:r>
+      <w:proofErr w:type="spellStart"/>
+      <w:r>
+        <w:rPr>
+          <w:rFonts w:ascii="Times New Roman" w:hAnsi="Times New Roman" w:cs="Times New Roman"/>
+          <w:sz w:val="28"/>
+          <w:szCs w:val="28"/>
+        </w:rPr>
+        <w:t>Чакрума</w:t>
+      </w:r>
+      <w:proofErr w:type="spellEnd"/>
+      <w:r>
+        <w:rPr>
+          <w:rFonts w:ascii="Times New Roman" w:hAnsi="Times New Roman" w:cs="Times New Roman"/>
+          <w:sz w:val="28"/>
+          <w:szCs w:val="28"/>
+        </w:rPr>
+        <w:t>)</w:t>
+      </w:r>
+    </w:p>
+    <w:p>
+      <w:pPr>
+        <w:spacing w:after="0"/>
+        <w:rPr>
+          <w:rFonts w:ascii="Times New Roman" w:hAnsi="Times New Roman" w:cs="Times New Roman"/>
+          <w:color w:val="9BBB59" w:themeColor="accent3"/>
+          <w:sz w:val="28"/>
+          <w:szCs w:val="28"/>
+        </w:rPr>
+      </w:pPr>
+      <w:proofErr w:type="spellStart"/>
+      <w:r>
+        <w:rPr>
+          <w:rFonts w:ascii="Times New Roman" w:hAnsi="Times New Roman" w:cs="Times New Roman"/>
+          <w:color w:val="9BBB59" w:themeColor="accent3"/>
+          <w:sz w:val="28"/>
+          <w:szCs w:val="28"/>
+        </w:rPr>
+        <w:t>Тиранозор</w:t>
+      </w:r>
+      <w:proofErr w:type="spellEnd"/>
+    </w:p>
+    <w:p>
+      <w:pPr>
+        <w:spacing w:after="0"/>
+        <w:rPr>
+          <w:rFonts w:ascii="Times New Roman" w:hAnsi="Times New Roman" w:cs="Times New Roman"/>
+          <w:sz w:val="28"/>
+          <w:szCs w:val="28"/>
+        </w:rPr>
+      </w:pPr>
+      <w:r>
+        <w:rPr>
+          <w:rFonts w:ascii="Times New Roman" w:hAnsi="Times New Roman" w:cs="Times New Roman"/>
+          <w:sz w:val="28"/>
+          <w:szCs w:val="28"/>
+        </w:rPr>
+        <w:t>^</w:t>
+      </w:r>
+      <w:r>
+        <w:rPr>
+          <w:rFonts w:ascii="Times New Roman" w:hAnsi="Times New Roman" w:cs="Times New Roman"/>
+          <w:sz w:val="28"/>
+          <w:szCs w:val="28"/>
+        </w:rPr>
+        <w:t xml:space="preserve"> </w:t>
+      </w:r>
+      <w:proofErr w:type="spellStart"/>
+      <w:r>
+        <w:rPr>
+          <w:rFonts w:ascii="Times New Roman" w:hAnsi="Times New Roman" w:cs="Times New Roman"/>
+          <w:sz w:val="28"/>
+          <w:szCs w:val="28"/>
+        </w:rPr>
+        <w:t>Муталиск</w:t>
+      </w:r>
+      <w:proofErr w:type="spellEnd"/>
+      <w:r>
+        <w:rPr>
+          <w:rFonts w:ascii="Times New Roman" w:hAnsi="Times New Roman" w:cs="Times New Roman"/>
+          <w:sz w:val="28"/>
+          <w:szCs w:val="28"/>
+        </w:rPr>
+        <w:t xml:space="preserve"> </w:t>
+      </w:r>
+      <w:r>
+        <w:rPr>
+          <w:rFonts w:ascii="Times New Roman" w:hAnsi="Times New Roman" w:cs="Times New Roman"/>
+          <w:sz w:val="28"/>
+          <w:szCs w:val="28"/>
+        </w:rPr>
+        <w:t xml:space="preserve">– Вулкан - </w:t>
+      </w:r>
+      <w:proofErr w:type="spellStart"/>
+      <w:r>
+        <w:rPr>
+          <w:rFonts w:ascii="Times New Roman" w:hAnsi="Times New Roman" w:cs="Times New Roman"/>
+          <w:color w:val="9BBB59" w:themeColor="accent3"/>
+          <w:sz w:val="28"/>
+          <w:szCs w:val="28"/>
+        </w:rPr>
+        <w:t>Цифия</w:t>
+      </w:r>
+      <w:proofErr w:type="spellEnd"/>
+    </w:p>
+    <w:p>
+      <w:pPr>
+        <w:spacing w:after="0"/>
+        <w:rPr>
+          <w:rFonts w:ascii="Times New Roman" w:hAnsi="Times New Roman" w:cs="Times New Roman"/>
+          <w:sz w:val="28"/>
+          <w:szCs w:val="28"/>
+        </w:rPr>
+      </w:pPr>
+      <w:r>
+        <w:rPr>
+          <w:rFonts w:ascii="Times New Roman" w:hAnsi="Times New Roman" w:cs="Times New Roman"/>
+          <w:sz w:val="28"/>
+          <w:szCs w:val="28"/>
+        </w:rPr>
+        <w:t>^</w:t>
+      </w:r>
+      <w:r>
+        <w:rPr>
+          <w:rFonts w:ascii="Times New Roman" w:hAnsi="Times New Roman" w:cs="Times New Roman"/>
+          <w:sz w:val="28"/>
+          <w:szCs w:val="28"/>
+        </w:rPr>
+        <w:t xml:space="preserve"> Боец борьбы с Аиром – </w:t>
+      </w:r>
+      <w:proofErr w:type="spellStart"/>
+      <w:r>
+        <w:rPr>
+          <w:rFonts w:ascii="Times New Roman" w:hAnsi="Times New Roman" w:cs="Times New Roman"/>
+          <w:sz w:val="28"/>
+          <w:szCs w:val="28"/>
+        </w:rPr>
+        <w:t>Астар</w:t>
+      </w:r>
+      <w:proofErr w:type="spellEnd"/>
+    </w:p>
+    <w:p>
+      <w:pPr>
+        <w:spacing w:after="0"/>
+        <w:rPr>
+          <w:rFonts w:ascii="Times New Roman" w:hAnsi="Times New Roman" w:cs="Times New Roman"/>
+          <w:sz w:val="28"/>
+          <w:szCs w:val="28"/>
+        </w:rPr>
+      </w:pPr>
+      <w:r>
+        <w:rPr>
+          <w:rFonts w:ascii="Times New Roman" w:hAnsi="Times New Roman" w:cs="Times New Roman"/>
+          <w:sz w:val="28"/>
+          <w:szCs w:val="28"/>
+        </w:rPr>
+        <w:t>^</w:t>
+      </w:r>
+      <w:r>
+        <w:rPr>
+          <w:rFonts w:ascii="Times New Roman" w:hAnsi="Times New Roman" w:cs="Times New Roman"/>
+          <w:sz w:val="28"/>
+          <w:szCs w:val="28"/>
+        </w:rPr>
+        <w:t xml:space="preserve"> </w:t>
+      </w:r>
+      <w:proofErr w:type="spellStart"/>
+      <w:r>
+        <w:rPr>
+          <w:rFonts w:ascii="Times New Roman" w:hAnsi="Times New Roman" w:cs="Times New Roman"/>
+          <w:sz w:val="28"/>
+          <w:szCs w:val="28"/>
+        </w:rPr>
+        <w:t>Гвард</w:t>
+      </w:r>
+      <w:proofErr w:type="spellEnd"/>
+      <w:r>
+        <w:rPr>
+          <w:rFonts w:ascii="Times New Roman" w:hAnsi="Times New Roman" w:cs="Times New Roman"/>
+          <w:sz w:val="28"/>
+          <w:szCs w:val="28"/>
+        </w:rPr>
+        <w:t xml:space="preserve"> - </w:t>
+      </w:r>
+      <w:proofErr w:type="spellStart"/>
+      <w:r>
+        <w:rPr>
+          <w:rFonts w:ascii="Times New Roman" w:hAnsi="Times New Roman" w:cs="Times New Roman"/>
+          <w:sz w:val="28"/>
+          <w:szCs w:val="28"/>
+        </w:rPr>
+        <w:t>Аранатар</w:t>
+      </w:r>
+      <w:proofErr w:type="spellEnd"/>
+    </w:p>
+    <w:p>
+      <w:pPr>
+        <w:spacing w:after="0"/>
+        <w:rPr>
+          <w:rFonts w:ascii="Times New Roman" w:hAnsi="Times New Roman" w:cs="Times New Roman"/>
+          <w:sz w:val="28"/>
+          <w:szCs w:val="28"/>
+        </w:rPr>
+      </w:pPr>
+    </w:p>
+    <w:p>
+      <w:pPr>
+        <w:spacing w:after="0"/>
+        <w:rPr>
+          <w:rFonts w:ascii="Times New Roman" w:hAnsi="Times New Roman" w:cs="Times New Roman"/>
+          <w:sz w:val="28"/>
+          <w:szCs w:val="28"/>
+        </w:rPr>
+      </w:pPr>
+      <w:r>
+        <w:rPr>
+          <w:rFonts w:ascii="Times New Roman" w:hAnsi="Times New Roman" w:cs="Times New Roman"/>
+          <w:b/>
+          <w:sz w:val="28"/>
+          <w:szCs w:val="28"/>
+        </w:rPr>
+        <w:t>Стуков</w:t>
+      </w:r>
       <w:bookmarkStart w:id="0" w:name="_GoBack"/>
       <w:bookmarkEnd w:id="0"/>
-    </w:p>
-    <w:p>
-      <w:pPr>
-        <w:spacing w:after="0"/>
-        <w:rPr>
-          <w:rFonts w:ascii="Times New Roman" w:hAnsi="Times New Roman" w:cs="Times New Roman"/>
-          <w:sz w:val="28"/>
-          <w:szCs w:val="28"/>
-        </w:rPr>
-      </w:pPr>
-      <w:proofErr w:type="spellStart"/>
-      <w:r>
-        <w:rPr>
-          <w:rFonts w:ascii="Times New Roman" w:hAnsi="Times New Roman" w:cs="Times New Roman"/>
-          <w:sz w:val="28"/>
-          <w:szCs w:val="28"/>
-        </w:rPr>
-        <w:t>Эв</w:t>
-      </w:r>
-      <w:proofErr w:type="spellEnd"/>
-      <w:r>
-        <w:rPr>
-          <w:rFonts w:ascii="Times New Roman" w:hAnsi="Times New Roman" w:cs="Times New Roman"/>
-          <w:sz w:val="28"/>
-          <w:szCs w:val="28"/>
-        </w:rPr>
-        <w:t xml:space="preserve">. </w:t>
-      </w:r>
-      <w:proofErr w:type="spellStart"/>
-      <w:r>
-        <w:rPr>
-          <w:rFonts w:ascii="Times New Roman" w:hAnsi="Times New Roman" w:cs="Times New Roman"/>
-          <w:sz w:val="28"/>
-          <w:szCs w:val="28"/>
-        </w:rPr>
-        <w:t>Гидралиска</w:t>
-      </w:r>
-      <w:proofErr w:type="spellEnd"/>
-      <w:r>
-        <w:rPr>
-          <w:rFonts w:ascii="Times New Roman" w:hAnsi="Times New Roman" w:cs="Times New Roman"/>
-          <w:sz w:val="28"/>
-          <w:szCs w:val="28"/>
-        </w:rPr>
-        <w:t xml:space="preserve"> – Охотник Убийца</w:t>
-      </w:r>
-    </w:p>
-    <w:p>
-      <w:pPr>
-        <w:spacing w:after="0"/>
-        <w:rPr>
-          <w:rFonts w:ascii="Times New Roman" w:hAnsi="Times New Roman" w:cs="Times New Roman"/>
-          <w:sz w:val="28"/>
-          <w:szCs w:val="28"/>
-        </w:rPr>
-      </w:pPr>
-      <w:proofErr w:type="spellStart"/>
-      <w:r>
-        <w:rPr>
-          <w:rFonts w:ascii="Times New Roman" w:hAnsi="Times New Roman" w:cs="Times New Roman"/>
-          <w:sz w:val="28"/>
-          <w:szCs w:val="28"/>
-        </w:rPr>
-        <w:t>Эв</w:t>
-      </w:r>
-      <w:proofErr w:type="spellEnd"/>
-      <w:r>
-        <w:rPr>
-          <w:rFonts w:ascii="Times New Roman" w:hAnsi="Times New Roman" w:cs="Times New Roman"/>
-          <w:sz w:val="28"/>
-          <w:szCs w:val="28"/>
-        </w:rPr>
-        <w:t xml:space="preserve">. </w:t>
-      </w:r>
-      <w:proofErr w:type="spellStart"/>
-      <w:r>
-        <w:rPr>
-          <w:rFonts w:ascii="Times New Roman" w:hAnsi="Times New Roman" w:cs="Times New Roman"/>
-          <w:sz w:val="28"/>
-          <w:szCs w:val="28"/>
-        </w:rPr>
-        <w:t>Муталиска</w:t>
-      </w:r>
-      <w:proofErr w:type="spellEnd"/>
-      <w:r>
-        <w:rPr>
-          <w:rFonts w:ascii="Times New Roman" w:hAnsi="Times New Roman" w:cs="Times New Roman"/>
-          <w:sz w:val="28"/>
-          <w:szCs w:val="28"/>
-        </w:rPr>
-        <w:t xml:space="preserve"> – </w:t>
-      </w:r>
-      <w:proofErr w:type="spellStart"/>
-      <w:r>
-        <w:rPr>
-          <w:rFonts w:ascii="Times New Roman" w:hAnsi="Times New Roman" w:cs="Times New Roman"/>
-          <w:sz w:val="28"/>
-          <w:szCs w:val="28"/>
-        </w:rPr>
-        <w:t>Кукулза</w:t>
-      </w:r>
-      <w:proofErr w:type="spellEnd"/>
-      <w:r>
-        <w:rPr>
-          <w:rFonts w:ascii="Times New Roman" w:hAnsi="Times New Roman" w:cs="Times New Roman"/>
-          <w:sz w:val="28"/>
-          <w:szCs w:val="28"/>
-        </w:rPr>
-        <w:t>/ Верховный Страж</w:t>
-      </w:r>
-    </w:p>
-    <w:p>
-      <w:pPr>
-        <w:spacing w:after="0"/>
-        <w:rPr>
-          <w:rFonts w:ascii="Times New Roman" w:hAnsi="Times New Roman" w:cs="Times New Roman"/>
-          <w:sz w:val="28"/>
-          <w:szCs w:val="28"/>
-        </w:rPr>
-      </w:pPr>
-      <w:proofErr w:type="spellStart"/>
-      <w:r>
-        <w:rPr>
-          <w:rFonts w:ascii="Times New Roman" w:hAnsi="Times New Roman" w:cs="Times New Roman"/>
-          <w:sz w:val="28"/>
-          <w:szCs w:val="28"/>
-        </w:rPr>
-        <w:t>Эв</w:t>
-      </w:r>
-      <w:proofErr w:type="spellEnd"/>
-      <w:r>
-        <w:rPr>
-          <w:rFonts w:ascii="Times New Roman" w:hAnsi="Times New Roman" w:cs="Times New Roman"/>
-          <w:sz w:val="28"/>
-          <w:szCs w:val="28"/>
-        </w:rPr>
-        <w:t xml:space="preserve">. </w:t>
-      </w:r>
-      <w:proofErr w:type="spellStart"/>
-      <w:r>
-        <w:rPr>
-          <w:rFonts w:ascii="Times New Roman" w:hAnsi="Times New Roman" w:cs="Times New Roman"/>
-          <w:sz w:val="28"/>
-          <w:szCs w:val="28"/>
-        </w:rPr>
-        <w:t>Свармхоста</w:t>
-      </w:r>
-      <w:proofErr w:type="spellEnd"/>
-      <w:r>
-        <w:rPr>
-          <w:rFonts w:ascii="Times New Roman" w:hAnsi="Times New Roman" w:cs="Times New Roman"/>
-          <w:sz w:val="28"/>
-          <w:szCs w:val="28"/>
-        </w:rPr>
-        <w:t xml:space="preserve"> </w:t>
-      </w:r>
-      <w:r>
-        <w:rPr>
-          <w:rFonts w:ascii="Times New Roman" w:hAnsi="Times New Roman" w:cs="Times New Roman"/>
-          <w:sz w:val="28"/>
-          <w:szCs w:val="28"/>
-        </w:rPr>
-        <w:t>–</w:t>
-      </w:r>
-      <w:r>
-        <w:rPr>
-          <w:rFonts w:ascii="Times New Roman" w:hAnsi="Times New Roman" w:cs="Times New Roman"/>
-          <w:sz w:val="28"/>
-          <w:szCs w:val="28"/>
-        </w:rPr>
-        <w:t xml:space="preserve"> </w:t>
-      </w:r>
-      <w:r>
-        <w:rPr>
-          <w:rFonts w:ascii="Times New Roman" w:hAnsi="Times New Roman" w:cs="Times New Roman"/>
-          <w:sz w:val="28"/>
-          <w:szCs w:val="28"/>
-        </w:rPr>
-        <w:t>Нечестивый</w:t>
-      </w:r>
-      <w:r>
-        <w:rPr>
-          <w:rFonts w:ascii="Times New Roman" w:hAnsi="Times New Roman" w:cs="Times New Roman"/>
-          <w:sz w:val="28"/>
-          <w:szCs w:val="28"/>
-        </w:rPr>
-        <w:t xml:space="preserve">, </w:t>
-      </w:r>
-      <w:proofErr w:type="spellStart"/>
-      <w:r>
-        <w:rPr>
-          <w:rFonts w:ascii="Times New Roman" w:hAnsi="Times New Roman" w:cs="Times New Roman"/>
-          <w:sz w:val="28"/>
-          <w:szCs w:val="28"/>
-        </w:rPr>
-        <w:t>Матриарх</w:t>
-      </w:r>
-      <w:proofErr w:type="spellEnd"/>
-    </w:p>
-    <w:p>
-      <w:pPr>
-        <w:spacing w:after="0"/>
-        <w:rPr>
-          <w:rFonts w:ascii="Times New Roman" w:hAnsi="Times New Roman" w:cs="Times New Roman"/>
-          <w:sz w:val="28"/>
-          <w:szCs w:val="28"/>
-        </w:rPr>
-      </w:pPr>
-      <w:proofErr w:type="spellStart"/>
-      <w:r>
-        <w:rPr>
-          <w:rFonts w:ascii="Times New Roman" w:hAnsi="Times New Roman" w:cs="Times New Roman"/>
-          <w:sz w:val="28"/>
-          <w:szCs w:val="28"/>
-        </w:rPr>
-        <w:t>Эв</w:t>
-      </w:r>
-      <w:proofErr w:type="spellEnd"/>
-      <w:r>
-        <w:rPr>
-          <w:rFonts w:ascii="Times New Roman" w:hAnsi="Times New Roman" w:cs="Times New Roman"/>
-          <w:sz w:val="28"/>
-          <w:szCs w:val="28"/>
-        </w:rPr>
-        <w:t xml:space="preserve">. </w:t>
-      </w:r>
-      <w:proofErr w:type="spellStart"/>
-      <w:r>
-        <w:rPr>
-          <w:rFonts w:ascii="Times New Roman" w:hAnsi="Times New Roman" w:cs="Times New Roman"/>
-          <w:sz w:val="28"/>
-          <w:szCs w:val="28"/>
-        </w:rPr>
-        <w:t>Ультралиска</w:t>
-      </w:r>
-      <w:proofErr w:type="spellEnd"/>
-      <w:r>
-        <w:rPr>
-          <w:rFonts w:ascii="Times New Roman" w:hAnsi="Times New Roman" w:cs="Times New Roman"/>
-          <w:sz w:val="28"/>
-          <w:szCs w:val="28"/>
-        </w:rPr>
-        <w:t xml:space="preserve"> – </w:t>
-      </w:r>
-      <w:proofErr w:type="spellStart"/>
-      <w:r>
-        <w:rPr>
-          <w:rFonts w:ascii="Times New Roman" w:hAnsi="Times New Roman" w:cs="Times New Roman"/>
-          <w:sz w:val="28"/>
-          <w:szCs w:val="28"/>
-        </w:rPr>
-        <w:t>Торраск</w:t>
-      </w:r>
-      <w:proofErr w:type="spellEnd"/>
-    </w:p>
-    <w:p>
-      <w:pPr>
-        <w:spacing w:after="0"/>
-        <w:rPr>
-          <w:rFonts w:ascii="Times New Roman" w:hAnsi="Times New Roman" w:cs="Times New Roman"/>
-          <w:sz w:val="28"/>
-          <w:szCs w:val="28"/>
-        </w:rPr>
-      </w:pPr>
-    </w:p>
-    <w:p>
-      <w:pPr>
-        <w:spacing w:after="0"/>
-        <w:rPr>
-          <w:rFonts w:ascii="Times New Roman" w:hAnsi="Times New Roman" w:cs="Times New Roman"/>
-          <w:sz w:val="28"/>
-          <w:szCs w:val="28"/>
-        </w:rPr>
-      </w:pPr>
-      <w:proofErr w:type="spellStart"/>
-      <w:r>
-        <w:rPr>
-          <w:rFonts w:ascii="Times New Roman" w:hAnsi="Times New Roman" w:cs="Times New Roman"/>
-          <w:sz w:val="28"/>
-          <w:szCs w:val="28"/>
-        </w:rPr>
-        <w:t>Зерглинг</w:t>
-      </w:r>
-      <w:proofErr w:type="spellEnd"/>
-      <w:r>
-        <w:rPr>
-          <w:rFonts w:ascii="Times New Roman" w:hAnsi="Times New Roman" w:cs="Times New Roman"/>
-          <w:sz w:val="28"/>
-          <w:szCs w:val="28"/>
-        </w:rPr>
-        <w:t xml:space="preserve">, </w:t>
-      </w:r>
-      <w:proofErr w:type="spellStart"/>
-      <w:r>
-        <w:rPr>
-          <w:rFonts w:ascii="Times New Roman" w:hAnsi="Times New Roman" w:cs="Times New Roman"/>
-          <w:sz w:val="28"/>
-          <w:szCs w:val="28"/>
-        </w:rPr>
-        <w:t>Квина</w:t>
-      </w:r>
-      <w:proofErr w:type="spellEnd"/>
-      <w:r>
-        <w:rPr>
-          <w:rFonts w:ascii="Times New Roman" w:hAnsi="Times New Roman" w:cs="Times New Roman"/>
-          <w:sz w:val="28"/>
-          <w:szCs w:val="28"/>
-        </w:rPr>
-        <w:t xml:space="preserve">, Таракан и </w:t>
-      </w:r>
-      <w:proofErr w:type="spellStart"/>
-      <w:r>
-        <w:rPr>
-          <w:rFonts w:ascii="Times New Roman" w:hAnsi="Times New Roman" w:cs="Times New Roman"/>
-          <w:sz w:val="28"/>
-          <w:szCs w:val="28"/>
-        </w:rPr>
-        <w:t>Гидралиск</w:t>
-      </w:r>
-      <w:proofErr w:type="spellEnd"/>
-      <w:r>
-        <w:rPr>
-          <w:rFonts w:ascii="Times New Roman" w:hAnsi="Times New Roman" w:cs="Times New Roman"/>
-          <w:sz w:val="28"/>
-          <w:szCs w:val="28"/>
-        </w:rPr>
-        <w:t xml:space="preserve"> – базовые юниты</w:t>
-      </w:r>
-    </w:p>
-    <w:p>
-      <w:pPr>
-        <w:spacing w:after="0"/>
-        <w:rPr>
-          <w:rFonts w:ascii="Times New Roman" w:hAnsi="Times New Roman" w:cs="Times New Roman"/>
-          <w:sz w:val="28"/>
-          <w:szCs w:val="28"/>
-        </w:rPr>
-      </w:pPr>
-    </w:p>
-    <w:p>
-      <w:pPr>
-        <w:spacing w:after="0"/>
-        <w:rPr>
-          <w:rFonts w:ascii="Times New Roman" w:hAnsi="Times New Roman" w:cs="Times New Roman"/>
-          <w:sz w:val="28"/>
-          <w:szCs w:val="28"/>
-        </w:rPr>
-      </w:pPr>
-      <w:proofErr w:type="spellStart"/>
-      <w:r>
-        <w:rPr>
-          <w:rFonts w:ascii="Times New Roman" w:hAnsi="Times New Roman" w:cs="Times New Roman"/>
-          <w:sz w:val="28"/>
-          <w:szCs w:val="28"/>
-        </w:rPr>
-        <w:t>Калдир</w:t>
-      </w:r>
-      <w:proofErr w:type="spellEnd"/>
-      <w:r>
-        <w:rPr>
-          <w:rFonts w:ascii="Times New Roman" w:hAnsi="Times New Roman" w:cs="Times New Roman"/>
-          <w:sz w:val="28"/>
-          <w:szCs w:val="28"/>
-        </w:rPr>
-        <w:t xml:space="preserve"> – 1 Разоритель, 2 </w:t>
-      </w:r>
-      <w:proofErr w:type="spellStart"/>
-      <w:r>
-        <w:rPr>
-          <w:rFonts w:ascii="Times New Roman" w:hAnsi="Times New Roman" w:cs="Times New Roman"/>
-          <w:sz w:val="28"/>
-          <w:szCs w:val="28"/>
-        </w:rPr>
-        <w:t>муталиски</w:t>
-      </w:r>
-      <w:proofErr w:type="spellEnd"/>
-      <w:r>
-        <w:rPr>
-          <w:rFonts w:ascii="Times New Roman" w:hAnsi="Times New Roman" w:cs="Times New Roman"/>
-          <w:sz w:val="28"/>
-          <w:szCs w:val="28"/>
-        </w:rPr>
-        <w:t xml:space="preserve">, 3 </w:t>
-      </w:r>
-      <w:proofErr w:type="spellStart"/>
-      <w:r>
-        <w:rPr>
-          <w:rFonts w:ascii="Times New Roman" w:hAnsi="Times New Roman" w:cs="Times New Roman"/>
-          <w:sz w:val="28"/>
-          <w:szCs w:val="28"/>
-        </w:rPr>
-        <w:t>зараж</w:t>
-      </w:r>
-      <w:proofErr w:type="spellEnd"/>
-      <w:r>
-        <w:rPr>
-          <w:rFonts w:ascii="Times New Roman" w:hAnsi="Times New Roman" w:cs="Times New Roman"/>
-          <w:sz w:val="28"/>
-          <w:szCs w:val="28"/>
-        </w:rPr>
-        <w:t xml:space="preserve"> </w:t>
-      </w:r>
-      <w:proofErr w:type="spellStart"/>
-      <w:r>
-        <w:rPr>
-          <w:rFonts w:ascii="Times New Roman" w:hAnsi="Times New Roman" w:cs="Times New Roman"/>
-          <w:sz w:val="28"/>
-          <w:szCs w:val="28"/>
-        </w:rPr>
-        <w:t>урсадон</w:t>
-      </w:r>
-      <w:proofErr w:type="spellEnd"/>
-    </w:p>
-    <w:p>
-      <w:pPr>
-        <w:spacing w:after="0"/>
-        <w:rPr>
-          <w:rFonts w:ascii="Times New Roman" w:hAnsi="Times New Roman" w:cs="Times New Roman"/>
-          <w:sz w:val="28"/>
-          <w:szCs w:val="28"/>
-        </w:rPr>
-      </w:pPr>
-      <w:r>
-        <w:rPr>
-          <w:rFonts w:ascii="Times New Roman" w:hAnsi="Times New Roman" w:cs="Times New Roman"/>
-          <w:sz w:val="28"/>
-          <w:szCs w:val="28"/>
-        </w:rPr>
-        <w:t xml:space="preserve">Чар – 1 </w:t>
-      </w:r>
-      <w:proofErr w:type="spellStart"/>
-      <w:r>
-        <w:rPr>
-          <w:rFonts w:ascii="Times New Roman" w:hAnsi="Times New Roman" w:cs="Times New Roman"/>
-          <w:sz w:val="28"/>
-          <w:szCs w:val="28"/>
-        </w:rPr>
-        <w:t>гиблинг</w:t>
-      </w:r>
-      <w:proofErr w:type="spellEnd"/>
-      <w:r>
-        <w:rPr>
-          <w:rFonts w:ascii="Times New Roman" w:hAnsi="Times New Roman" w:cs="Times New Roman"/>
-          <w:sz w:val="28"/>
-          <w:szCs w:val="28"/>
-        </w:rPr>
-        <w:t xml:space="preserve">, 2 </w:t>
-      </w:r>
-      <w:proofErr w:type="spellStart"/>
-      <w:r>
-        <w:rPr>
-          <w:rFonts w:ascii="Times New Roman" w:hAnsi="Times New Roman" w:cs="Times New Roman"/>
-          <w:sz w:val="28"/>
-          <w:szCs w:val="28"/>
-        </w:rPr>
-        <w:t>копартор</w:t>
-      </w:r>
-      <w:proofErr w:type="spellEnd"/>
-      <w:r>
-        <w:rPr>
-          <w:rFonts w:ascii="Times New Roman" w:hAnsi="Times New Roman" w:cs="Times New Roman"/>
-          <w:sz w:val="28"/>
-          <w:szCs w:val="28"/>
-        </w:rPr>
-        <w:t xml:space="preserve">, 3 </w:t>
-      </w:r>
-      <w:proofErr w:type="spellStart"/>
-      <w:r>
-        <w:rPr>
-          <w:rFonts w:ascii="Times New Roman" w:hAnsi="Times New Roman" w:cs="Times New Roman"/>
-          <w:sz w:val="28"/>
-          <w:szCs w:val="28"/>
-        </w:rPr>
-        <w:t>аберация</w:t>
-      </w:r>
-      <w:proofErr w:type="spellEnd"/>
-    </w:p>
-    <w:p>
-      <w:pPr>
-        <w:spacing w:after="0"/>
-        <w:rPr>
-          <w:rFonts w:ascii="Times New Roman" w:hAnsi="Times New Roman" w:cs="Times New Roman"/>
-          <w:sz w:val="28"/>
-          <w:szCs w:val="28"/>
-        </w:rPr>
-      </w:pPr>
-      <w:proofErr w:type="spellStart"/>
-      <w:r>
-        <w:rPr>
-          <w:rFonts w:ascii="Times New Roman" w:hAnsi="Times New Roman" w:cs="Times New Roman"/>
-          <w:sz w:val="28"/>
-          <w:szCs w:val="28"/>
-        </w:rPr>
-        <w:t>Зерус</w:t>
-      </w:r>
-      <w:proofErr w:type="spellEnd"/>
-      <w:r>
-        <w:rPr>
-          <w:rFonts w:ascii="Times New Roman" w:hAnsi="Times New Roman" w:cs="Times New Roman"/>
-          <w:sz w:val="28"/>
-          <w:szCs w:val="28"/>
-        </w:rPr>
-        <w:t xml:space="preserve"> – 1 </w:t>
-      </w:r>
-      <w:proofErr w:type="spellStart"/>
-      <w:r>
-        <w:rPr>
-          <w:rFonts w:ascii="Times New Roman" w:hAnsi="Times New Roman" w:cs="Times New Roman"/>
-          <w:sz w:val="28"/>
-          <w:szCs w:val="28"/>
-        </w:rPr>
-        <w:t>Сварх</w:t>
-      </w:r>
-      <w:proofErr w:type="spellEnd"/>
-      <w:r>
-        <w:rPr>
-          <w:rFonts w:ascii="Times New Roman" w:hAnsi="Times New Roman" w:cs="Times New Roman"/>
-          <w:sz w:val="28"/>
-          <w:szCs w:val="28"/>
-        </w:rPr>
-        <w:t xml:space="preserve"> мост и </w:t>
-      </w:r>
-      <w:proofErr w:type="spellStart"/>
-      <w:r>
-        <w:rPr>
-          <w:rFonts w:ascii="Times New Roman" w:hAnsi="Times New Roman" w:cs="Times New Roman"/>
-          <w:sz w:val="28"/>
-          <w:szCs w:val="28"/>
-        </w:rPr>
-        <w:t>люра</w:t>
-      </w:r>
-      <w:proofErr w:type="spellEnd"/>
-      <w:r>
-        <w:rPr>
-          <w:rFonts w:ascii="Times New Roman" w:hAnsi="Times New Roman" w:cs="Times New Roman"/>
-          <w:sz w:val="28"/>
-          <w:szCs w:val="28"/>
-        </w:rPr>
-        <w:t>/</w:t>
-      </w:r>
-      <w:proofErr w:type="spellStart"/>
-      <w:r>
-        <w:rPr>
-          <w:rFonts w:ascii="Times New Roman" w:hAnsi="Times New Roman" w:cs="Times New Roman"/>
-          <w:sz w:val="28"/>
-          <w:szCs w:val="28"/>
-        </w:rPr>
-        <w:t>пронзатели</w:t>
-      </w:r>
-      <w:proofErr w:type="spellEnd"/>
-      <w:r>
-        <w:rPr>
-          <w:rFonts w:ascii="Times New Roman" w:hAnsi="Times New Roman" w:cs="Times New Roman"/>
-          <w:sz w:val="28"/>
-          <w:szCs w:val="28"/>
-        </w:rPr>
-        <w:t xml:space="preserve">, 2 улучшенные оборон строения, 3 </w:t>
-      </w:r>
-      <w:proofErr w:type="spellStart"/>
-      <w:r>
-        <w:rPr>
-          <w:rFonts w:ascii="Times New Roman" w:hAnsi="Times New Roman" w:cs="Times New Roman"/>
-          <w:sz w:val="28"/>
-          <w:szCs w:val="28"/>
-        </w:rPr>
-        <w:t>прималы</w:t>
-      </w:r>
-      <w:proofErr w:type="spellEnd"/>
-    </w:p>
-    <w:p>
-      <w:pPr>
-        <w:spacing w:after="0"/>
-        <w:rPr>
-          <w:rFonts w:ascii="Times New Roman" w:hAnsi="Times New Roman" w:cs="Times New Roman"/>
-          <w:sz w:val="28"/>
-          <w:szCs w:val="28"/>
-        </w:rPr>
-      </w:pPr>
-      <w:r>
-        <w:rPr>
-          <w:rFonts w:ascii="Times New Roman" w:hAnsi="Times New Roman" w:cs="Times New Roman"/>
-          <w:sz w:val="28"/>
-          <w:szCs w:val="28"/>
-        </w:rPr>
-        <w:t xml:space="preserve">Космос – </w:t>
-      </w:r>
-      <w:proofErr w:type="spellStart"/>
-      <w:r>
-        <w:rPr>
-          <w:rFonts w:ascii="Times New Roman" w:hAnsi="Times New Roman" w:cs="Times New Roman"/>
-          <w:sz w:val="28"/>
-          <w:szCs w:val="28"/>
-        </w:rPr>
-        <w:t>Скуржи</w:t>
-      </w:r>
-      <w:proofErr w:type="spellEnd"/>
-      <w:r>
-        <w:rPr>
-          <w:rFonts w:ascii="Times New Roman" w:hAnsi="Times New Roman" w:cs="Times New Roman"/>
-          <w:sz w:val="28"/>
-          <w:szCs w:val="28"/>
-        </w:rPr>
-        <w:t xml:space="preserve">, </w:t>
-      </w:r>
-      <w:proofErr w:type="spellStart"/>
-      <w:r>
-        <w:rPr>
-          <w:rFonts w:ascii="Times New Roman" w:hAnsi="Times New Roman" w:cs="Times New Roman"/>
-          <w:sz w:val="28"/>
-          <w:szCs w:val="28"/>
-        </w:rPr>
-        <w:t>брухлорды</w:t>
-      </w:r>
-      <w:proofErr w:type="spellEnd"/>
-      <w:r>
-        <w:rPr>
-          <w:rFonts w:ascii="Times New Roman" w:hAnsi="Times New Roman" w:cs="Times New Roman"/>
-          <w:sz w:val="28"/>
-          <w:szCs w:val="28"/>
-        </w:rPr>
-        <w:t xml:space="preserve"> и </w:t>
-      </w:r>
-      <w:proofErr w:type="spellStart"/>
-      <w:r>
-        <w:rPr>
-          <w:rFonts w:ascii="Times New Roman" w:hAnsi="Times New Roman" w:cs="Times New Roman"/>
-          <w:sz w:val="28"/>
-          <w:szCs w:val="28"/>
-        </w:rPr>
-        <w:t>вайперы</w:t>
-      </w:r>
-      <w:proofErr w:type="spellEnd"/>
-    </w:p>
-    <w:p>
-      <w:pPr>
-        <w:spacing w:after="0"/>
-        <w:rPr>
-          <w:rFonts w:ascii="Times New Roman" w:hAnsi="Times New Roman" w:cs="Times New Roman"/>
-          <w:sz w:val="28"/>
-          <w:szCs w:val="28"/>
-        </w:rPr>
-      </w:pPr>
-      <w:proofErr w:type="spellStart"/>
-      <w:r>
-        <w:rPr>
-          <w:rFonts w:ascii="Times New Roman" w:hAnsi="Times New Roman" w:cs="Times New Roman"/>
-          <w:sz w:val="28"/>
-          <w:szCs w:val="28"/>
-        </w:rPr>
-        <w:t>Скайгер</w:t>
-      </w:r>
-      <w:proofErr w:type="spellEnd"/>
-      <w:r>
-        <w:rPr>
-          <w:rFonts w:ascii="Times New Roman" w:hAnsi="Times New Roman" w:cs="Times New Roman"/>
-          <w:sz w:val="28"/>
-          <w:szCs w:val="28"/>
-        </w:rPr>
-        <w:t xml:space="preserve"> – 1 Инвесторы, 2 </w:t>
-      </w:r>
-      <w:proofErr w:type="spellStart"/>
-      <w:r>
-        <w:rPr>
-          <w:rFonts w:ascii="Times New Roman" w:hAnsi="Times New Roman" w:cs="Times New Roman"/>
-          <w:sz w:val="28"/>
-          <w:szCs w:val="28"/>
-        </w:rPr>
-        <w:t>дуболомы</w:t>
-      </w:r>
-      <w:proofErr w:type="spellEnd"/>
-      <w:r>
-        <w:rPr>
-          <w:rFonts w:ascii="Times New Roman" w:hAnsi="Times New Roman" w:cs="Times New Roman"/>
-          <w:sz w:val="28"/>
-          <w:szCs w:val="28"/>
-        </w:rPr>
-        <w:t>, 3 слоны</w:t>
-      </w:r>
-    </w:p>
-    <w:p>
-      <w:pPr>
-        <w:spacing w:after="0"/>
-        <w:rPr>
-          <w:rFonts w:ascii="Times New Roman" w:hAnsi="Times New Roman" w:cs="Times New Roman"/>
-          <w:sz w:val="28"/>
-          <w:szCs w:val="28"/>
-        </w:rPr>
-      </w:pPr>
-    </w:p>
-    <w:p>
-      <w:pPr>
-        <w:spacing w:after="0"/>
-        <w:rPr>
-          <w:rFonts w:ascii="Times New Roman" w:hAnsi="Times New Roman" w:cs="Times New Roman"/>
-          <w:sz w:val="28"/>
-          <w:szCs w:val="28"/>
-        </w:rPr>
-      </w:pPr>
-      <w:proofErr w:type="spellStart"/>
-      <w:r>
-        <w:rPr>
-          <w:rFonts w:ascii="Times New Roman" w:hAnsi="Times New Roman" w:cs="Times New Roman"/>
-          <w:b/>
-          <w:sz w:val="28"/>
-          <w:szCs w:val="28"/>
-        </w:rPr>
-        <w:t>Нактул</w:t>
-      </w:r>
-      <w:proofErr w:type="spellEnd"/>
-    </w:p>
-    <w:p>
-      <w:pPr>
-        <w:spacing w:after="0"/>
-        <w:rPr>
-          <w:rFonts w:ascii="Times New Roman" w:hAnsi="Times New Roman" w:cs="Times New Roman"/>
-          <w:sz w:val="28"/>
-          <w:szCs w:val="28"/>
-        </w:rPr>
-      </w:pPr>
-      <w:proofErr w:type="spellStart"/>
-      <w:r>
-        <w:rPr>
-          <w:rFonts w:ascii="Times New Roman" w:hAnsi="Times New Roman" w:cs="Times New Roman"/>
-          <w:sz w:val="28"/>
-          <w:szCs w:val="28"/>
-        </w:rPr>
-        <w:t>Зерглинги</w:t>
-      </w:r>
-      <w:proofErr w:type="spellEnd"/>
-      <w:r>
-        <w:rPr>
-          <w:rFonts w:ascii="Times New Roman" w:hAnsi="Times New Roman" w:cs="Times New Roman"/>
-          <w:sz w:val="28"/>
-          <w:szCs w:val="28"/>
-        </w:rPr>
-        <w:t xml:space="preserve"> - подвид </w:t>
-      </w:r>
-      <w:proofErr w:type="spellStart"/>
-      <w:r>
-        <w:rPr>
-          <w:rFonts w:ascii="Times New Roman" w:hAnsi="Times New Roman" w:cs="Times New Roman"/>
-          <w:sz w:val="28"/>
-          <w:szCs w:val="28"/>
-        </w:rPr>
-        <w:t>Рапторлинг</w:t>
-      </w:r>
-      <w:proofErr w:type="spellEnd"/>
-    </w:p>
-    <w:p>
-      <w:pPr>
-        <w:spacing w:after="0"/>
-        <w:rPr>
-          <w:rFonts w:ascii="Times New Roman" w:hAnsi="Times New Roman" w:cs="Times New Roman"/>
-          <w:sz w:val="28"/>
-          <w:szCs w:val="28"/>
-        </w:rPr>
-      </w:pPr>
-      <w:r>
-        <w:rPr>
-          <w:rFonts w:ascii="Times New Roman" w:hAnsi="Times New Roman" w:cs="Times New Roman"/>
-          <w:sz w:val="28"/>
-          <w:szCs w:val="28"/>
-        </w:rPr>
-        <w:t xml:space="preserve">Тараканы - подвид </w:t>
-      </w:r>
-      <w:proofErr w:type="spellStart"/>
-      <w:r>
-        <w:rPr>
-          <w:rFonts w:ascii="Times New Roman" w:hAnsi="Times New Roman" w:cs="Times New Roman"/>
-          <w:sz w:val="28"/>
-          <w:szCs w:val="28"/>
-        </w:rPr>
-        <w:t>Труповик</w:t>
-      </w:r>
-      <w:proofErr w:type="spellEnd"/>
-    </w:p>
-    <w:p>
-      <w:pPr>
-        <w:spacing w:after="0"/>
-        <w:rPr>
-          <w:rFonts w:ascii="Times New Roman" w:hAnsi="Times New Roman" w:cs="Times New Roman"/>
-          <w:sz w:val="28"/>
-          <w:szCs w:val="28"/>
-        </w:rPr>
-      </w:pPr>
-      <w:proofErr w:type="spellStart"/>
-      <w:r>
-        <w:rPr>
-          <w:rFonts w:ascii="Times New Roman" w:hAnsi="Times New Roman" w:cs="Times New Roman"/>
-          <w:sz w:val="28"/>
-          <w:szCs w:val="28"/>
-        </w:rPr>
-        <w:t>Гидралиски</w:t>
-      </w:r>
-      <w:proofErr w:type="spellEnd"/>
-      <w:r>
-        <w:rPr>
-          <w:rFonts w:ascii="Times New Roman" w:hAnsi="Times New Roman" w:cs="Times New Roman"/>
-          <w:sz w:val="28"/>
-          <w:szCs w:val="28"/>
-        </w:rPr>
-        <w:t xml:space="preserve"> - подвид </w:t>
-      </w:r>
-      <w:proofErr w:type="spellStart"/>
-      <w:r>
-        <w:rPr>
-          <w:rFonts w:ascii="Times New Roman" w:hAnsi="Times New Roman" w:cs="Times New Roman"/>
-          <w:sz w:val="28"/>
-          <w:szCs w:val="28"/>
-        </w:rPr>
-        <w:t>Пронзатель</w:t>
-      </w:r>
-      <w:proofErr w:type="spellEnd"/>
-    </w:p>
-    <w:p>
-      <w:pPr>
-        <w:spacing w:after="0"/>
-        <w:rPr>
-          <w:rFonts w:ascii="Times New Roman" w:hAnsi="Times New Roman" w:cs="Times New Roman"/>
-          <w:sz w:val="28"/>
-          <w:szCs w:val="28"/>
-        </w:rPr>
-      </w:pPr>
-      <w:proofErr w:type="spellStart"/>
-      <w:r>
-        <w:rPr>
-          <w:rFonts w:ascii="Times New Roman" w:hAnsi="Times New Roman" w:cs="Times New Roman"/>
-          <w:sz w:val="28"/>
-          <w:szCs w:val="28"/>
-        </w:rPr>
-        <w:t>Гиблинги</w:t>
-      </w:r>
-      <w:proofErr w:type="spellEnd"/>
-      <w:r>
-        <w:rPr>
-          <w:rFonts w:ascii="Times New Roman" w:hAnsi="Times New Roman" w:cs="Times New Roman"/>
-          <w:sz w:val="28"/>
-          <w:szCs w:val="28"/>
-        </w:rPr>
-        <w:t xml:space="preserve"> - подвид охотник</w:t>
-      </w:r>
-    </w:p>
-    <w:p>
-      <w:pPr>
-        <w:spacing w:after="0"/>
-        <w:rPr>
-          <w:rFonts w:ascii="Times New Roman" w:hAnsi="Times New Roman" w:cs="Times New Roman"/>
-          <w:sz w:val="28"/>
-          <w:szCs w:val="28"/>
-        </w:rPr>
-      </w:pPr>
-      <w:proofErr w:type="spellStart"/>
-      <w:r>
-        <w:rPr>
-          <w:rFonts w:ascii="Times New Roman" w:hAnsi="Times New Roman" w:cs="Times New Roman"/>
-          <w:sz w:val="28"/>
-          <w:szCs w:val="28"/>
-        </w:rPr>
-        <w:t>Муталиск</w:t>
-      </w:r>
-      <w:proofErr w:type="spellEnd"/>
-      <w:r>
-        <w:rPr>
-          <w:rFonts w:ascii="Times New Roman" w:hAnsi="Times New Roman" w:cs="Times New Roman"/>
-          <w:sz w:val="28"/>
-          <w:szCs w:val="28"/>
-        </w:rPr>
-        <w:t xml:space="preserve"> – </w:t>
-      </w:r>
-      <w:proofErr w:type="spellStart"/>
-      <w:r>
-        <w:rPr>
-          <w:rFonts w:ascii="Times New Roman" w:hAnsi="Times New Roman" w:cs="Times New Roman"/>
-          <w:sz w:val="28"/>
-          <w:szCs w:val="28"/>
-        </w:rPr>
-        <w:t>подид</w:t>
-      </w:r>
-      <w:proofErr w:type="spellEnd"/>
-      <w:r>
-        <w:rPr>
-          <w:rFonts w:ascii="Times New Roman" w:hAnsi="Times New Roman" w:cs="Times New Roman"/>
-          <w:sz w:val="28"/>
-          <w:szCs w:val="28"/>
-        </w:rPr>
-        <w:t xml:space="preserve"> </w:t>
-      </w:r>
-      <w:proofErr w:type="spellStart"/>
-      <w:r>
-        <w:rPr>
-          <w:rFonts w:ascii="Times New Roman" w:hAnsi="Times New Roman" w:cs="Times New Roman"/>
-          <w:sz w:val="28"/>
-          <w:szCs w:val="28"/>
-        </w:rPr>
-        <w:t>анкилос</w:t>
-      </w:r>
-      <w:proofErr w:type="spellEnd"/>
-    </w:p>
-    <w:p>
-      <w:pPr>
-        <w:spacing w:after="0"/>
-        <w:rPr>
-          <w:rFonts w:ascii="Times New Roman" w:hAnsi="Times New Roman" w:cs="Times New Roman"/>
-          <w:sz w:val="28"/>
-          <w:szCs w:val="28"/>
-        </w:rPr>
-      </w:pPr>
-      <w:r>
-        <w:rPr>
-          <w:rFonts w:ascii="Times New Roman" w:hAnsi="Times New Roman" w:cs="Times New Roman"/>
-          <w:sz w:val="28"/>
-          <w:szCs w:val="28"/>
-        </w:rPr>
-        <w:t xml:space="preserve">Слон – подвид </w:t>
-      </w:r>
-      <w:r>
-        <w:rPr>
-          <w:rFonts w:ascii="Times New Roman" w:hAnsi="Times New Roman" w:cs="Times New Roman"/>
-          <w:sz w:val="28"/>
-          <w:szCs w:val="28"/>
-        </w:rPr>
-        <w:t>Страж Клинков</w:t>
-      </w:r>
-    </w:p>
-    <w:p>
-      <w:pPr>
-        <w:spacing w:after="0"/>
-        <w:rPr>
-          <w:rFonts w:ascii="Times New Roman" w:hAnsi="Times New Roman" w:cs="Times New Roman"/>
-          <w:sz w:val="28"/>
-          <w:szCs w:val="28"/>
-        </w:rPr>
-      </w:pPr>
-      <w:proofErr w:type="spellStart"/>
-      <w:r>
-        <w:rPr>
-          <w:rFonts w:ascii="Times New Roman" w:hAnsi="Times New Roman" w:cs="Times New Roman"/>
-          <w:sz w:val="28"/>
-          <w:szCs w:val="28"/>
-        </w:rPr>
-        <w:t>Бруталиск</w:t>
-      </w:r>
-      <w:proofErr w:type="spellEnd"/>
-    </w:p>
-    <w:p>
-      <w:pPr>
-        <w:spacing w:after="0"/>
-        <w:rPr>
-          <w:rFonts w:ascii="Times New Roman" w:hAnsi="Times New Roman" w:cs="Times New Roman"/>
-          <w:sz w:val="28"/>
-          <w:szCs w:val="28"/>
-        </w:rPr>
-      </w:pPr>
-      <w:r>
-        <w:rPr>
-          <w:rFonts w:ascii="Times New Roman" w:hAnsi="Times New Roman" w:cs="Times New Roman"/>
-          <w:sz w:val="28"/>
-          <w:szCs w:val="28"/>
-        </w:rPr>
-        <w:t>Черви плинтуса</w:t>
-      </w:r>
-    </w:p>
-    <w:p>
-      <w:pPr>
-        <w:spacing w:after="0"/>
-        <w:rPr>
-          <w:rFonts w:ascii="Times New Roman" w:hAnsi="Times New Roman" w:cs="Times New Roman"/>
-          <w:sz w:val="28"/>
-          <w:szCs w:val="28"/>
-        </w:rPr>
-      </w:pPr>
-    </w:p>
-    <w:p>
-      <w:pPr>
-        <w:spacing w:after="0"/>
-        <w:rPr>
-          <w:rFonts w:ascii="Times New Roman" w:hAnsi="Times New Roman" w:cs="Times New Roman"/>
-          <w:sz w:val="28"/>
-          <w:szCs w:val="28"/>
-        </w:rPr>
-      </w:pPr>
-      <w:r>
-        <w:rPr>
-          <w:rFonts w:ascii="Times New Roman" w:hAnsi="Times New Roman" w:cs="Times New Roman"/>
-          <w:b/>
-          <w:sz w:val="28"/>
-          <w:szCs w:val="28"/>
-        </w:rPr>
-        <w:t>Загара – наземное превосходство</w:t>
-      </w:r>
-    </w:p>
-    <w:p>
-      <w:pPr>
-        <w:spacing w:after="0"/>
-        <w:rPr>
-          <w:rFonts w:ascii="Times New Roman" w:hAnsi="Times New Roman" w:cs="Times New Roman"/>
-          <w:sz w:val="28"/>
-          <w:szCs w:val="28"/>
-        </w:rPr>
-      </w:pPr>
-      <w:proofErr w:type="spellStart"/>
-      <w:r>
-        <w:rPr>
-          <w:rFonts w:ascii="Times New Roman" w:hAnsi="Times New Roman" w:cs="Times New Roman"/>
-          <w:sz w:val="28"/>
-          <w:szCs w:val="28"/>
-        </w:rPr>
-        <w:t>Зерглинги</w:t>
-      </w:r>
-      <w:proofErr w:type="spellEnd"/>
-      <w:r>
-        <w:rPr>
-          <w:rFonts w:ascii="Times New Roman" w:hAnsi="Times New Roman" w:cs="Times New Roman"/>
-          <w:sz w:val="28"/>
-          <w:szCs w:val="28"/>
-        </w:rPr>
-        <w:t xml:space="preserve"> - подвид </w:t>
-      </w:r>
-      <w:proofErr w:type="spellStart"/>
-      <w:r>
-        <w:rPr>
-          <w:rFonts w:ascii="Times New Roman" w:hAnsi="Times New Roman" w:cs="Times New Roman"/>
-          <w:sz w:val="28"/>
-          <w:szCs w:val="28"/>
-        </w:rPr>
-        <w:t>свормлинг</w:t>
-      </w:r>
-      <w:proofErr w:type="spellEnd"/>
-    </w:p>
-    <w:p>
-      <w:pPr>
-        <w:spacing w:after="0"/>
-        <w:rPr>
-          <w:rFonts w:ascii="Times New Roman" w:hAnsi="Times New Roman" w:cs="Times New Roman"/>
-          <w:sz w:val="28"/>
-          <w:szCs w:val="28"/>
-        </w:rPr>
-      </w:pPr>
-      <w:r>
-        <w:rPr>
-          <w:rFonts w:ascii="Times New Roman" w:hAnsi="Times New Roman" w:cs="Times New Roman"/>
-          <w:sz w:val="28"/>
-          <w:szCs w:val="28"/>
-        </w:rPr>
-        <w:lastRenderedPageBreak/>
-        <w:t>Тараканы - подвид кислот</w:t>
-      </w:r>
-    </w:p>
-    <w:p>
-      <w:pPr>
-        <w:spacing w:after="0"/>
-        <w:rPr>
-          <w:rFonts w:ascii="Times New Roman" w:hAnsi="Times New Roman" w:cs="Times New Roman"/>
-          <w:sz w:val="28"/>
-          <w:szCs w:val="28"/>
-        </w:rPr>
-      </w:pPr>
-      <w:proofErr w:type="spellStart"/>
-      <w:r>
-        <w:rPr>
-          <w:rFonts w:ascii="Times New Roman" w:hAnsi="Times New Roman" w:cs="Times New Roman"/>
-          <w:sz w:val="28"/>
-          <w:szCs w:val="28"/>
-        </w:rPr>
-        <w:t>Гидралиски</w:t>
-      </w:r>
-      <w:proofErr w:type="spellEnd"/>
-      <w:r>
-        <w:rPr>
-          <w:rFonts w:ascii="Times New Roman" w:hAnsi="Times New Roman" w:cs="Times New Roman"/>
-          <w:sz w:val="28"/>
-          <w:szCs w:val="28"/>
-        </w:rPr>
-        <w:t xml:space="preserve"> – подвид скат</w:t>
-      </w:r>
-    </w:p>
-    <w:p>
-      <w:pPr>
-        <w:spacing w:after="0"/>
-        <w:rPr>
-          <w:rFonts w:ascii="Times New Roman" w:hAnsi="Times New Roman" w:cs="Times New Roman"/>
-          <w:sz w:val="28"/>
-          <w:szCs w:val="28"/>
-        </w:rPr>
-      </w:pPr>
-      <w:proofErr w:type="spellStart"/>
-      <w:r>
-        <w:rPr>
-          <w:rFonts w:ascii="Times New Roman" w:hAnsi="Times New Roman" w:cs="Times New Roman"/>
-          <w:sz w:val="28"/>
-          <w:szCs w:val="28"/>
-        </w:rPr>
-        <w:t>Гиблинги</w:t>
-      </w:r>
-      <w:proofErr w:type="spellEnd"/>
-      <w:r>
-        <w:rPr>
-          <w:rFonts w:ascii="Times New Roman" w:hAnsi="Times New Roman" w:cs="Times New Roman"/>
-          <w:sz w:val="28"/>
-          <w:szCs w:val="28"/>
-        </w:rPr>
-        <w:t xml:space="preserve"> - подвид </w:t>
-      </w:r>
-      <w:proofErr w:type="spellStart"/>
-      <w:r>
-        <w:rPr>
-          <w:rFonts w:ascii="Times New Roman" w:hAnsi="Times New Roman" w:cs="Times New Roman"/>
-          <w:sz w:val="28"/>
-          <w:szCs w:val="28"/>
-        </w:rPr>
-        <w:t>дроблинг</w:t>
-      </w:r>
-      <w:proofErr w:type="spellEnd"/>
-    </w:p>
-    <w:p>
-      <w:pPr>
-        <w:spacing w:after="0"/>
-        <w:rPr>
-          <w:rFonts w:ascii="Times New Roman" w:hAnsi="Times New Roman" w:cs="Times New Roman"/>
-          <w:sz w:val="28"/>
-          <w:szCs w:val="28"/>
-        </w:rPr>
-      </w:pPr>
-      <w:proofErr w:type="spellStart"/>
-      <w:r>
-        <w:rPr>
-          <w:rFonts w:ascii="Times New Roman" w:hAnsi="Times New Roman" w:cs="Times New Roman"/>
-          <w:sz w:val="28"/>
-          <w:szCs w:val="28"/>
-        </w:rPr>
-        <w:t>Корапторы</w:t>
-      </w:r>
-      <w:proofErr w:type="spellEnd"/>
-    </w:p>
-    <w:p>
-      <w:pPr>
-        <w:spacing w:after="0"/>
-        <w:rPr>
-          <w:rFonts w:ascii="Times New Roman" w:hAnsi="Times New Roman" w:cs="Times New Roman"/>
-          <w:sz w:val="28"/>
-          <w:szCs w:val="28"/>
-        </w:rPr>
-      </w:pPr>
-      <w:proofErr w:type="spellStart"/>
-      <w:r>
-        <w:rPr>
-          <w:rFonts w:ascii="Times New Roman" w:hAnsi="Times New Roman" w:cs="Times New Roman"/>
-          <w:sz w:val="28"/>
-          <w:szCs w:val="28"/>
-        </w:rPr>
-        <w:t>Аберации</w:t>
-      </w:r>
-      <w:proofErr w:type="spellEnd"/>
-    </w:p>
-    <w:p>
-      <w:pPr>
-        <w:spacing w:after="0"/>
-        <w:rPr>
-          <w:rFonts w:ascii="Times New Roman" w:hAnsi="Times New Roman" w:cs="Times New Roman"/>
-          <w:sz w:val="28"/>
-          <w:szCs w:val="28"/>
-        </w:rPr>
-      </w:pPr>
-      <w:proofErr w:type="spellStart"/>
-      <w:r>
-        <w:rPr>
-          <w:rFonts w:ascii="Times New Roman" w:hAnsi="Times New Roman" w:cs="Times New Roman"/>
-          <w:sz w:val="28"/>
-          <w:szCs w:val="28"/>
-        </w:rPr>
-        <w:t>Скуржи</w:t>
-      </w:r>
-      <w:proofErr w:type="spellEnd"/>
-    </w:p>
-    <w:p>
-      <w:pPr>
-        <w:spacing w:after="0"/>
-        <w:rPr>
-          <w:rFonts w:ascii="Times New Roman" w:hAnsi="Times New Roman" w:cs="Times New Roman"/>
-          <w:sz w:val="28"/>
-          <w:szCs w:val="28"/>
-        </w:rPr>
-      </w:pPr>
-      <w:proofErr w:type="spellStart"/>
-      <w:r>
-        <w:rPr>
-          <w:rFonts w:ascii="Times New Roman" w:hAnsi="Times New Roman" w:cs="Times New Roman"/>
-          <w:sz w:val="28"/>
-          <w:szCs w:val="28"/>
-        </w:rPr>
-        <w:t>Сварм</w:t>
-      </w:r>
-      <w:proofErr w:type="spellEnd"/>
-      <w:r>
-        <w:rPr>
-          <w:rFonts w:ascii="Times New Roman" w:hAnsi="Times New Roman" w:cs="Times New Roman"/>
-          <w:sz w:val="28"/>
-          <w:szCs w:val="28"/>
-        </w:rPr>
-        <w:t xml:space="preserve"> хост - ползун</w:t>
-      </w:r>
-    </w:p>
-    <w:p>
-      <w:pPr>
-        <w:spacing w:after="0"/>
-        <w:rPr>
-          <w:rFonts w:ascii="Times New Roman" w:hAnsi="Times New Roman" w:cs="Times New Roman"/>
-          <w:sz w:val="28"/>
-          <w:szCs w:val="28"/>
-        </w:rPr>
-      </w:pPr>
-      <w:r>
-        <w:rPr>
-          <w:rFonts w:ascii="Times New Roman" w:hAnsi="Times New Roman" w:cs="Times New Roman"/>
-          <w:sz w:val="28"/>
-          <w:szCs w:val="28"/>
-        </w:rPr>
-        <w:t xml:space="preserve">Слон – подвид </w:t>
-      </w:r>
-      <w:proofErr w:type="spellStart"/>
-      <w:r>
-        <w:rPr>
-          <w:rFonts w:ascii="Times New Roman" w:hAnsi="Times New Roman" w:cs="Times New Roman"/>
-          <w:sz w:val="28"/>
-          <w:szCs w:val="28"/>
-        </w:rPr>
-        <w:t>токсилиск</w:t>
-      </w:r>
-      <w:proofErr w:type="spellEnd"/>
-    </w:p>
-    <w:p>
-      <w:pPr>
-        <w:spacing w:after="0"/>
-        <w:rPr>
-          <w:rFonts w:ascii="Times New Roman" w:hAnsi="Times New Roman" w:cs="Times New Roman"/>
-          <w:sz w:val="28"/>
-          <w:szCs w:val="28"/>
-        </w:rPr>
-      </w:pPr>
-    </w:p>
-    <w:p>
-      <w:pPr>
-        <w:spacing w:after="0"/>
-        <w:rPr>
-          <w:rFonts w:ascii="Times New Roman" w:hAnsi="Times New Roman" w:cs="Times New Roman"/>
-          <w:sz w:val="28"/>
-          <w:szCs w:val="28"/>
-        </w:rPr>
-      </w:pPr>
-      <w:proofErr w:type="spellStart"/>
-      <w:r>
-        <w:rPr>
-          <w:rFonts w:ascii="Times New Roman" w:hAnsi="Times New Roman" w:cs="Times New Roman"/>
-          <w:b/>
-          <w:sz w:val="28"/>
-          <w:szCs w:val="28"/>
-        </w:rPr>
-        <w:t>Нафаш</w:t>
-      </w:r>
-      <w:proofErr w:type="spellEnd"/>
-    </w:p>
-    <w:p>
-      <w:pPr>
-        <w:spacing w:after="0"/>
-        <w:rPr>
-          <w:rFonts w:ascii="Times New Roman" w:hAnsi="Times New Roman" w:cs="Times New Roman"/>
-          <w:sz w:val="28"/>
-          <w:szCs w:val="28"/>
-        </w:rPr>
-      </w:pPr>
-      <w:proofErr w:type="spellStart"/>
-      <w:r>
-        <w:rPr>
-          <w:rFonts w:ascii="Times New Roman" w:hAnsi="Times New Roman" w:cs="Times New Roman"/>
-          <w:sz w:val="28"/>
-          <w:szCs w:val="28"/>
-        </w:rPr>
-        <w:t>Зерглинги</w:t>
-      </w:r>
-      <w:proofErr w:type="spellEnd"/>
-      <w:r>
-        <w:rPr>
-          <w:rFonts w:ascii="Times New Roman" w:hAnsi="Times New Roman" w:cs="Times New Roman"/>
-          <w:sz w:val="28"/>
-          <w:szCs w:val="28"/>
-        </w:rPr>
-        <w:t xml:space="preserve"> - подвид собиратели</w:t>
-      </w:r>
-    </w:p>
-    <w:p>
-      <w:pPr>
-        <w:spacing w:after="0"/>
-        <w:rPr>
-          <w:rFonts w:ascii="Times New Roman" w:hAnsi="Times New Roman" w:cs="Times New Roman"/>
-          <w:sz w:val="28"/>
-          <w:szCs w:val="28"/>
-        </w:rPr>
-      </w:pPr>
-      <w:r>
-        <w:rPr>
-          <w:rFonts w:ascii="Times New Roman" w:hAnsi="Times New Roman" w:cs="Times New Roman"/>
-          <w:sz w:val="28"/>
-          <w:szCs w:val="28"/>
-        </w:rPr>
-        <w:t xml:space="preserve">Тараканы – подвид </w:t>
-      </w:r>
-      <w:proofErr w:type="spellStart"/>
-      <w:r>
-        <w:rPr>
-          <w:rFonts w:ascii="Times New Roman" w:hAnsi="Times New Roman" w:cs="Times New Roman"/>
-          <w:sz w:val="28"/>
-          <w:szCs w:val="28"/>
-        </w:rPr>
-        <w:t>панцирис</w:t>
-      </w:r>
-      <w:proofErr w:type="spellEnd"/>
-    </w:p>
-    <w:p>
-      <w:pPr>
-        <w:spacing w:after="0"/>
-        <w:rPr>
-          <w:rFonts w:ascii="Times New Roman" w:hAnsi="Times New Roman" w:cs="Times New Roman"/>
-          <w:sz w:val="28"/>
-          <w:szCs w:val="28"/>
-        </w:rPr>
-      </w:pPr>
-      <w:proofErr w:type="spellStart"/>
-      <w:r>
-        <w:rPr>
-          <w:rFonts w:ascii="Times New Roman" w:hAnsi="Times New Roman" w:cs="Times New Roman"/>
-          <w:sz w:val="28"/>
-          <w:szCs w:val="28"/>
-        </w:rPr>
-        <w:t>Гидралиски</w:t>
-      </w:r>
-      <w:proofErr w:type="spellEnd"/>
-      <w:r>
-        <w:rPr>
-          <w:rFonts w:ascii="Times New Roman" w:hAnsi="Times New Roman" w:cs="Times New Roman"/>
-          <w:sz w:val="28"/>
-          <w:szCs w:val="28"/>
-        </w:rPr>
-        <w:t xml:space="preserve"> - подвид </w:t>
-      </w:r>
-      <w:proofErr w:type="spellStart"/>
-      <w:r>
-        <w:rPr>
-          <w:rFonts w:ascii="Times New Roman" w:hAnsi="Times New Roman" w:cs="Times New Roman"/>
-          <w:sz w:val="28"/>
-          <w:szCs w:val="28"/>
-        </w:rPr>
-        <w:t>скрытень</w:t>
-      </w:r>
-      <w:proofErr w:type="spellEnd"/>
-    </w:p>
-    <w:p>
-      <w:pPr>
-        <w:spacing w:after="0"/>
-        <w:rPr>
-          <w:rFonts w:ascii="Times New Roman" w:hAnsi="Times New Roman" w:cs="Times New Roman"/>
-          <w:sz w:val="28"/>
-          <w:szCs w:val="28"/>
-        </w:rPr>
-      </w:pPr>
-      <w:proofErr w:type="spellStart"/>
-      <w:r>
-        <w:rPr>
-          <w:rFonts w:ascii="Times New Roman" w:hAnsi="Times New Roman" w:cs="Times New Roman"/>
-          <w:sz w:val="28"/>
-          <w:szCs w:val="28"/>
-        </w:rPr>
-        <w:t>Гиблинги</w:t>
-      </w:r>
-      <w:proofErr w:type="spellEnd"/>
-      <w:r>
-        <w:rPr>
-          <w:rFonts w:ascii="Times New Roman" w:hAnsi="Times New Roman" w:cs="Times New Roman"/>
-          <w:sz w:val="28"/>
-          <w:szCs w:val="28"/>
-        </w:rPr>
-        <w:t xml:space="preserve"> - подвид </w:t>
-      </w:r>
-      <w:proofErr w:type="spellStart"/>
-      <w:r>
-        <w:rPr>
-          <w:rFonts w:ascii="Times New Roman" w:hAnsi="Times New Roman" w:cs="Times New Roman"/>
-          <w:sz w:val="28"/>
-          <w:szCs w:val="28"/>
-        </w:rPr>
-        <w:t>горжелинг</w:t>
-      </w:r>
-      <w:proofErr w:type="spellEnd"/>
-    </w:p>
-    <w:p>
-      <w:pPr>
-        <w:spacing w:after="0"/>
-        <w:rPr>
-          <w:rFonts w:ascii="Times New Roman" w:hAnsi="Times New Roman" w:cs="Times New Roman"/>
-          <w:sz w:val="28"/>
-          <w:szCs w:val="28"/>
-        </w:rPr>
-      </w:pPr>
-      <w:r>
-        <w:rPr>
-          <w:rFonts w:ascii="Times New Roman" w:hAnsi="Times New Roman" w:cs="Times New Roman"/>
-          <w:sz w:val="28"/>
-          <w:szCs w:val="28"/>
-        </w:rPr>
-        <w:t>Разоритель</w:t>
-      </w:r>
-    </w:p>
-    <w:p>
-      <w:pPr>
-        <w:spacing w:after="0"/>
-        <w:rPr>
-          <w:rFonts w:ascii="Times New Roman" w:hAnsi="Times New Roman" w:cs="Times New Roman"/>
-          <w:sz w:val="28"/>
-          <w:szCs w:val="28"/>
-        </w:rPr>
-      </w:pPr>
-      <w:proofErr w:type="spellStart"/>
-      <w:r>
-        <w:rPr>
-          <w:rFonts w:ascii="Times New Roman" w:hAnsi="Times New Roman" w:cs="Times New Roman"/>
-          <w:sz w:val="28"/>
-          <w:szCs w:val="28"/>
-        </w:rPr>
-        <w:t>Муталиск</w:t>
-      </w:r>
-      <w:proofErr w:type="spellEnd"/>
-      <w:r>
-        <w:rPr>
-          <w:rFonts w:ascii="Times New Roman" w:hAnsi="Times New Roman" w:cs="Times New Roman"/>
-          <w:sz w:val="28"/>
-          <w:szCs w:val="28"/>
-        </w:rPr>
-        <w:t xml:space="preserve"> – подвид борей</w:t>
-      </w:r>
-    </w:p>
-    <w:p>
-      <w:pPr>
-        <w:spacing w:after="0"/>
-        <w:rPr>
-          <w:rFonts w:ascii="Times New Roman" w:hAnsi="Times New Roman" w:cs="Times New Roman"/>
-          <w:sz w:val="28"/>
-          <w:szCs w:val="28"/>
-        </w:rPr>
-      </w:pPr>
-      <w:r>
-        <w:rPr>
-          <w:rFonts w:ascii="Times New Roman" w:hAnsi="Times New Roman" w:cs="Times New Roman"/>
-          <w:sz w:val="28"/>
-          <w:szCs w:val="28"/>
-        </w:rPr>
-        <w:t xml:space="preserve">Зараженный </w:t>
-      </w:r>
-      <w:proofErr w:type="spellStart"/>
-      <w:r>
-        <w:rPr>
-          <w:rFonts w:ascii="Times New Roman" w:hAnsi="Times New Roman" w:cs="Times New Roman"/>
-          <w:sz w:val="28"/>
-          <w:szCs w:val="28"/>
-        </w:rPr>
-        <w:t>урсадон</w:t>
-      </w:r>
-      <w:proofErr w:type="spellEnd"/>
-    </w:p>
-    <w:p>
-      <w:pPr>
-        <w:spacing w:after="0"/>
-        <w:rPr>
-          <w:rFonts w:ascii="Times New Roman" w:hAnsi="Times New Roman" w:cs="Times New Roman"/>
-          <w:sz w:val="28"/>
-          <w:szCs w:val="28"/>
-        </w:rPr>
-      </w:pPr>
-      <w:proofErr w:type="spellStart"/>
-      <w:r>
-        <w:rPr>
-          <w:rFonts w:ascii="Times New Roman" w:hAnsi="Times New Roman" w:cs="Times New Roman"/>
-          <w:sz w:val="28"/>
-          <w:szCs w:val="28"/>
-        </w:rPr>
-        <w:t>Люркер</w:t>
-      </w:r>
-      <w:proofErr w:type="spellEnd"/>
-    </w:p>
-    <w:p>
-      <w:pPr>
-        <w:spacing w:after="0"/>
-        <w:rPr>
-          <w:rFonts w:ascii="Times New Roman" w:hAnsi="Times New Roman" w:cs="Times New Roman"/>
-          <w:sz w:val="28"/>
-          <w:szCs w:val="28"/>
-        </w:rPr>
-      </w:pPr>
-      <w:r>
-        <w:rPr>
-          <w:rFonts w:ascii="Times New Roman" w:hAnsi="Times New Roman" w:cs="Times New Roman"/>
-          <w:sz w:val="28"/>
-          <w:szCs w:val="28"/>
-        </w:rPr>
-        <w:t>Слон – подвид Индра</w:t>
-      </w:r>
-    </w:p>
-    <w:p>
-      <w:pPr>
-        <w:spacing w:after="0"/>
-        <w:rPr>
-          <w:rFonts w:ascii="Times New Roman" w:hAnsi="Times New Roman" w:cs="Times New Roman"/>
-          <w:sz w:val="28"/>
-          <w:szCs w:val="28"/>
-        </w:rPr>
-      </w:pPr>
-    </w:p>
-    <w:p>
-      <w:pPr>
-        <w:spacing w:after="0"/>
-        <w:rPr>
-          <w:rFonts w:ascii="Times New Roman" w:hAnsi="Times New Roman" w:cs="Times New Roman"/>
-          <w:sz w:val="28"/>
-          <w:szCs w:val="28"/>
-        </w:rPr>
-      </w:pPr>
-      <w:proofErr w:type="spellStart"/>
-      <w:r>
-        <w:rPr>
-          <w:rFonts w:ascii="Times New Roman" w:hAnsi="Times New Roman" w:cs="Times New Roman"/>
-          <w:b/>
-          <w:sz w:val="28"/>
-          <w:szCs w:val="28"/>
-        </w:rPr>
-        <w:t>Дехака</w:t>
-      </w:r>
-      <w:proofErr w:type="spellEnd"/>
-    </w:p>
-    <w:p>
-      <w:pPr>
-        <w:spacing w:after="0"/>
-        <w:rPr>
-          <w:rFonts w:ascii="Times New Roman" w:hAnsi="Times New Roman" w:cs="Times New Roman"/>
-          <w:sz w:val="28"/>
-          <w:szCs w:val="28"/>
-        </w:rPr>
-      </w:pPr>
-      <w:proofErr w:type="spellStart"/>
-      <w:r>
-        <w:rPr>
-          <w:rFonts w:ascii="Times New Roman" w:hAnsi="Times New Roman" w:cs="Times New Roman"/>
-          <w:sz w:val="28"/>
-          <w:szCs w:val="28"/>
-        </w:rPr>
-        <w:t>Прималинг</w:t>
-      </w:r>
-      <w:proofErr w:type="spellEnd"/>
-      <w:r>
-        <w:rPr>
-          <w:rFonts w:ascii="Times New Roman" w:hAnsi="Times New Roman" w:cs="Times New Roman"/>
-          <w:sz w:val="28"/>
-          <w:szCs w:val="28"/>
-        </w:rPr>
-        <w:t xml:space="preserve"> (</w:t>
-      </w:r>
-      <w:proofErr w:type="spellStart"/>
-      <w:r>
-        <w:rPr>
-          <w:rFonts w:ascii="Times New Roman" w:hAnsi="Times New Roman" w:cs="Times New Roman"/>
-          <w:sz w:val="28"/>
-          <w:szCs w:val="28"/>
-        </w:rPr>
-        <w:t>линг</w:t>
-      </w:r>
-      <w:proofErr w:type="spellEnd"/>
-      <w:r>
-        <w:rPr>
-          <w:rFonts w:ascii="Times New Roman" w:hAnsi="Times New Roman" w:cs="Times New Roman"/>
-          <w:sz w:val="28"/>
-          <w:szCs w:val="28"/>
-        </w:rPr>
-        <w:t>)</w:t>
-      </w:r>
-    </w:p>
-    <w:p>
-      <w:pPr>
-        <w:spacing w:after="0"/>
-        <w:rPr>
-          <w:rFonts w:ascii="Times New Roman" w:hAnsi="Times New Roman" w:cs="Times New Roman"/>
-          <w:sz w:val="28"/>
-          <w:szCs w:val="28"/>
-        </w:rPr>
-      </w:pPr>
-      <w:proofErr w:type="spellStart"/>
-      <w:r>
-        <w:rPr>
-          <w:rFonts w:ascii="Times New Roman" w:hAnsi="Times New Roman" w:cs="Times New Roman"/>
-          <w:sz w:val="28"/>
-          <w:szCs w:val="28"/>
-        </w:rPr>
-        <w:t>Агуна</w:t>
-      </w:r>
-      <w:proofErr w:type="spellEnd"/>
-      <w:r>
-        <w:rPr>
-          <w:rFonts w:ascii="Times New Roman" w:hAnsi="Times New Roman" w:cs="Times New Roman"/>
-          <w:sz w:val="28"/>
-          <w:szCs w:val="28"/>
-        </w:rPr>
-        <w:t xml:space="preserve"> (</w:t>
-      </w:r>
-      <w:proofErr w:type="spellStart"/>
-      <w:r>
-        <w:rPr>
-          <w:rFonts w:ascii="Times New Roman" w:hAnsi="Times New Roman" w:cs="Times New Roman"/>
-          <w:sz w:val="28"/>
-          <w:szCs w:val="28"/>
-        </w:rPr>
-        <w:t>роач</w:t>
-      </w:r>
-      <w:proofErr w:type="spellEnd"/>
-      <w:r>
-        <w:rPr>
-          <w:rFonts w:ascii="Times New Roman" w:hAnsi="Times New Roman" w:cs="Times New Roman"/>
-          <w:sz w:val="28"/>
-          <w:szCs w:val="28"/>
-        </w:rPr>
-        <w:t>)</w:t>
-      </w:r>
-    </w:p>
-    <w:p>
-      <w:pPr>
-        <w:spacing w:after="0"/>
-        <w:rPr>
-          <w:rFonts w:ascii="Times New Roman" w:hAnsi="Times New Roman" w:cs="Times New Roman"/>
-          <w:sz w:val="28"/>
-          <w:szCs w:val="28"/>
-        </w:rPr>
-      </w:pPr>
-      <w:proofErr w:type="spellStart"/>
-      <w:r>
-        <w:rPr>
-          <w:rFonts w:ascii="Times New Roman" w:hAnsi="Times New Roman" w:cs="Times New Roman"/>
-          <w:sz w:val="28"/>
-          <w:szCs w:val="28"/>
-        </w:rPr>
-        <w:t>Сикари</w:t>
-      </w:r>
-      <w:proofErr w:type="spellEnd"/>
-      <w:r>
-        <w:rPr>
-          <w:rFonts w:ascii="Times New Roman" w:hAnsi="Times New Roman" w:cs="Times New Roman"/>
-          <w:sz w:val="28"/>
-          <w:szCs w:val="28"/>
-        </w:rPr>
-        <w:t xml:space="preserve"> (</w:t>
-      </w:r>
-      <w:proofErr w:type="spellStart"/>
-      <w:r>
-        <w:rPr>
-          <w:rFonts w:ascii="Times New Roman" w:hAnsi="Times New Roman" w:cs="Times New Roman"/>
-          <w:sz w:val="28"/>
-          <w:szCs w:val="28"/>
-        </w:rPr>
-        <w:t>гидралиск</w:t>
-      </w:r>
-      <w:proofErr w:type="spellEnd"/>
-      <w:r>
-        <w:rPr>
-          <w:rFonts w:ascii="Times New Roman" w:hAnsi="Times New Roman" w:cs="Times New Roman"/>
-          <w:sz w:val="28"/>
-          <w:szCs w:val="28"/>
-        </w:rPr>
-        <w:t>)</w:t>
-      </w:r>
-    </w:p>
-    <w:p>
-      <w:pPr>
-        <w:spacing w:after="0"/>
-        <w:rPr>
-          <w:rFonts w:ascii="Times New Roman" w:hAnsi="Times New Roman" w:cs="Times New Roman"/>
-          <w:sz w:val="28"/>
-          <w:szCs w:val="28"/>
-        </w:rPr>
-      </w:pPr>
-      <w:r>
-        <w:rPr>
-          <w:rFonts w:ascii="Times New Roman" w:hAnsi="Times New Roman" w:cs="Times New Roman"/>
-          <w:sz w:val="28"/>
-          <w:szCs w:val="28"/>
-        </w:rPr>
-        <w:t>Читан (ультра)</w:t>
-      </w:r>
-    </w:p>
-    <w:p>
-      <w:pPr>
-        <w:spacing w:after="0"/>
-        <w:rPr>
-          <w:rFonts w:ascii="Times New Roman" w:hAnsi="Times New Roman" w:cs="Times New Roman"/>
-          <w:sz w:val="28"/>
-          <w:szCs w:val="28"/>
-        </w:rPr>
-      </w:pPr>
-      <w:proofErr w:type="spellStart"/>
-      <w:r>
-        <w:rPr>
-          <w:rFonts w:ascii="Times New Roman" w:hAnsi="Times New Roman" w:cs="Times New Roman"/>
-          <w:sz w:val="28"/>
-          <w:szCs w:val="28"/>
-        </w:rPr>
-        <w:t>Тиранозор</w:t>
-      </w:r>
-      <w:proofErr w:type="spellEnd"/>
-    </w:p>
-    <w:p>
-      <w:pPr>
-        <w:spacing w:after="0"/>
-        <w:rPr>
-          <w:rFonts w:ascii="Times New Roman" w:hAnsi="Times New Roman" w:cs="Times New Roman"/>
-          <w:sz w:val="28"/>
-          <w:szCs w:val="28"/>
-        </w:rPr>
-      </w:pPr>
-      <w:proofErr w:type="spellStart"/>
-      <w:r>
-        <w:rPr>
-          <w:rFonts w:ascii="Times New Roman" w:hAnsi="Times New Roman" w:cs="Times New Roman"/>
-          <w:sz w:val="28"/>
-          <w:szCs w:val="28"/>
-        </w:rPr>
-        <w:t>Импалер</w:t>
-      </w:r>
-      <w:proofErr w:type="spellEnd"/>
-    </w:p>
-    <w:p>
-      <w:pPr>
-        <w:spacing w:after="0"/>
-        <w:rPr>
-          <w:rFonts w:ascii="Times New Roman" w:hAnsi="Times New Roman" w:cs="Times New Roman"/>
-          <w:sz w:val="28"/>
-          <w:szCs w:val="28"/>
-        </w:rPr>
-      </w:pPr>
-      <w:proofErr w:type="spellStart"/>
-      <w:r>
-        <w:rPr>
-          <w:rFonts w:ascii="Times New Roman" w:hAnsi="Times New Roman" w:cs="Times New Roman"/>
-          <w:sz w:val="28"/>
-          <w:szCs w:val="28"/>
-        </w:rPr>
-        <w:t>Гармр</w:t>
-      </w:r>
-      <w:proofErr w:type="spellEnd"/>
-      <w:r>
-        <w:rPr>
-          <w:rFonts w:ascii="Times New Roman" w:hAnsi="Times New Roman" w:cs="Times New Roman"/>
-          <w:sz w:val="28"/>
-          <w:szCs w:val="28"/>
-        </w:rPr>
-        <w:t xml:space="preserve"> (</w:t>
-      </w:r>
-      <w:proofErr w:type="spellStart"/>
-      <w:r>
-        <w:rPr>
-          <w:rFonts w:ascii="Times New Roman" w:hAnsi="Times New Roman" w:cs="Times New Roman"/>
-          <w:sz w:val="28"/>
-          <w:szCs w:val="28"/>
-        </w:rPr>
-        <w:t>равазавр</w:t>
-      </w:r>
-      <w:proofErr w:type="spellEnd"/>
-      <w:r>
-        <w:rPr>
-          <w:rFonts w:ascii="Times New Roman" w:hAnsi="Times New Roman" w:cs="Times New Roman"/>
-          <w:sz w:val="28"/>
-          <w:szCs w:val="28"/>
-        </w:rPr>
-        <w:t>)</w:t>
-      </w:r>
-    </w:p>
-    <w:p>
-      <w:pPr>
-        <w:spacing w:after="0"/>
-        <w:rPr>
-          <w:rFonts w:ascii="Times New Roman" w:hAnsi="Times New Roman" w:cs="Times New Roman"/>
-          <w:sz w:val="28"/>
-          <w:szCs w:val="28"/>
-        </w:rPr>
-      </w:pPr>
-      <w:proofErr w:type="spellStart"/>
-      <w:r>
-        <w:rPr>
-          <w:rFonts w:ascii="Times New Roman" w:hAnsi="Times New Roman" w:cs="Times New Roman"/>
-          <w:sz w:val="28"/>
-          <w:szCs w:val="28"/>
-        </w:rPr>
-        <w:t>Цифия</w:t>
-      </w:r>
-      <w:proofErr w:type="spellEnd"/>
-      <w:r>
-        <w:rPr>
-          <w:rFonts w:ascii="Times New Roman" w:hAnsi="Times New Roman" w:cs="Times New Roman"/>
-          <w:sz w:val="28"/>
-          <w:szCs w:val="28"/>
-        </w:rPr>
-        <w:t xml:space="preserve"> (</w:t>
-      </w:r>
-      <w:proofErr w:type="spellStart"/>
-      <w:r>
-        <w:rPr>
-          <w:rFonts w:ascii="Times New Roman" w:hAnsi="Times New Roman" w:cs="Times New Roman"/>
-          <w:sz w:val="28"/>
-          <w:szCs w:val="28"/>
-        </w:rPr>
-        <w:t>мута</w:t>
-      </w:r>
-      <w:proofErr w:type="spellEnd"/>
-      <w:r>
-        <w:rPr>
-          <w:rFonts w:ascii="Times New Roman" w:hAnsi="Times New Roman" w:cs="Times New Roman"/>
-          <w:sz w:val="28"/>
-          <w:szCs w:val="28"/>
-        </w:rPr>
-        <w:t>)</w:t>
-      </w:r>
-    </w:p>
-    <w:p>
-      <w:pPr>
-        <w:spacing w:after="0"/>
-        <w:rPr>
-          <w:rFonts w:ascii="Times New Roman" w:hAnsi="Times New Roman" w:cs="Times New Roman"/>
-          <w:sz w:val="28"/>
-          <w:szCs w:val="28"/>
-        </w:rPr>
-      </w:pPr>
-      <w:proofErr w:type="spellStart"/>
-      <w:r>
-        <w:rPr>
-          <w:rFonts w:ascii="Times New Roman" w:hAnsi="Times New Roman" w:cs="Times New Roman"/>
-          <w:sz w:val="28"/>
-          <w:szCs w:val="28"/>
-        </w:rPr>
-        <w:t>Аранатар</w:t>
-      </w:r>
-      <w:proofErr w:type="spellEnd"/>
-      <w:r>
-        <w:rPr>
-          <w:rFonts w:ascii="Times New Roman" w:hAnsi="Times New Roman" w:cs="Times New Roman"/>
-          <w:sz w:val="28"/>
-          <w:szCs w:val="28"/>
-        </w:rPr>
-        <w:t xml:space="preserve"> (</w:t>
-      </w:r>
-      <w:proofErr w:type="spellStart"/>
-      <w:r>
-        <w:rPr>
-          <w:rFonts w:ascii="Times New Roman" w:hAnsi="Times New Roman" w:cs="Times New Roman"/>
-          <w:sz w:val="28"/>
-          <w:szCs w:val="28"/>
-        </w:rPr>
-        <w:t>гвард</w:t>
-      </w:r>
-      <w:proofErr w:type="spellEnd"/>
-      <w:r>
-        <w:rPr>
-          <w:rFonts w:ascii="Times New Roman" w:hAnsi="Times New Roman" w:cs="Times New Roman"/>
-          <w:sz w:val="28"/>
-          <w:szCs w:val="28"/>
-        </w:rPr>
-        <w:t>)</w:t>
-      </w:r>
-    </w:p>
-    <w:p>
-      <w:pPr>
-        <w:spacing w:after="0"/>
-        <w:rPr>
-          <w:rFonts w:ascii="Times New Roman" w:hAnsi="Times New Roman" w:cs="Times New Roman"/>
-          <w:sz w:val="28"/>
-          <w:szCs w:val="28"/>
-        </w:rPr>
-      </w:pPr>
-      <w:r>
-        <w:rPr>
-          <w:rFonts w:ascii="Times New Roman" w:hAnsi="Times New Roman" w:cs="Times New Roman"/>
-          <w:sz w:val="28"/>
-          <w:szCs w:val="28"/>
-        </w:rPr>
-        <w:t xml:space="preserve">Страж </w:t>
-      </w:r>
-      <w:proofErr w:type="gramStart"/>
-      <w:r>
-        <w:rPr>
-          <w:rFonts w:ascii="Times New Roman" w:hAnsi="Times New Roman" w:cs="Times New Roman"/>
-          <w:sz w:val="28"/>
-          <w:szCs w:val="28"/>
-        </w:rPr>
-        <w:t>Стаи(</w:t>
-      </w:r>
-      <w:proofErr w:type="gramEnd"/>
-      <w:r>
-        <w:rPr>
-          <w:rFonts w:ascii="Times New Roman" w:hAnsi="Times New Roman" w:cs="Times New Roman"/>
-          <w:sz w:val="28"/>
-          <w:szCs w:val="28"/>
-        </w:rPr>
-        <w:t xml:space="preserve">поднятый </w:t>
-      </w:r>
-      <w:proofErr w:type="spellStart"/>
-      <w:r>
-        <w:rPr>
-          <w:rFonts w:ascii="Times New Roman" w:hAnsi="Times New Roman" w:cs="Times New Roman"/>
-          <w:sz w:val="28"/>
-          <w:szCs w:val="28"/>
-        </w:rPr>
-        <w:t>тонвхол</w:t>
-      </w:r>
-      <w:proofErr w:type="spellEnd"/>
-      <w:r>
-        <w:rPr>
-          <w:rFonts w:ascii="Times New Roman" w:hAnsi="Times New Roman" w:cs="Times New Roman"/>
-          <w:sz w:val="28"/>
-          <w:szCs w:val="28"/>
-        </w:rPr>
-        <w:t>)</w:t>
-      </w:r>
-    </w:p>
-    <w:p>
-      <w:pPr>
-        <w:spacing w:after="0"/>
-        <w:rPr>
-          <w:rFonts w:ascii="Times New Roman" w:hAnsi="Times New Roman" w:cs="Times New Roman"/>
-          <w:sz w:val="28"/>
-          <w:szCs w:val="28"/>
-        </w:rPr>
-      </w:pPr>
-    </w:p>
-    <w:p>
-      <w:pPr>
-        <w:spacing w:after="0"/>
-        <w:rPr>
-          <w:rFonts w:ascii="Times New Roman" w:hAnsi="Times New Roman" w:cs="Times New Roman"/>
-          <w:sz w:val="28"/>
-          <w:szCs w:val="28"/>
-        </w:rPr>
-      </w:pPr>
-      <w:r>
-        <w:rPr>
-          <w:rFonts w:ascii="Times New Roman" w:hAnsi="Times New Roman" w:cs="Times New Roman"/>
-          <w:b/>
-          <w:sz w:val="28"/>
-          <w:szCs w:val="28"/>
-        </w:rPr>
-        <w:t>Стуков</w:t>
-      </w:r>
     </w:p>
     <w:p>
       <w:pPr>
@@ -5280,7 +6893,7 @@
   <w:style w:type="paragraph" w:default="1" w:styleId="a">
     <w:name w:val="Normal"/>
     <w:qFormat/>
-    <w:rsid w:val="00650BCD"/>
+    <w:rsid w:val="00CF7552"/>
   </w:style>
   <w:style w:type="character" w:default="1" w:styleId="a0">
     <w:name w:val="Default Paragraph Font"/>
@@ -5308,6 +6921,23 @@
     <w:uiPriority w:val="99"/>
     <w:semiHidden/>
     <w:unhideWhenUsed/>
+  </w:style>
+  <w:style w:type="paragraph" w:styleId="a3">
+    <w:name w:val="Normal (Web)"/>
+    <w:basedOn w:val="a"/>
+    <w:uiPriority w:val="99"/>
+    <w:semiHidden/>
+    <w:unhideWhenUsed/>
+    <w:rsid w:val="00FE2333"/>
+    <w:pPr>
+      <w:spacing w:before="100" w:beforeAutospacing="1" w:after="100" w:afterAutospacing="1" w:line="240" w:lineRule="auto"/>
+    </w:pPr>
+    <w:rPr>
+      <w:rFonts w:ascii="Times New Roman" w:eastAsia="Times New Roman" w:hAnsi="Times New Roman" w:cs="Times New Roman"/>
+      <w:sz w:val="24"/>
+      <w:szCs w:val="24"/>
+      <w:lang w:eastAsia="ru-RU"/>
+    </w:rPr>
   </w:style>
 </w:styles>
 </file>
